--- a/Lab-5 ANSW EC-2022-053 GALKOTUWA KSB.docx
+++ b/Lab-5 ANSW EC-2022-053 GALKOTUWA KSB.docx
@@ -1,6 +1,6 @@
 
 <file path=word/document.xml><?xml version="1.0" encoding="utf-8"?>
-<w:document xmlns:wpc="http://schemas.microsoft.com/office/word/2010/wordprocessingCanvas" xmlns:cx="http://schemas.microsoft.com/office/drawing/2014/chartex" xmlns:cx1="http://schemas.microsoft.com/office/drawing/2015/9/8/chartex" xmlns:cx2="http://schemas.microsoft.com/office/drawing/2015/10/21/chartex" xmlns:cx3="http://schemas.microsoft.com/office/drawing/2016/5/9/chartex" xmlns:cx4="http://schemas.microsoft.com/office/drawing/2016/5/10/chartex" xmlns:cx5="http://schemas.microsoft.com/office/drawing/2016/5/11/chartex" xmlns:cx6="http://schemas.microsoft.com/office/drawing/2016/5/12/chartex" xmlns:cx7="http://schemas.microsoft.com/office/drawing/2016/5/13/chartex" xmlns:cx8="http://schemas.microsoft.com/office/drawing/2016/5/14/chartex" xmlns:mc="http://schemas.openxmlformats.org/markup-compatibility/2006" xmlns:aink="http://schemas.microsoft.com/office/drawing/2016/ink" xmlns:am3d="http://schemas.microsoft.com/office/drawing/2017/model3d" xmlns:o="urn:schemas-microsoft-com:office:office" xmlns:r="http://schemas.openxmlformats.org/officeDocument/2006/relationships" xmlns:m="http://schemas.openxmlformats.org/officeDocument/2006/math" xmlns:v="urn:schemas-microsoft-com:vml" xmlns:wp14="http://schemas.microsoft.com/office/word/2010/wordprocessingDrawing" xmlns:wp="http://schemas.openxmlformats.org/drawingml/2006/wordprocessingDrawing" xmlns:w10="urn:schemas-microsoft-com:office:word" xmlns:w="http://schemas.openxmlformats.org/wordprocessingml/2006/main" xmlns:w14="http://schemas.microsoft.com/office/word/2010/wordml" xmlns:w15="http://schemas.microsoft.com/office/word/2012/wordml" xmlns:w16cex="http://schemas.microsoft.com/office/word/2018/wordml/cex" xmlns:w16cid="http://schemas.microsoft.com/office/word/2016/wordml/cid" xmlns:w16="http://schemas.microsoft.com/office/word/2018/wordml" xmlns:w16sdtdh="http://schemas.microsoft.com/office/word/2020/wordml/sdtdatahash" xmlns:w16se="http://schemas.microsoft.com/office/word/2015/wordml/symex" xmlns:wpg="http://schemas.microsoft.com/office/word/2010/wordprocessingGroup" xmlns:wpi="http://schemas.microsoft.com/office/word/2010/wordprocessingInk" xmlns:wne="http://schemas.microsoft.com/office/word/2006/wordml" xmlns:wps="http://schemas.microsoft.com/office/word/2010/wordprocessingShape" mc:Ignorable="w14 w15 w16se w16cid w16 w16cex w16sdtdh wp14">
+<w:document xmlns:wpc="http://schemas.microsoft.com/office/word/2010/wordprocessingCanvas" xmlns:cx="http://schemas.microsoft.com/office/drawing/2014/chartex" xmlns:cx1="http://schemas.microsoft.com/office/drawing/2015/9/8/chartex" xmlns:cx2="http://schemas.microsoft.com/office/drawing/2015/10/21/chartex" xmlns:cx3="http://schemas.microsoft.com/office/drawing/2016/5/9/chartex" xmlns:cx4="http://schemas.microsoft.com/office/drawing/2016/5/10/chartex" xmlns:cx5="http://schemas.microsoft.com/office/drawing/2016/5/11/chartex" xmlns:cx6="http://schemas.microsoft.com/office/drawing/2016/5/12/chartex" xmlns:cx7="http://schemas.microsoft.com/office/drawing/2016/5/13/chartex" xmlns:cx8="http://schemas.microsoft.com/office/drawing/2016/5/14/chartex" xmlns:mc="http://schemas.openxmlformats.org/markup-compatibility/2006" xmlns:aink="http://schemas.microsoft.com/office/drawing/2016/ink" xmlns:am3d="http://schemas.microsoft.com/office/drawing/2017/model3d" xmlns:o="urn:schemas-microsoft-com:office:office" xmlns:oel="http://schemas.microsoft.com/office/2019/extlst" xmlns:r="http://schemas.openxmlformats.org/officeDocument/2006/relationships" xmlns:m="http://schemas.openxmlformats.org/officeDocument/2006/math" xmlns:v="urn:schemas-microsoft-com:vml" xmlns:wp14="http://schemas.microsoft.com/office/word/2010/wordprocessingDrawing" xmlns:wp="http://schemas.openxmlformats.org/drawingml/2006/wordprocessingDrawing" xmlns:w10="urn:schemas-microsoft-com:office:word" xmlns:w="http://schemas.openxmlformats.org/wordprocessingml/2006/main" xmlns:w14="http://schemas.microsoft.com/office/word/2010/wordml" xmlns:w15="http://schemas.microsoft.com/office/word/2012/wordml" xmlns:w16cex="http://schemas.microsoft.com/office/word/2018/wordml/cex" xmlns:w16cid="http://schemas.microsoft.com/office/word/2016/wordml/cid" xmlns:w16="http://schemas.microsoft.com/office/word/2018/wordml" xmlns:w16du="http://schemas.microsoft.com/office/word/2023/wordml/word16du" xmlns:w16sdtdh="http://schemas.microsoft.com/office/word/2020/wordml/sdtdatahash" xmlns:w16sdtfl="http://schemas.microsoft.com/office/word/2024/wordml/sdtformatlock" xmlns:w16se="http://schemas.microsoft.com/office/word/2015/wordml/symex" xmlns:wpg="http://schemas.microsoft.com/office/word/2010/wordprocessingGroup" xmlns:wpi="http://schemas.microsoft.com/office/word/2010/wordprocessingInk" xmlns:wne="http://schemas.microsoft.com/office/word/2006/wordml" xmlns:wps="http://schemas.microsoft.com/office/word/2010/wordprocessingShape" mc:Ignorable="w14 w15 w16se w16cid w16 w16cex w16sdtdh w16sdtfl w16du wp14">
   <w:body>
     <w:p>
       <w:pPr>
@@ -80,14 +80,14 @@
         <w:rPr>
           <w:rFonts w:ascii="Source Code Pro" w:hAnsi="Source Code Pro"/>
         </w:rPr>
-        <w:t>main(</w:t>
-      </w:r>
-      <w:proofErr w:type="gramEnd"/>
-      <w:r>
-        <w:rPr>
-          <w:rFonts w:ascii="Source Code Pro" w:hAnsi="Source Code Pro"/>
-        </w:rPr>
-        <w:t xml:space="preserve">String[] </w:t>
+        <w:t>main(String[</w:t>
+      </w:r>
+      <w:proofErr w:type="gramEnd"/>
+      <w:r>
+        <w:rPr>
+          <w:rFonts w:ascii="Source Code Pro" w:hAnsi="Source Code Pro"/>
+        </w:rPr>
+        <w:t xml:space="preserve">] </w:t>
       </w:r>
       <w:proofErr w:type="spellStart"/>
       <w:r>
@@ -142,8 +142,16 @@
         <w:rPr>
           <w:rFonts w:ascii="Source Code Pro" w:hAnsi="Source Code Pro"/>
         </w:rPr>
-        <w:t xml:space="preserve"> Functions();</w:t>
-      </w:r>
+        <w:t xml:space="preserve"> </w:t>
+      </w:r>
+      <w:proofErr w:type="gramStart"/>
+      <w:r>
+        <w:rPr>
+          <w:rFonts w:ascii="Source Code Pro" w:hAnsi="Source Code Pro"/>
+        </w:rPr>
+        <w:t>Functions();</w:t>
+      </w:r>
+      <w:proofErr w:type="gramEnd"/>
     </w:p>
     <w:p>
       <w:pPr>
@@ -171,8 +179,16 @@
         <w:rPr>
           <w:rFonts w:ascii="Source Code Pro" w:hAnsi="Source Code Pro"/>
         </w:rPr>
-        <w:t>();</w:t>
-      </w:r>
+        <w:t>(</w:t>
+      </w:r>
+      <w:proofErr w:type="gramStart"/>
+      <w:r>
+        <w:rPr>
+          <w:rFonts w:ascii="Source Code Pro" w:hAnsi="Source Code Pro"/>
+        </w:rPr>
+        <w:t>);</w:t>
+      </w:r>
+      <w:proofErr w:type="gramEnd"/>
     </w:p>
     <w:p>
       <w:pPr>
@@ -200,8 +216,16 @@
         <w:rPr>
           <w:rFonts w:ascii="Source Code Pro" w:hAnsi="Source Code Pro"/>
         </w:rPr>
-        <w:t>();</w:t>
-      </w:r>
+        <w:t>(</w:t>
+      </w:r>
+      <w:proofErr w:type="gramStart"/>
+      <w:r>
+        <w:rPr>
+          <w:rFonts w:ascii="Source Code Pro" w:hAnsi="Source Code Pro"/>
+        </w:rPr>
+        <w:t>);</w:t>
+      </w:r>
+      <w:proofErr w:type="gramEnd"/>
     </w:p>
     <w:p>
       <w:pPr>
@@ -314,8 +338,16 @@
         <w:rPr>
           <w:rFonts w:ascii="Source Code Pro" w:hAnsi="Source Code Pro"/>
         </w:rPr>
-        <w:t>6);</w:t>
-      </w:r>
+        <w:t>6</w:t>
+      </w:r>
+      <w:proofErr w:type="gramStart"/>
+      <w:r>
+        <w:rPr>
+          <w:rFonts w:ascii="Source Code Pro" w:hAnsi="Source Code Pro"/>
+        </w:rPr>
+        <w:t>);</w:t>
+      </w:r>
+      <w:proofErr w:type="gramEnd"/>
     </w:p>
     <w:p>
       <w:pPr>
@@ -342,15 +374,9 @@
         <w:rPr>
           <w:rFonts w:ascii="Source Code Pro" w:hAnsi="Source Code Pro"/>
         </w:rPr>
-        <w:t>(</w:t>
-      </w:r>
-      <w:proofErr w:type="gramEnd"/>
-      <w:r>
-        <w:rPr>
-          <w:rFonts w:ascii="Source Code Pro" w:hAnsi="Source Code Pro"/>
-        </w:rPr>
-        <w:t>){</w:t>
-      </w:r>
+        <w:t>(){</w:t>
+      </w:r>
+      <w:proofErr w:type="gramEnd"/>
     </w:p>
     <w:p>
       <w:pPr>
@@ -390,8 +416,30 @@
         <w:rPr>
           <w:rFonts w:ascii="Source Code Pro" w:hAnsi="Source Code Pro"/>
         </w:rPr>
-        <w:t>0, new int[]{0}));</w:t>
-      </w:r>
+        <w:t xml:space="preserve">0, new </w:t>
+      </w:r>
+      <w:proofErr w:type="gramStart"/>
+      <w:r>
+        <w:rPr>
+          <w:rFonts w:ascii="Source Code Pro" w:hAnsi="Source Code Pro"/>
+        </w:rPr>
+        <w:t>int[</w:t>
+      </w:r>
+      <w:proofErr w:type="gramEnd"/>
+      <w:r>
+        <w:rPr>
+          <w:rFonts w:ascii="Source Code Pro" w:hAnsi="Source Code Pro"/>
+        </w:rPr>
+        <w:t>]{0})</w:t>
+      </w:r>
+      <w:proofErr w:type="gramStart"/>
+      <w:r>
+        <w:rPr>
+          <w:rFonts w:ascii="Source Code Pro" w:hAnsi="Source Code Pro"/>
+        </w:rPr>
+        <w:t>);</w:t>
+      </w:r>
+      <w:proofErr w:type="gramEnd"/>
     </w:p>
     <w:p>
       <w:pPr>
@@ -431,8 +479,30 @@
         <w:rPr>
           <w:rFonts w:ascii="Source Code Pro" w:hAnsi="Source Code Pro"/>
         </w:rPr>
-        <w:t>1, new int[]{0, 2, 2, 4}));</w:t>
-      </w:r>
+        <w:t xml:space="preserve">1, new </w:t>
+      </w:r>
+      <w:proofErr w:type="gramStart"/>
+      <w:r>
+        <w:rPr>
+          <w:rFonts w:ascii="Source Code Pro" w:hAnsi="Source Code Pro"/>
+        </w:rPr>
+        <w:t>int[]{</w:t>
+      </w:r>
+      <w:proofErr w:type="gramEnd"/>
+      <w:r>
+        <w:rPr>
+          <w:rFonts w:ascii="Source Code Pro" w:hAnsi="Source Code Pro"/>
+        </w:rPr>
+        <w:t>0, 2, 2, 4})</w:t>
+      </w:r>
+      <w:proofErr w:type="gramStart"/>
+      <w:r>
+        <w:rPr>
+          <w:rFonts w:ascii="Source Code Pro" w:hAnsi="Source Code Pro"/>
+        </w:rPr>
+        <w:t>);</w:t>
+      </w:r>
+      <w:proofErr w:type="gramEnd"/>
     </w:p>
     <w:p>
       <w:pPr>
@@ -472,8 +542,30 @@
         <w:rPr>
           <w:rFonts w:ascii="Source Code Pro" w:hAnsi="Source Code Pro"/>
         </w:rPr>
-        <w:t>2, new int[]{5}));</w:t>
-      </w:r>
+        <w:t xml:space="preserve">2, new </w:t>
+      </w:r>
+      <w:proofErr w:type="gramStart"/>
+      <w:r>
+        <w:rPr>
+          <w:rFonts w:ascii="Source Code Pro" w:hAnsi="Source Code Pro"/>
+        </w:rPr>
+        <w:t>int[</w:t>
+      </w:r>
+      <w:proofErr w:type="gramEnd"/>
+      <w:r>
+        <w:rPr>
+          <w:rFonts w:ascii="Source Code Pro" w:hAnsi="Source Code Pro"/>
+        </w:rPr>
+        <w:t>]{5})</w:t>
+      </w:r>
+      <w:proofErr w:type="gramStart"/>
+      <w:r>
+        <w:rPr>
+          <w:rFonts w:ascii="Source Code Pro" w:hAnsi="Source Code Pro"/>
+        </w:rPr>
+        <w:t>);</w:t>
+      </w:r>
+      <w:proofErr w:type="gramEnd"/>
     </w:p>
     <w:p>
       <w:pPr>
@@ -513,8 +605,30 @@
         <w:rPr>
           <w:rFonts w:ascii="Source Code Pro" w:hAnsi="Source Code Pro"/>
         </w:rPr>
-        <w:t>6, new int[]{5}));</w:t>
-      </w:r>
+        <w:t xml:space="preserve">6, new </w:t>
+      </w:r>
+      <w:proofErr w:type="gramStart"/>
+      <w:r>
+        <w:rPr>
+          <w:rFonts w:ascii="Source Code Pro" w:hAnsi="Source Code Pro"/>
+        </w:rPr>
+        <w:t>int[</w:t>
+      </w:r>
+      <w:proofErr w:type="gramEnd"/>
+      <w:r>
+        <w:rPr>
+          <w:rFonts w:ascii="Source Code Pro" w:hAnsi="Source Code Pro"/>
+        </w:rPr>
+        <w:t>]{5})</w:t>
+      </w:r>
+      <w:proofErr w:type="gramStart"/>
+      <w:r>
+        <w:rPr>
+          <w:rFonts w:ascii="Source Code Pro" w:hAnsi="Source Code Pro"/>
+        </w:rPr>
+        <w:t>);</w:t>
+      </w:r>
+      <w:proofErr w:type="gramEnd"/>
     </w:p>
     <w:p>
       <w:pPr>
@@ -554,8 +668,30 @@
         <w:rPr>
           <w:rFonts w:ascii="Source Code Pro" w:hAnsi="Source Code Pro"/>
         </w:rPr>
-        <w:t>7, new int[]{1, 8}));</w:t>
-      </w:r>
+        <w:t xml:space="preserve">7, new </w:t>
+      </w:r>
+      <w:proofErr w:type="gramStart"/>
+      <w:r>
+        <w:rPr>
+          <w:rFonts w:ascii="Source Code Pro" w:hAnsi="Source Code Pro"/>
+        </w:rPr>
+        <w:t>int[]{</w:t>
+      </w:r>
+      <w:proofErr w:type="gramEnd"/>
+      <w:r>
+        <w:rPr>
+          <w:rFonts w:ascii="Source Code Pro" w:hAnsi="Source Code Pro"/>
+        </w:rPr>
+        <w:t>1, 8})</w:t>
+      </w:r>
+      <w:proofErr w:type="gramStart"/>
+      <w:r>
+        <w:rPr>
+          <w:rFonts w:ascii="Source Code Pro" w:hAnsi="Source Code Pro"/>
+        </w:rPr>
+        <w:t>);</w:t>
+      </w:r>
+      <w:proofErr w:type="gramEnd"/>
     </w:p>
     <w:p>
       <w:pPr>
@@ -595,8 +731,30 @@
         <w:rPr>
           <w:rFonts w:ascii="Source Code Pro" w:hAnsi="Source Code Pro"/>
         </w:rPr>
-        <w:t>8, new int[]{6}));</w:t>
-      </w:r>
+        <w:t xml:space="preserve">8, new </w:t>
+      </w:r>
+      <w:proofErr w:type="gramStart"/>
+      <w:r>
+        <w:rPr>
+          <w:rFonts w:ascii="Source Code Pro" w:hAnsi="Source Code Pro"/>
+        </w:rPr>
+        <w:t>int[</w:t>
+      </w:r>
+      <w:proofErr w:type="gramEnd"/>
+      <w:r>
+        <w:rPr>
+          <w:rFonts w:ascii="Source Code Pro" w:hAnsi="Source Code Pro"/>
+        </w:rPr>
+        <w:t>]{6})</w:t>
+      </w:r>
+      <w:proofErr w:type="gramStart"/>
+      <w:r>
+        <w:rPr>
+          <w:rFonts w:ascii="Source Code Pro" w:hAnsi="Source Code Pro"/>
+        </w:rPr>
+        <w:t>);</w:t>
+      </w:r>
+      <w:proofErr w:type="gramEnd"/>
     </w:p>
     <w:p>
       <w:pPr>
@@ -628,15 +786,9 @@
         <w:rPr>
           <w:rFonts w:ascii="Source Code Pro" w:hAnsi="Source Code Pro"/>
         </w:rPr>
-        <w:t>view(</w:t>
-      </w:r>
-      <w:proofErr w:type="gramEnd"/>
-      <w:r>
-        <w:rPr>
-          <w:rFonts w:ascii="Source Code Pro" w:hAnsi="Source Code Pro"/>
-        </w:rPr>
-        <w:t>){</w:t>
-      </w:r>
+        <w:t>view(){</w:t>
+      </w:r>
+      <w:proofErr w:type="gramEnd"/>
     </w:p>
     <w:p>
       <w:pPr>
@@ -937,6 +1089,7 @@
         <w:t xml:space="preserve">] </w:t>
       </w:r>
       <w:proofErr w:type="spellStart"/>
+      <w:proofErr w:type="gramStart"/>
       <w:r>
         <w:rPr>
           <w:rFonts w:ascii="Source Code Pro" w:hAnsi="Source Code Pro"/>
@@ -950,6 +1103,7 @@
         </w:rPr>
         <w:t>;</w:t>
       </w:r>
+      <w:proofErr w:type="gramEnd"/>
     </w:p>
     <w:p>
       <w:pPr>
@@ -1680,8 +1834,16 @@
         <w:rPr>
           <w:rFonts w:ascii="Source Code Pro" w:hAnsi="Source Code Pro"/>
         </w:rPr>
-        <w:t>) + "]");</w:t>
-      </w:r>
+        <w:t>) + "]"</w:t>
+      </w:r>
+      <w:proofErr w:type="gramStart"/>
+      <w:r>
+        <w:rPr>
+          <w:rFonts w:ascii="Source Code Pro" w:hAnsi="Source Code Pro"/>
+        </w:rPr>
+        <w:t>);</w:t>
+      </w:r>
+      <w:proofErr w:type="gramEnd"/>
     </w:p>
     <w:p>
       <w:pPr>
@@ -1841,8 +2003,16 @@
         <w:rPr>
           <w:rFonts w:ascii="Source Code Pro" w:hAnsi="Source Code Pro"/>
         </w:rPr>
-        <w:t xml:space="preserve"> - 1];</w:t>
-      </w:r>
+        <w:t xml:space="preserve"> - 1</w:t>
+      </w:r>
+      <w:proofErr w:type="gramStart"/>
+      <w:r>
+        <w:rPr>
+          <w:rFonts w:ascii="Source Code Pro" w:hAnsi="Source Code Pro"/>
+        </w:rPr>
+        <w:t>];</w:t>
+      </w:r>
+      <w:proofErr w:type="gramEnd"/>
     </w:p>
     <w:p>
       <w:pPr>
@@ -2134,8 +2304,16 @@
         <w:rPr>
           <w:rFonts w:ascii="Source Code Pro" w:hAnsi="Source Code Pro"/>
         </w:rPr>
-        <w:t>) - 1) + "]");</w:t>
-      </w:r>
+        <w:t>) - 1) + "]"</w:t>
+      </w:r>
+      <w:proofErr w:type="gramStart"/>
+      <w:r>
+        <w:rPr>
+          <w:rFonts w:ascii="Source Code Pro" w:hAnsi="Source Code Pro"/>
+        </w:rPr>
+        <w:t>);</w:t>
+      </w:r>
+      <w:proofErr w:type="gramEnd"/>
     </w:p>
     <w:p>
       <w:pPr>
@@ -2335,8 +2513,16 @@
         <w:rPr>
           <w:rFonts w:ascii="Source Code Pro" w:hAnsi="Source Code Pro"/>
         </w:rPr>
-        <w:t xml:space="preserve"> + 1];</w:t>
-      </w:r>
+        <w:t xml:space="preserve"> + 1</w:t>
+      </w:r>
+      <w:proofErr w:type="gramStart"/>
+      <w:r>
+        <w:rPr>
+          <w:rFonts w:ascii="Source Code Pro" w:hAnsi="Source Code Pro"/>
+        </w:rPr>
+        <w:t>];</w:t>
+      </w:r>
+      <w:proofErr w:type="gramEnd"/>
     </w:p>
     <w:p>
       <w:pPr>
@@ -2602,8 +2788,16 @@
         <w:rPr>
           <w:rFonts w:ascii="Source Code Pro" w:hAnsi="Source Code Pro"/>
         </w:rPr>
-        <w:t>) - 1) + "]");</w:t>
-      </w:r>
+        <w:t>) - 1) + "]"</w:t>
+      </w:r>
+      <w:proofErr w:type="gramStart"/>
+      <w:r>
+        <w:rPr>
+          <w:rFonts w:ascii="Source Code Pro" w:hAnsi="Source Code Pro"/>
+        </w:rPr>
+        <w:t>);</w:t>
+      </w:r>
+      <w:proofErr w:type="gramEnd"/>
     </w:p>
     <w:p>
       <w:pPr>
@@ -2869,8 +3063,16 @@
         <w:rPr>
           <w:rFonts w:ascii="Source Code Pro" w:hAnsi="Source Code Pro"/>
         </w:rPr>
-        <w:t>) - 1) + "]");</w:t>
-      </w:r>
+        <w:t>) - 1) + "]"</w:t>
+      </w:r>
+      <w:proofErr w:type="gramStart"/>
+      <w:r>
+        <w:rPr>
+          <w:rFonts w:ascii="Source Code Pro" w:hAnsi="Source Code Pro"/>
+        </w:rPr>
+        <w:t>);</w:t>
+      </w:r>
+      <w:proofErr w:type="gramEnd"/>
     </w:p>
     <w:p>
       <w:pPr>
@@ -3472,6 +3674,7 @@
         <w:t xml:space="preserve">] </w:t>
       </w:r>
       <w:proofErr w:type="spellStart"/>
+      <w:proofErr w:type="gramStart"/>
       <w:r>
         <w:rPr>
           <w:rFonts w:ascii="Source Code Pro" w:hAnsi="Source Code Pro"/>
@@ -3483,7 +3686,14 @@
         <w:rPr>
           <w:rFonts w:ascii="Source Code Pro" w:hAnsi="Source Code Pro"/>
         </w:rPr>
-        <w:t>() {</w:t>
+        <w:t>(</w:t>
+      </w:r>
+      <w:proofErr w:type="gramEnd"/>
+      <w:r>
+        <w:rPr>
+          <w:rFonts w:ascii="Source Code Pro" w:hAnsi="Source Code Pro"/>
+        </w:rPr>
+        <w:t>) {</w:t>
       </w:r>
     </w:p>
     <w:p>
@@ -3545,8 +3755,16 @@
         <w:rPr>
           <w:rFonts w:ascii="Source Code Pro" w:hAnsi="Source Code Pro"/>
         </w:rPr>
-        <w:t>0];</w:t>
-      </w:r>
+        <w:t>0</w:t>
+      </w:r>
+      <w:proofErr w:type="gramStart"/>
+      <w:r>
+        <w:rPr>
+          <w:rFonts w:ascii="Source Code Pro" w:hAnsi="Source Code Pro"/>
+        </w:rPr>
+        <w:t>];</w:t>
+      </w:r>
+      <w:proofErr w:type="gramEnd"/>
     </w:p>
     <w:p>
       <w:pPr>
@@ -3588,6 +3806,7 @@
         <w:t>] copy = new int[</w:t>
       </w:r>
       <w:proofErr w:type="spellStart"/>
+      <w:proofErr w:type="gramStart"/>
       <w:r>
         <w:rPr>
           <w:rFonts w:ascii="Source Code Pro" w:hAnsi="Source Code Pro"/>
@@ -3599,8 +3818,23 @@
         <w:rPr>
           <w:rFonts w:ascii="Source Code Pro" w:hAnsi="Source Code Pro"/>
         </w:rPr>
-        <w:t>()];</w:t>
-      </w:r>
+        <w:t>(</w:t>
+      </w:r>
+      <w:proofErr w:type="gramEnd"/>
+      <w:r>
+        <w:rPr>
+          <w:rFonts w:ascii="Source Code Pro" w:hAnsi="Source Code Pro"/>
+        </w:rPr>
+        <w:t>)</w:t>
+      </w:r>
+      <w:proofErr w:type="gramStart"/>
+      <w:r>
+        <w:rPr>
+          <w:rFonts w:ascii="Source Code Pro" w:hAnsi="Source Code Pro"/>
+        </w:rPr>
+        <w:t>];</w:t>
+      </w:r>
+      <w:proofErr w:type="gramEnd"/>
     </w:p>
     <w:p>
       <w:pPr>
@@ -3662,8 +3896,16 @@
         <w:rPr>
           <w:rFonts w:ascii="Source Code Pro" w:hAnsi="Source Code Pro"/>
         </w:rPr>
-        <w:t>));</w:t>
-      </w:r>
+        <w:t>)</w:t>
+      </w:r>
+      <w:proofErr w:type="gramStart"/>
+      <w:r>
+        <w:rPr>
+          <w:rFonts w:ascii="Source Code Pro" w:hAnsi="Source Code Pro"/>
+        </w:rPr>
+        <w:t>);</w:t>
+      </w:r>
+      <w:proofErr w:type="gramEnd"/>
     </w:p>
     <w:p>
       <w:pPr>
@@ -3884,8 +4126,16 @@
         <w:rPr>
           <w:rFonts w:ascii="Source Code Pro" w:hAnsi="Source Code Pro"/>
         </w:rPr>
-        <w:t>) - 1) + "]");</w:t>
-      </w:r>
+        <w:t>) - 1) + "]"</w:t>
+      </w:r>
+      <w:proofErr w:type="gramStart"/>
+      <w:r>
+        <w:rPr>
+          <w:rFonts w:ascii="Source Code Pro" w:hAnsi="Source Code Pro"/>
+        </w:rPr>
+        <w:t>);</w:t>
+      </w:r>
+      <w:proofErr w:type="gramEnd"/>
     </w:p>
     <w:p>
       <w:pPr>
@@ -3953,8 +4203,16 @@
         <w:rPr>
           <w:rFonts w:ascii="Source Code Pro" w:hAnsi="Source Code Pro"/>
         </w:rPr>
-        <w:t>();</w:t>
-      </w:r>
+        <w:t>(</w:t>
+      </w:r>
+      <w:proofErr w:type="gramStart"/>
+      <w:r>
+        <w:rPr>
+          <w:rFonts w:ascii="Source Code Pro" w:hAnsi="Source Code Pro"/>
+        </w:rPr>
+        <w:t>);</w:t>
+      </w:r>
+      <w:proofErr w:type="gramEnd"/>
     </w:p>
     <w:p>
       <w:pPr>
@@ -4247,8 +4505,16 @@
         <w:rPr>
           <w:rFonts w:ascii="Source Code Pro" w:hAnsi="Source Code Pro"/>
         </w:rPr>
-        <w:t>] leaves;</w:t>
-      </w:r>
+        <w:t xml:space="preserve">] </w:t>
+      </w:r>
+      <w:proofErr w:type="gramStart"/>
+      <w:r>
+        <w:rPr>
+          <w:rFonts w:ascii="Source Code Pro" w:hAnsi="Source Code Pro"/>
+        </w:rPr>
+        <w:t>leaves;</w:t>
+      </w:r>
+      <w:proofErr w:type="gramEnd"/>
     </w:p>
     <w:p>
       <w:pPr>
@@ -4274,7 +4540,21 @@
         <w:rPr>
           <w:rFonts w:ascii="Source Code Pro" w:hAnsi="Source Code Pro"/>
         </w:rPr>
-        <w:t>int stem, int[] leaves) {</w:t>
+        <w:t xml:space="preserve">int stem, </w:t>
+      </w:r>
+      <w:proofErr w:type="gramStart"/>
+      <w:r>
+        <w:rPr>
+          <w:rFonts w:ascii="Source Code Pro" w:hAnsi="Source Code Pro"/>
+        </w:rPr>
+        <w:t>int[</w:t>
+      </w:r>
+      <w:proofErr w:type="gramEnd"/>
+      <w:r>
+        <w:rPr>
+          <w:rFonts w:ascii="Source Code Pro" w:hAnsi="Source Code Pro"/>
+        </w:rPr>
+        <w:t>] leaves) {</w:t>
       </w:r>
     </w:p>
     <w:p>
@@ -4303,8 +4583,16 @@
         <w:rPr>
           <w:rFonts w:ascii="Source Code Pro" w:hAnsi="Source Code Pro"/>
         </w:rPr>
-        <w:t xml:space="preserve"> = stem;</w:t>
-      </w:r>
+        <w:t xml:space="preserve"> = </w:t>
+      </w:r>
+      <w:proofErr w:type="gramStart"/>
+      <w:r>
+        <w:rPr>
+          <w:rFonts w:ascii="Source Code Pro" w:hAnsi="Source Code Pro"/>
+        </w:rPr>
+        <w:t>stem;</w:t>
+      </w:r>
+      <w:proofErr w:type="gramEnd"/>
     </w:p>
     <w:p>
       <w:pPr>
@@ -4332,8 +4620,16 @@
         <w:rPr>
           <w:rFonts w:ascii="Source Code Pro" w:hAnsi="Source Code Pro"/>
         </w:rPr>
-        <w:t xml:space="preserve"> = leaves;</w:t>
-      </w:r>
+        <w:t xml:space="preserve"> = </w:t>
+      </w:r>
+      <w:proofErr w:type="gramStart"/>
+      <w:r>
+        <w:rPr>
+          <w:rFonts w:ascii="Source Code Pro" w:hAnsi="Source Code Pro"/>
+        </w:rPr>
+        <w:t>leaves;</w:t>
+      </w:r>
+      <w:proofErr w:type="gramEnd"/>
     </w:p>
     <w:p>
       <w:pPr>
@@ -4380,15 +4676,9 @@
         <w:rPr>
           <w:rFonts w:ascii="Source Code Pro" w:hAnsi="Source Code Pro"/>
         </w:rPr>
-        <w:t>(</w:t>
-      </w:r>
-      <w:proofErr w:type="gramEnd"/>
-      <w:r>
-        <w:rPr>
-          <w:rFonts w:ascii="Source Code Pro" w:hAnsi="Source Code Pro"/>
-        </w:rPr>
-        <w:t>){</w:t>
-      </w:r>
+        <w:t>(){</w:t>
+      </w:r>
+      <w:proofErr w:type="gramEnd"/>
     </w:p>
     <w:p>
       <w:pPr>
@@ -4677,6 +4967,12 @@
           <w:rFonts w:ascii="Source Code Pro" w:hAnsi="Source Code Pro"/>
         </w:rPr>
       </w:pPr>
+      <w:r>
+        <w:rPr>
+          <w:rFonts w:ascii="Source Code Pro" w:hAnsi="Source Code Pro"/>
+        </w:rPr>
+        <w:t>s</w:t>
+      </w:r>
     </w:p>
     <w:p>
       <w:pPr>
@@ -4722,19 +5018,7203 @@
         <w:rPr>
           <w:rFonts w:ascii="Source Code Pro" w:hAnsi="Source Code Pro"/>
         </w:rPr>
-        <w:t>package Question01;</w:t>
-      </w:r>
-    </w:p>
-    <w:p>
-      <w:pPr>
-        <w:rPr>
-          <w:rFonts w:ascii="Source Code Pro" w:hAnsi="Source Code Pro"/>
-        </w:rPr>
-      </w:pPr>
+        <w:t xml:space="preserve">package </w:t>
+      </w:r>
+      <w:proofErr w:type="gramStart"/>
+      <w:r>
+        <w:rPr>
+          <w:rFonts w:ascii="Source Code Pro" w:hAnsi="Source Code Pro"/>
+        </w:rPr>
+        <w:t>Question02;</w:t>
+      </w:r>
+      <w:proofErr w:type="gramEnd"/>
+    </w:p>
+    <w:p>
+      <w:pPr>
+        <w:rPr>
+          <w:rFonts w:ascii="Source Code Pro" w:hAnsi="Source Code Pro"/>
+        </w:rPr>
+      </w:pPr>
+      <w:r>
+        <w:rPr>
+          <w:rFonts w:ascii="Source Code Pro" w:hAnsi="Source Code Pro"/>
+        </w:rPr>
+        <w:t xml:space="preserve">public class </w:t>
+      </w:r>
+      <w:r>
+        <w:rPr>
+          <w:rFonts w:ascii="Source Code Pro" w:hAnsi="Source Code Pro"/>
+          <w:b/>
+          <w:bCs/>
+        </w:rPr>
+        <w:t>Test</w:t>
+      </w:r>
+      <w:r>
+        <w:rPr>
+          <w:rFonts w:ascii="Source Code Pro" w:hAnsi="Source Code Pro"/>
+        </w:rPr>
+        <w:t xml:space="preserve"> {</w:t>
+      </w:r>
+    </w:p>
+    <w:p>
+      <w:pPr>
+        <w:rPr>
+          <w:rFonts w:ascii="Source Code Pro" w:hAnsi="Source Code Pro"/>
+        </w:rPr>
+      </w:pPr>
+      <w:r>
+        <w:rPr>
+          <w:rFonts w:ascii="Source Code Pro" w:hAnsi="Source Code Pro"/>
+        </w:rPr>
+        <w:t xml:space="preserve">    public static void </w:t>
+      </w:r>
+      <w:proofErr w:type="gramStart"/>
+      <w:r>
+        <w:rPr>
+          <w:rFonts w:ascii="Source Code Pro" w:hAnsi="Source Code Pro"/>
+        </w:rPr>
+        <w:t>main(String[</w:t>
+      </w:r>
+      <w:proofErr w:type="gramEnd"/>
+      <w:r>
+        <w:rPr>
+          <w:rFonts w:ascii="Source Code Pro" w:hAnsi="Source Code Pro"/>
+        </w:rPr>
+        <w:t xml:space="preserve">] </w:t>
+      </w:r>
+      <w:proofErr w:type="spellStart"/>
+      <w:r>
+        <w:rPr>
+          <w:rFonts w:ascii="Source Code Pro" w:hAnsi="Source Code Pro"/>
+        </w:rPr>
+        <w:t>args</w:t>
+      </w:r>
+      <w:proofErr w:type="spellEnd"/>
+      <w:r>
+        <w:rPr>
+          <w:rFonts w:ascii="Source Code Pro" w:hAnsi="Source Code Pro"/>
+        </w:rPr>
+        <w:t>) {</w:t>
+      </w:r>
+    </w:p>
+    <w:p>
+      <w:pPr>
+        <w:rPr>
+          <w:rFonts w:ascii="Source Code Pro" w:hAnsi="Source Code Pro"/>
+        </w:rPr>
+      </w:pPr>
+    </w:p>
+    <w:p>
+      <w:pPr>
+        <w:rPr>
+          <w:rFonts w:ascii="Source Code Pro" w:hAnsi="Source Code Pro"/>
+        </w:rPr>
+      </w:pPr>
+      <w:r>
+        <w:rPr>
+          <w:rFonts w:ascii="Source Code Pro" w:hAnsi="Source Code Pro"/>
+        </w:rPr>
+        <w:t xml:space="preserve">        Functions function = new </w:t>
+      </w:r>
+      <w:proofErr w:type="gramStart"/>
+      <w:r>
+        <w:rPr>
+          <w:rFonts w:ascii="Source Code Pro" w:hAnsi="Source Code Pro"/>
+        </w:rPr>
+        <w:t>Functions();</w:t>
+      </w:r>
+      <w:proofErr w:type="gramEnd"/>
+    </w:p>
+    <w:p>
+      <w:pPr>
+        <w:rPr>
+          <w:rFonts w:ascii="Source Code Pro" w:hAnsi="Source Code Pro"/>
+        </w:rPr>
+      </w:pPr>
+      <w:r>
+        <w:rPr>
+          <w:rFonts w:ascii="Source Code Pro" w:hAnsi="Source Code Pro"/>
+        </w:rPr>
+        <w:t xml:space="preserve">        </w:t>
+      </w:r>
+      <w:proofErr w:type="spellStart"/>
+      <w:proofErr w:type="gramStart"/>
+      <w:r>
+        <w:rPr>
+          <w:rFonts w:ascii="Source Code Pro" w:hAnsi="Source Code Pro"/>
+        </w:rPr>
+        <w:t>function.addData</w:t>
+      </w:r>
+      <w:proofErr w:type="spellEnd"/>
+      <w:proofErr w:type="gramEnd"/>
+      <w:r>
+        <w:rPr>
+          <w:rFonts w:ascii="Source Code Pro" w:hAnsi="Source Code Pro"/>
+        </w:rPr>
+        <w:t>(</w:t>
+      </w:r>
+      <w:proofErr w:type="gramStart"/>
+      <w:r>
+        <w:rPr>
+          <w:rFonts w:ascii="Source Code Pro" w:hAnsi="Source Code Pro"/>
+        </w:rPr>
+        <w:t>);</w:t>
+      </w:r>
+      <w:proofErr w:type="gramEnd"/>
+    </w:p>
+    <w:p>
+      <w:pPr>
+        <w:rPr>
+          <w:rFonts w:ascii="Source Code Pro" w:hAnsi="Source Code Pro"/>
+        </w:rPr>
+      </w:pPr>
+      <w:r>
+        <w:rPr>
+          <w:rFonts w:ascii="Source Code Pro" w:hAnsi="Source Code Pro"/>
+        </w:rPr>
+        <w:t xml:space="preserve">        </w:t>
+      </w:r>
+      <w:proofErr w:type="spellStart"/>
+      <w:proofErr w:type="gramStart"/>
+      <w:r>
+        <w:rPr>
+          <w:rFonts w:ascii="Source Code Pro" w:hAnsi="Source Code Pro"/>
+        </w:rPr>
+        <w:t>function.bestProductOfRgionNorth</w:t>
+      </w:r>
+      <w:proofErr w:type="spellEnd"/>
+      <w:proofErr w:type="gramEnd"/>
+      <w:r>
+        <w:rPr>
+          <w:rFonts w:ascii="Source Code Pro" w:hAnsi="Source Code Pro"/>
+        </w:rPr>
+        <w:t>(</w:t>
+      </w:r>
+      <w:proofErr w:type="gramStart"/>
+      <w:r>
+        <w:rPr>
+          <w:rFonts w:ascii="Source Code Pro" w:hAnsi="Source Code Pro"/>
+        </w:rPr>
+        <w:t>);</w:t>
+      </w:r>
+      <w:proofErr w:type="gramEnd"/>
+    </w:p>
+    <w:p>
+      <w:pPr>
+        <w:rPr>
+          <w:rFonts w:ascii="Source Code Pro" w:hAnsi="Source Code Pro"/>
+        </w:rPr>
+      </w:pPr>
+      <w:r>
+        <w:rPr>
+          <w:rFonts w:ascii="Source Code Pro" w:hAnsi="Source Code Pro"/>
+        </w:rPr>
+        <w:t xml:space="preserve">        </w:t>
+      </w:r>
+      <w:proofErr w:type="spellStart"/>
+      <w:proofErr w:type="gramStart"/>
+      <w:r>
+        <w:rPr>
+          <w:rFonts w:ascii="Source Code Pro" w:hAnsi="Source Code Pro"/>
+        </w:rPr>
+        <w:t>function.bestProductOfRgionEast</w:t>
+      </w:r>
+      <w:proofErr w:type="spellEnd"/>
+      <w:proofErr w:type="gramEnd"/>
+      <w:r>
+        <w:rPr>
+          <w:rFonts w:ascii="Source Code Pro" w:hAnsi="Source Code Pro"/>
+        </w:rPr>
+        <w:t>(</w:t>
+      </w:r>
+      <w:proofErr w:type="gramStart"/>
+      <w:r>
+        <w:rPr>
+          <w:rFonts w:ascii="Source Code Pro" w:hAnsi="Source Code Pro"/>
+        </w:rPr>
+        <w:t>);</w:t>
+      </w:r>
+      <w:proofErr w:type="gramEnd"/>
+    </w:p>
+    <w:p>
+      <w:pPr>
+        <w:rPr>
+          <w:rFonts w:ascii="Source Code Pro" w:hAnsi="Source Code Pro"/>
+        </w:rPr>
+      </w:pPr>
+      <w:r>
+        <w:rPr>
+          <w:rFonts w:ascii="Source Code Pro" w:hAnsi="Source Code Pro"/>
+        </w:rPr>
+        <w:t xml:space="preserve">        </w:t>
+      </w:r>
+      <w:proofErr w:type="spellStart"/>
+      <w:proofErr w:type="gramStart"/>
+      <w:r>
+        <w:rPr>
+          <w:rFonts w:ascii="Source Code Pro" w:hAnsi="Source Code Pro"/>
+        </w:rPr>
+        <w:t>function.bestProductOfRgionSouth</w:t>
+      </w:r>
+      <w:proofErr w:type="spellEnd"/>
+      <w:proofErr w:type="gramEnd"/>
+      <w:r>
+        <w:rPr>
+          <w:rFonts w:ascii="Source Code Pro" w:hAnsi="Source Code Pro"/>
+        </w:rPr>
+        <w:t>(</w:t>
+      </w:r>
+      <w:proofErr w:type="gramStart"/>
+      <w:r>
+        <w:rPr>
+          <w:rFonts w:ascii="Source Code Pro" w:hAnsi="Source Code Pro"/>
+        </w:rPr>
+        <w:t>);</w:t>
+      </w:r>
+      <w:proofErr w:type="gramEnd"/>
+    </w:p>
+    <w:p>
+      <w:pPr>
+        <w:rPr>
+          <w:rFonts w:ascii="Source Code Pro" w:hAnsi="Source Code Pro"/>
+        </w:rPr>
+      </w:pPr>
+      <w:r>
+        <w:rPr>
+          <w:rFonts w:ascii="Source Code Pro" w:hAnsi="Source Code Pro"/>
+        </w:rPr>
+        <w:t xml:space="preserve">        </w:t>
+      </w:r>
+      <w:proofErr w:type="spellStart"/>
+      <w:proofErr w:type="gramStart"/>
+      <w:r>
+        <w:rPr>
+          <w:rFonts w:ascii="Source Code Pro" w:hAnsi="Source Code Pro"/>
+        </w:rPr>
+        <w:t>function.bestofQuarter</w:t>
+      </w:r>
+      <w:proofErr w:type="spellEnd"/>
+      <w:proofErr w:type="gramEnd"/>
+      <w:r>
+        <w:rPr>
+          <w:rFonts w:ascii="Source Code Pro" w:hAnsi="Source Code Pro"/>
+        </w:rPr>
+        <w:t>(</w:t>
+      </w:r>
+      <w:proofErr w:type="gramStart"/>
+      <w:r>
+        <w:rPr>
+          <w:rFonts w:ascii="Source Code Pro" w:hAnsi="Source Code Pro"/>
+        </w:rPr>
+        <w:t>);</w:t>
+      </w:r>
+      <w:proofErr w:type="gramEnd"/>
+    </w:p>
+    <w:p>
+      <w:pPr>
+        <w:rPr>
+          <w:rFonts w:ascii="Source Code Pro" w:hAnsi="Source Code Pro"/>
+        </w:rPr>
+      </w:pPr>
+      <w:r>
+        <w:rPr>
+          <w:rFonts w:ascii="Source Code Pro" w:hAnsi="Source Code Pro"/>
+        </w:rPr>
+        <w:t xml:space="preserve">    }</w:t>
+      </w:r>
+    </w:p>
+    <w:p>
+      <w:pPr>
+        <w:rPr>
+          <w:rFonts w:ascii="Source Code Pro" w:hAnsi="Source Code Pro"/>
+        </w:rPr>
+      </w:pPr>
+      <w:r>
+        <w:rPr>
+          <w:rFonts w:ascii="Source Code Pro" w:hAnsi="Source Code Pro"/>
+        </w:rPr>
+        <w:t>}</w:t>
+      </w:r>
+    </w:p>
+    <w:p>
+      <w:pPr>
+        <w:rPr>
+          <w:rFonts w:ascii="Source Code Pro" w:hAnsi="Source Code Pro"/>
+        </w:rPr>
+      </w:pPr>
+    </w:p>
+    <w:p>
+      <w:pPr>
+        <w:rPr>
+          <w:rFonts w:ascii="Source Code Pro" w:hAnsi="Source Code Pro"/>
+        </w:rPr>
+      </w:pPr>
+      <w:r>
+        <w:rPr>
+          <w:rFonts w:ascii="Source Code Pro" w:hAnsi="Source Code Pro"/>
+          <w:noProof/>
+        </w:rPr>
+        <w:drawing>
+          <wp:anchor distT="0" distB="0" distL="114300" distR="114300" simplePos="0" relativeHeight="251659264" behindDoc="1" locked="0" layoutInCell="1" allowOverlap="1" wp14:anchorId="3DAB3AB0" wp14:editId="6E7D00D1">
+            <wp:simplePos x="0" y="0"/>
+            <wp:positionH relativeFrom="column">
+              <wp:posOffset>0</wp:posOffset>
+            </wp:positionH>
+            <wp:positionV relativeFrom="paragraph">
+              <wp:posOffset>450034</wp:posOffset>
+            </wp:positionV>
+            <wp:extent cx="6645910" cy="2526665"/>
+            <wp:effectExtent l="0" t="0" r="0" b="635"/>
+            <wp:wrapTight wrapText="bothSides">
+              <wp:wrapPolygon edited="0">
+                <wp:start x="0" y="0"/>
+                <wp:lineTo x="0" y="21497"/>
+                <wp:lineTo x="21546" y="21497"/>
+                <wp:lineTo x="21546" y="0"/>
+                <wp:lineTo x="0" y="0"/>
+              </wp:wrapPolygon>
+            </wp:wrapTight>
+            <wp:docPr id="595067099" name="Picture 1"/>
+            <wp:cNvGraphicFramePr>
+              <a:graphicFrameLocks xmlns:a="http://schemas.openxmlformats.org/drawingml/2006/main" noChangeAspect="1"/>
+            </wp:cNvGraphicFramePr>
+            <a:graphic xmlns:a="http://schemas.openxmlformats.org/drawingml/2006/main">
+              <a:graphicData uri="http://schemas.openxmlformats.org/drawingml/2006/picture">
+                <pic:pic xmlns:pic="http://schemas.openxmlformats.org/drawingml/2006/picture">
+                  <pic:nvPicPr>
+                    <pic:cNvPr id="595067099" name="Picture 595067099"/>
+                    <pic:cNvPicPr/>
+                  </pic:nvPicPr>
+                  <pic:blipFill>
+                    <a:blip r:embed="rId7" cstate="print">
+                      <a:extLst>
+                        <a:ext uri="{28A0092B-C50C-407E-A947-70E740481C1C}">
+                          <a14:useLocalDpi xmlns:a14="http://schemas.microsoft.com/office/drawing/2010/main" val="0"/>
+                        </a:ext>
+                      </a:extLst>
+                    </a:blip>
+                    <a:stretch>
+                      <a:fillRect/>
+                    </a:stretch>
+                  </pic:blipFill>
+                  <pic:spPr>
+                    <a:xfrm>
+                      <a:off x="0" y="0"/>
+                      <a:ext cx="6645910" cy="2526665"/>
+                    </a:xfrm>
+                    <a:prstGeom prst="rect">
+                      <a:avLst/>
+                    </a:prstGeom>
+                  </pic:spPr>
+                </pic:pic>
+              </a:graphicData>
+            </a:graphic>
+            <wp14:sizeRelH relativeFrom="page">
+              <wp14:pctWidth>0</wp14:pctWidth>
+            </wp14:sizeRelH>
+            <wp14:sizeRelV relativeFrom="page">
+              <wp14:pctHeight>0</wp14:pctHeight>
+            </wp14:sizeRelV>
+          </wp:anchor>
+        </w:drawing>
+      </w:r>
+    </w:p>
+    <w:p>
+      <w:pPr>
+        <w:rPr>
+          <w:rFonts w:ascii="Source Code Pro" w:hAnsi="Source Code Pro"/>
+        </w:rPr>
+      </w:pPr>
+    </w:p>
+    <w:p>
+      <w:pPr>
+        <w:rPr>
+          <w:rFonts w:ascii="Source Code Pro" w:hAnsi="Source Code Pro"/>
+        </w:rPr>
+      </w:pPr>
+    </w:p>
+    <w:p>
+      <w:pPr>
+        <w:rPr>
+          <w:rFonts w:ascii="Source Code Pro" w:hAnsi="Source Code Pro"/>
+        </w:rPr>
+      </w:pPr>
+    </w:p>
+    <w:p>
+      <w:pPr>
+        <w:rPr>
+          <w:rFonts w:ascii="Source Code Pro" w:hAnsi="Source Code Pro"/>
+        </w:rPr>
+      </w:pPr>
+    </w:p>
+    <w:p>
+      <w:pPr>
+        <w:rPr>
+          <w:rFonts w:ascii="Source Code Pro" w:hAnsi="Source Code Pro"/>
+        </w:rPr>
+      </w:pPr>
+    </w:p>
+    <w:p>
+      <w:pPr>
+        <w:rPr>
+          <w:rFonts w:ascii="Source Code Pro" w:hAnsi="Source Code Pro"/>
+        </w:rPr>
+      </w:pPr>
+    </w:p>
+    <w:p>
+      <w:pPr>
+        <w:rPr>
+          <w:rFonts w:ascii="Source Code Pro" w:hAnsi="Source Code Pro"/>
+        </w:rPr>
+      </w:pPr>
+      <w:r>
+        <w:rPr>
+          <w:rFonts w:ascii="Source Code Pro" w:hAnsi="Source Code Pro"/>
+        </w:rPr>
+        <w:lastRenderedPageBreak/>
+        <w:t xml:space="preserve">package </w:t>
+      </w:r>
+      <w:proofErr w:type="gramStart"/>
+      <w:r>
+        <w:rPr>
+          <w:rFonts w:ascii="Source Code Pro" w:hAnsi="Source Code Pro"/>
+        </w:rPr>
+        <w:t>Question02;</w:t>
+      </w:r>
+      <w:proofErr w:type="gramEnd"/>
+    </w:p>
+    <w:p>
+      <w:pPr>
+        <w:rPr>
+          <w:rFonts w:ascii="Source Code Pro" w:hAnsi="Source Code Pro"/>
+        </w:rPr>
+      </w:pPr>
+      <w:r>
+        <w:rPr>
+          <w:rFonts w:ascii="Source Code Pro" w:hAnsi="Source Code Pro"/>
+        </w:rPr>
+        <w:t xml:space="preserve">public class </w:t>
+      </w:r>
+      <w:r>
+        <w:rPr>
+          <w:rFonts w:ascii="Source Code Pro" w:hAnsi="Source Code Pro"/>
+          <w:b/>
+          <w:bCs/>
+        </w:rPr>
+        <w:t>Products</w:t>
+      </w:r>
+      <w:r>
+        <w:rPr>
+          <w:rFonts w:ascii="Source Code Pro" w:hAnsi="Source Code Pro"/>
+        </w:rPr>
+        <w:t xml:space="preserve"> {</w:t>
+      </w:r>
+    </w:p>
+    <w:p>
+      <w:pPr>
+        <w:rPr>
+          <w:rFonts w:ascii="Source Code Pro" w:hAnsi="Source Code Pro"/>
+        </w:rPr>
+      </w:pPr>
+      <w:r>
+        <w:rPr>
+          <w:rFonts w:ascii="Source Code Pro" w:hAnsi="Source Code Pro"/>
+        </w:rPr>
+        <w:t xml:space="preserve">    String </w:t>
+      </w:r>
+      <w:proofErr w:type="gramStart"/>
+      <w:r>
+        <w:rPr>
+          <w:rFonts w:ascii="Source Code Pro" w:hAnsi="Source Code Pro"/>
+        </w:rPr>
+        <w:t>name;</w:t>
+      </w:r>
+      <w:proofErr w:type="gramEnd"/>
+    </w:p>
+    <w:p>
+      <w:pPr>
+        <w:rPr>
+          <w:rFonts w:ascii="Source Code Pro" w:hAnsi="Source Code Pro"/>
+        </w:rPr>
+      </w:pPr>
+      <w:r>
+        <w:rPr>
+          <w:rFonts w:ascii="Source Code Pro" w:hAnsi="Source Code Pro"/>
+        </w:rPr>
+        <w:t xml:space="preserve">    int </w:t>
+      </w:r>
+      <w:proofErr w:type="gramStart"/>
+      <w:r>
+        <w:rPr>
+          <w:rFonts w:ascii="Source Code Pro" w:hAnsi="Source Code Pro"/>
+        </w:rPr>
+        <w:t>north;</w:t>
+      </w:r>
+      <w:proofErr w:type="gramEnd"/>
+    </w:p>
+    <w:p>
+      <w:pPr>
+        <w:rPr>
+          <w:rFonts w:ascii="Source Code Pro" w:hAnsi="Source Code Pro"/>
+        </w:rPr>
+      </w:pPr>
+      <w:r>
+        <w:rPr>
+          <w:rFonts w:ascii="Source Code Pro" w:hAnsi="Source Code Pro"/>
+        </w:rPr>
+        <w:t xml:space="preserve">    int </w:t>
+      </w:r>
+      <w:proofErr w:type="gramStart"/>
+      <w:r>
+        <w:rPr>
+          <w:rFonts w:ascii="Source Code Pro" w:hAnsi="Source Code Pro"/>
+        </w:rPr>
+        <w:t>south;</w:t>
+      </w:r>
+      <w:proofErr w:type="gramEnd"/>
+    </w:p>
+    <w:p>
+      <w:pPr>
+        <w:rPr>
+          <w:rFonts w:ascii="Source Code Pro" w:hAnsi="Source Code Pro"/>
+        </w:rPr>
+      </w:pPr>
+      <w:r>
+        <w:rPr>
+          <w:rFonts w:ascii="Source Code Pro" w:hAnsi="Source Code Pro"/>
+        </w:rPr>
+        <w:t xml:space="preserve">    int </w:t>
+      </w:r>
+      <w:proofErr w:type="gramStart"/>
+      <w:r>
+        <w:rPr>
+          <w:rFonts w:ascii="Source Code Pro" w:hAnsi="Source Code Pro"/>
+        </w:rPr>
+        <w:t>east;</w:t>
+      </w:r>
+      <w:proofErr w:type="gramEnd"/>
+    </w:p>
+    <w:p>
+      <w:pPr>
+        <w:rPr>
+          <w:rFonts w:ascii="Source Code Pro" w:hAnsi="Source Code Pro"/>
+        </w:rPr>
+      </w:pPr>
+      <w:r>
+        <w:rPr>
+          <w:rFonts w:ascii="Source Code Pro" w:hAnsi="Source Code Pro"/>
+        </w:rPr>
+        <w:t xml:space="preserve">    int </w:t>
+      </w:r>
+      <w:proofErr w:type="spellStart"/>
+      <w:proofErr w:type="gramStart"/>
+      <w:r>
+        <w:rPr>
+          <w:rFonts w:ascii="Source Code Pro" w:hAnsi="Source Code Pro"/>
+        </w:rPr>
+        <w:t>totalSales</w:t>
+      </w:r>
+      <w:proofErr w:type="spellEnd"/>
+      <w:r>
+        <w:rPr>
+          <w:rFonts w:ascii="Source Code Pro" w:hAnsi="Source Code Pro"/>
+        </w:rPr>
+        <w:t>;</w:t>
+      </w:r>
+      <w:proofErr w:type="gramEnd"/>
+    </w:p>
+    <w:p>
+      <w:pPr>
+        <w:rPr>
+          <w:rFonts w:ascii="Source Code Pro" w:hAnsi="Source Code Pro"/>
+        </w:rPr>
+      </w:pPr>
+    </w:p>
+    <w:p>
+      <w:pPr>
+        <w:rPr>
+          <w:rFonts w:ascii="Source Code Pro" w:hAnsi="Source Code Pro"/>
+        </w:rPr>
+      </w:pPr>
+      <w:r>
+        <w:rPr>
+          <w:rFonts w:ascii="Source Code Pro" w:hAnsi="Source Code Pro"/>
+        </w:rPr>
+        <w:t xml:space="preserve">    public </w:t>
+      </w:r>
+      <w:proofErr w:type="gramStart"/>
+      <w:r>
+        <w:rPr>
+          <w:rFonts w:ascii="Source Code Pro" w:hAnsi="Source Code Pro"/>
+        </w:rPr>
+        <w:t>Products(</w:t>
+      </w:r>
+      <w:proofErr w:type="gramEnd"/>
+      <w:r>
+        <w:rPr>
+          <w:rFonts w:ascii="Source Code Pro" w:hAnsi="Source Code Pro"/>
+        </w:rPr>
+        <w:t>String name, int north, int south, int east) {</w:t>
+      </w:r>
+    </w:p>
+    <w:p>
+      <w:pPr>
+        <w:rPr>
+          <w:rFonts w:ascii="Source Code Pro" w:hAnsi="Source Code Pro"/>
+        </w:rPr>
+      </w:pPr>
+      <w:r>
+        <w:rPr>
+          <w:rFonts w:ascii="Source Code Pro" w:hAnsi="Source Code Pro"/>
+        </w:rPr>
+        <w:t xml:space="preserve">        this.name = </w:t>
+      </w:r>
+      <w:proofErr w:type="gramStart"/>
+      <w:r>
+        <w:rPr>
+          <w:rFonts w:ascii="Source Code Pro" w:hAnsi="Source Code Pro"/>
+        </w:rPr>
+        <w:t>name;</w:t>
+      </w:r>
+      <w:proofErr w:type="gramEnd"/>
+    </w:p>
+    <w:p>
+      <w:pPr>
+        <w:rPr>
+          <w:rFonts w:ascii="Source Code Pro" w:hAnsi="Source Code Pro"/>
+        </w:rPr>
+      </w:pPr>
+      <w:r>
+        <w:rPr>
+          <w:rFonts w:ascii="Source Code Pro" w:hAnsi="Source Code Pro"/>
+        </w:rPr>
+        <w:t xml:space="preserve">        </w:t>
+      </w:r>
+      <w:proofErr w:type="spellStart"/>
+      <w:proofErr w:type="gramStart"/>
+      <w:r>
+        <w:rPr>
+          <w:rFonts w:ascii="Source Code Pro" w:hAnsi="Source Code Pro"/>
+        </w:rPr>
+        <w:t>this.north</w:t>
+      </w:r>
+      <w:proofErr w:type="spellEnd"/>
+      <w:proofErr w:type="gramEnd"/>
+      <w:r>
+        <w:rPr>
+          <w:rFonts w:ascii="Source Code Pro" w:hAnsi="Source Code Pro"/>
+        </w:rPr>
+        <w:t xml:space="preserve"> = </w:t>
+      </w:r>
+      <w:proofErr w:type="gramStart"/>
+      <w:r>
+        <w:rPr>
+          <w:rFonts w:ascii="Source Code Pro" w:hAnsi="Source Code Pro"/>
+        </w:rPr>
+        <w:t>north;</w:t>
+      </w:r>
+      <w:proofErr w:type="gramEnd"/>
+    </w:p>
+    <w:p>
+      <w:pPr>
+        <w:rPr>
+          <w:rFonts w:ascii="Source Code Pro" w:hAnsi="Source Code Pro"/>
+        </w:rPr>
+      </w:pPr>
+      <w:r>
+        <w:rPr>
+          <w:rFonts w:ascii="Source Code Pro" w:hAnsi="Source Code Pro"/>
+        </w:rPr>
+        <w:t xml:space="preserve">        </w:t>
+      </w:r>
+      <w:proofErr w:type="spellStart"/>
+      <w:proofErr w:type="gramStart"/>
+      <w:r>
+        <w:rPr>
+          <w:rFonts w:ascii="Source Code Pro" w:hAnsi="Source Code Pro"/>
+        </w:rPr>
+        <w:t>this.south</w:t>
+      </w:r>
+      <w:proofErr w:type="spellEnd"/>
+      <w:proofErr w:type="gramEnd"/>
+      <w:r>
+        <w:rPr>
+          <w:rFonts w:ascii="Source Code Pro" w:hAnsi="Source Code Pro"/>
+        </w:rPr>
+        <w:t xml:space="preserve"> = </w:t>
+      </w:r>
+      <w:proofErr w:type="gramStart"/>
+      <w:r>
+        <w:rPr>
+          <w:rFonts w:ascii="Source Code Pro" w:hAnsi="Source Code Pro"/>
+        </w:rPr>
+        <w:t>south;</w:t>
+      </w:r>
+      <w:proofErr w:type="gramEnd"/>
+    </w:p>
+    <w:p>
+      <w:pPr>
+        <w:rPr>
+          <w:rFonts w:ascii="Source Code Pro" w:hAnsi="Source Code Pro"/>
+        </w:rPr>
+      </w:pPr>
+      <w:r>
+        <w:rPr>
+          <w:rFonts w:ascii="Source Code Pro" w:hAnsi="Source Code Pro"/>
+        </w:rPr>
+        <w:t xml:space="preserve">        </w:t>
+      </w:r>
+      <w:proofErr w:type="spellStart"/>
+      <w:proofErr w:type="gramStart"/>
+      <w:r>
+        <w:rPr>
+          <w:rFonts w:ascii="Source Code Pro" w:hAnsi="Source Code Pro"/>
+        </w:rPr>
+        <w:t>this.east</w:t>
+      </w:r>
+      <w:proofErr w:type="spellEnd"/>
+      <w:proofErr w:type="gramEnd"/>
+      <w:r>
+        <w:rPr>
+          <w:rFonts w:ascii="Source Code Pro" w:hAnsi="Source Code Pro"/>
+        </w:rPr>
+        <w:t xml:space="preserve"> = </w:t>
+      </w:r>
+      <w:proofErr w:type="gramStart"/>
+      <w:r>
+        <w:rPr>
+          <w:rFonts w:ascii="Source Code Pro" w:hAnsi="Source Code Pro"/>
+        </w:rPr>
+        <w:t>east;</w:t>
+      </w:r>
+      <w:proofErr w:type="gramEnd"/>
+    </w:p>
+    <w:p>
+      <w:pPr>
+        <w:rPr>
+          <w:rFonts w:ascii="Source Code Pro" w:hAnsi="Source Code Pro"/>
+        </w:rPr>
+      </w:pPr>
+      <w:r>
+        <w:rPr>
+          <w:rFonts w:ascii="Source Code Pro" w:hAnsi="Source Code Pro"/>
+        </w:rPr>
+        <w:t xml:space="preserve">        </w:t>
+      </w:r>
+      <w:proofErr w:type="spellStart"/>
+      <w:proofErr w:type="gramStart"/>
+      <w:r>
+        <w:rPr>
+          <w:rFonts w:ascii="Source Code Pro" w:hAnsi="Source Code Pro"/>
+        </w:rPr>
+        <w:t>this.totalSales</w:t>
+      </w:r>
+      <w:proofErr w:type="spellEnd"/>
+      <w:proofErr w:type="gramEnd"/>
+      <w:r>
+        <w:rPr>
+          <w:rFonts w:ascii="Source Code Pro" w:hAnsi="Source Code Pro"/>
+        </w:rPr>
+        <w:t xml:space="preserve"> = north + east +</w:t>
+      </w:r>
+      <w:proofErr w:type="gramStart"/>
+      <w:r>
+        <w:rPr>
+          <w:rFonts w:ascii="Source Code Pro" w:hAnsi="Source Code Pro"/>
+        </w:rPr>
+        <w:t>south;</w:t>
+      </w:r>
+      <w:proofErr w:type="gramEnd"/>
+    </w:p>
+    <w:p>
+      <w:pPr>
+        <w:rPr>
+          <w:rFonts w:ascii="Source Code Pro" w:hAnsi="Source Code Pro"/>
+        </w:rPr>
+      </w:pPr>
+      <w:r>
+        <w:rPr>
+          <w:rFonts w:ascii="Source Code Pro" w:hAnsi="Source Code Pro"/>
+        </w:rPr>
+        <w:t xml:space="preserve">    }</w:t>
+      </w:r>
+    </w:p>
+    <w:p>
+      <w:pPr>
+        <w:rPr>
+          <w:rFonts w:ascii="Source Code Pro" w:hAnsi="Source Code Pro"/>
+        </w:rPr>
+      </w:pPr>
+    </w:p>
+    <w:p>
+      <w:pPr>
+        <w:rPr>
+          <w:rFonts w:ascii="Source Code Pro" w:hAnsi="Source Code Pro"/>
+        </w:rPr>
+      </w:pPr>
+      <w:r>
+        <w:rPr>
+          <w:rFonts w:ascii="Source Code Pro" w:hAnsi="Source Code Pro"/>
+        </w:rPr>
+        <w:t>}</w:t>
+      </w:r>
+    </w:p>
+    <w:p>
+      <w:pPr>
+        <w:rPr>
+          <w:rFonts w:ascii="Source Code Pro" w:hAnsi="Source Code Pro"/>
+        </w:rPr>
+      </w:pPr>
+    </w:p>
+    <w:p>
+      <w:pPr>
+        <w:rPr>
+          <w:rFonts w:ascii="Source Code Pro" w:hAnsi="Source Code Pro"/>
+        </w:rPr>
+      </w:pPr>
+    </w:p>
+    <w:p>
+      <w:pPr>
+        <w:rPr>
+          <w:rFonts w:ascii="Source Code Pro" w:hAnsi="Source Code Pro"/>
+        </w:rPr>
+      </w:pPr>
+    </w:p>
+    <w:p>
+      <w:pPr>
+        <w:rPr>
+          <w:rFonts w:ascii="Source Code Pro" w:hAnsi="Source Code Pro"/>
+        </w:rPr>
+      </w:pPr>
+    </w:p>
+    <w:p>
+      <w:pPr>
+        <w:rPr>
+          <w:rFonts w:ascii="Source Code Pro" w:hAnsi="Source Code Pro"/>
+        </w:rPr>
+      </w:pPr>
+    </w:p>
+    <w:p>
+      <w:pPr>
+        <w:rPr>
+          <w:rFonts w:ascii="Source Code Pro" w:hAnsi="Source Code Pro"/>
+        </w:rPr>
+      </w:pPr>
+    </w:p>
+    <w:p>
+      <w:pPr>
+        <w:rPr>
+          <w:rFonts w:ascii="Source Code Pro" w:hAnsi="Source Code Pro"/>
+        </w:rPr>
+      </w:pPr>
+    </w:p>
+    <w:p>
+      <w:pPr>
+        <w:rPr>
+          <w:rFonts w:ascii="Source Code Pro" w:hAnsi="Source Code Pro"/>
+        </w:rPr>
+      </w:pPr>
+    </w:p>
+    <w:p>
+      <w:pPr>
+        <w:rPr>
+          <w:rFonts w:ascii="Source Code Pro" w:hAnsi="Source Code Pro"/>
+        </w:rPr>
+      </w:pPr>
+    </w:p>
+    <w:p>
+      <w:pPr>
+        <w:rPr>
+          <w:rFonts w:ascii="Source Code Pro" w:hAnsi="Source Code Pro"/>
+        </w:rPr>
+      </w:pPr>
+    </w:p>
+    <w:p>
+      <w:pPr>
+        <w:rPr>
+          <w:rFonts w:ascii="Source Code Pro" w:hAnsi="Source Code Pro"/>
+        </w:rPr>
+      </w:pPr>
+    </w:p>
+    <w:p>
+      <w:pPr>
+        <w:rPr>
+          <w:rFonts w:ascii="Source Code Pro" w:hAnsi="Source Code Pro"/>
+        </w:rPr>
+      </w:pPr>
+    </w:p>
+    <w:p>
+      <w:pPr>
+        <w:rPr>
+          <w:rFonts w:ascii="Source Code Pro" w:hAnsi="Source Code Pro"/>
+        </w:rPr>
+      </w:pPr>
+    </w:p>
+    <w:p>
+      <w:pPr>
+        <w:rPr>
+          <w:rFonts w:ascii="Source Code Pro" w:hAnsi="Source Code Pro"/>
+        </w:rPr>
+      </w:pPr>
+    </w:p>
+    <w:p>
+      <w:pPr>
+        <w:rPr>
+          <w:rFonts w:ascii="Source Code Pro" w:hAnsi="Source Code Pro"/>
+        </w:rPr>
+      </w:pPr>
+      <w:r>
+        <w:rPr>
+          <w:rFonts w:ascii="Source Code Pro" w:hAnsi="Source Code Pro"/>
+        </w:rPr>
+        <w:lastRenderedPageBreak/>
+        <w:t xml:space="preserve">package </w:t>
+      </w:r>
+      <w:proofErr w:type="gramStart"/>
+      <w:r>
+        <w:rPr>
+          <w:rFonts w:ascii="Source Code Pro" w:hAnsi="Source Code Pro"/>
+        </w:rPr>
+        <w:t>Question02;</w:t>
+      </w:r>
+      <w:proofErr w:type="gramEnd"/>
+    </w:p>
+    <w:p>
+      <w:pPr>
+        <w:rPr>
+          <w:rFonts w:ascii="Source Code Pro" w:hAnsi="Source Code Pro"/>
+        </w:rPr>
+      </w:pPr>
+    </w:p>
+    <w:p>
+      <w:pPr>
+        <w:rPr>
+          <w:rFonts w:ascii="Source Code Pro" w:hAnsi="Source Code Pro"/>
+        </w:rPr>
+      </w:pPr>
+      <w:r>
+        <w:rPr>
+          <w:rFonts w:ascii="Source Code Pro" w:hAnsi="Source Code Pro"/>
+        </w:rPr>
+        <w:t xml:space="preserve">public class </w:t>
+      </w:r>
+      <w:r>
+        <w:rPr>
+          <w:rFonts w:ascii="Source Code Pro" w:hAnsi="Source Code Pro"/>
+          <w:b/>
+          <w:bCs/>
+        </w:rPr>
+        <w:t>List</w:t>
+      </w:r>
+      <w:r>
+        <w:rPr>
+          <w:rFonts w:ascii="Source Code Pro" w:hAnsi="Source Code Pro"/>
+        </w:rPr>
+        <w:t xml:space="preserve"> {</w:t>
+      </w:r>
+    </w:p>
+    <w:p>
+      <w:pPr>
+        <w:rPr>
+          <w:rFonts w:ascii="Source Code Pro" w:hAnsi="Source Code Pro"/>
+        </w:rPr>
+      </w:pPr>
+      <w:r>
+        <w:rPr>
+          <w:rFonts w:ascii="Source Code Pro" w:hAnsi="Source Code Pro"/>
+        </w:rPr>
+        <w:t xml:space="preserve">    private int </w:t>
+      </w:r>
+      <w:proofErr w:type="spellStart"/>
+      <w:proofErr w:type="gramStart"/>
+      <w:r>
+        <w:rPr>
+          <w:rFonts w:ascii="Source Code Pro" w:hAnsi="Source Code Pro"/>
+        </w:rPr>
+        <w:t>maxSize</w:t>
+      </w:r>
+      <w:proofErr w:type="spellEnd"/>
+      <w:r>
+        <w:rPr>
+          <w:rFonts w:ascii="Source Code Pro" w:hAnsi="Source Code Pro"/>
+        </w:rPr>
+        <w:t>;</w:t>
+      </w:r>
+      <w:proofErr w:type="gramEnd"/>
+    </w:p>
+    <w:p>
+      <w:pPr>
+        <w:rPr>
+          <w:rFonts w:ascii="Source Code Pro" w:hAnsi="Source Code Pro"/>
+        </w:rPr>
+      </w:pPr>
+      <w:r>
+        <w:rPr>
+          <w:rFonts w:ascii="Source Code Pro" w:hAnsi="Source Code Pro"/>
+        </w:rPr>
+        <w:t xml:space="preserve">    private int </w:t>
+      </w:r>
+      <w:proofErr w:type="gramStart"/>
+      <w:r>
+        <w:rPr>
+          <w:rFonts w:ascii="Source Code Pro" w:hAnsi="Source Code Pro"/>
+        </w:rPr>
+        <w:t>position;</w:t>
+      </w:r>
+      <w:proofErr w:type="gramEnd"/>
+    </w:p>
+    <w:p>
+      <w:pPr>
+        <w:rPr>
+          <w:rFonts w:ascii="Source Code Pro" w:hAnsi="Source Code Pro"/>
+        </w:rPr>
+      </w:pPr>
+      <w:r>
+        <w:rPr>
+          <w:rFonts w:ascii="Source Code Pro" w:hAnsi="Source Code Pro"/>
+        </w:rPr>
+        <w:t xml:space="preserve">    private </w:t>
+      </w:r>
+      <w:proofErr w:type="gramStart"/>
+      <w:r>
+        <w:rPr>
+          <w:rFonts w:ascii="Source Code Pro" w:hAnsi="Source Code Pro"/>
+        </w:rPr>
+        <w:t>Products[</w:t>
+      </w:r>
+      <w:proofErr w:type="gramEnd"/>
+      <w:r>
+        <w:rPr>
+          <w:rFonts w:ascii="Source Code Pro" w:hAnsi="Source Code Pro"/>
+        </w:rPr>
+        <w:t xml:space="preserve">] </w:t>
+      </w:r>
+      <w:proofErr w:type="spellStart"/>
+      <w:proofErr w:type="gramStart"/>
+      <w:r>
+        <w:rPr>
+          <w:rFonts w:ascii="Source Code Pro" w:hAnsi="Source Code Pro"/>
+        </w:rPr>
+        <w:t>listEntry</w:t>
+      </w:r>
+      <w:proofErr w:type="spellEnd"/>
+      <w:r>
+        <w:rPr>
+          <w:rFonts w:ascii="Source Code Pro" w:hAnsi="Source Code Pro"/>
+        </w:rPr>
+        <w:t>;</w:t>
+      </w:r>
+      <w:proofErr w:type="gramEnd"/>
+    </w:p>
+    <w:p>
+      <w:pPr>
+        <w:rPr>
+          <w:rFonts w:ascii="Source Code Pro" w:hAnsi="Source Code Pro"/>
+        </w:rPr>
+      </w:pPr>
+    </w:p>
+    <w:p>
+      <w:pPr>
+        <w:rPr>
+          <w:rFonts w:ascii="Source Code Pro" w:hAnsi="Source Code Pro"/>
+        </w:rPr>
+      </w:pPr>
+      <w:r>
+        <w:rPr>
+          <w:rFonts w:ascii="Source Code Pro" w:hAnsi="Source Code Pro"/>
+        </w:rPr>
+        <w:t xml:space="preserve">    public </w:t>
+      </w:r>
+      <w:proofErr w:type="gramStart"/>
+      <w:r>
+        <w:rPr>
+          <w:rFonts w:ascii="Source Code Pro" w:hAnsi="Source Code Pro"/>
+        </w:rPr>
+        <w:t>List(</w:t>
+      </w:r>
+      <w:proofErr w:type="gramEnd"/>
+      <w:r>
+        <w:rPr>
+          <w:rFonts w:ascii="Source Code Pro" w:hAnsi="Source Code Pro"/>
+        </w:rPr>
+        <w:t>int size) {</w:t>
+      </w:r>
+    </w:p>
+    <w:p>
+      <w:pPr>
+        <w:rPr>
+          <w:rFonts w:ascii="Source Code Pro" w:hAnsi="Source Code Pro"/>
+        </w:rPr>
+      </w:pPr>
+      <w:r>
+        <w:rPr>
+          <w:rFonts w:ascii="Source Code Pro" w:hAnsi="Source Code Pro"/>
+        </w:rPr>
+        <w:t xml:space="preserve">        </w:t>
+      </w:r>
+      <w:proofErr w:type="spellStart"/>
+      <w:r>
+        <w:rPr>
+          <w:rFonts w:ascii="Source Code Pro" w:hAnsi="Source Code Pro"/>
+        </w:rPr>
+        <w:t>maxSize</w:t>
+      </w:r>
+      <w:proofErr w:type="spellEnd"/>
+      <w:r>
+        <w:rPr>
+          <w:rFonts w:ascii="Source Code Pro" w:hAnsi="Source Code Pro"/>
+        </w:rPr>
+        <w:t xml:space="preserve"> = </w:t>
+      </w:r>
+      <w:proofErr w:type="gramStart"/>
+      <w:r>
+        <w:rPr>
+          <w:rFonts w:ascii="Source Code Pro" w:hAnsi="Source Code Pro"/>
+        </w:rPr>
+        <w:t>size;</w:t>
+      </w:r>
+      <w:proofErr w:type="gramEnd"/>
+    </w:p>
+    <w:p>
+      <w:pPr>
+        <w:rPr>
+          <w:rFonts w:ascii="Source Code Pro" w:hAnsi="Source Code Pro"/>
+        </w:rPr>
+      </w:pPr>
+      <w:r>
+        <w:rPr>
+          <w:rFonts w:ascii="Source Code Pro" w:hAnsi="Source Code Pro"/>
+        </w:rPr>
+        <w:t xml:space="preserve">        </w:t>
+      </w:r>
+      <w:proofErr w:type="spellStart"/>
+      <w:r>
+        <w:rPr>
+          <w:rFonts w:ascii="Source Code Pro" w:hAnsi="Source Code Pro"/>
+        </w:rPr>
+        <w:t>listEntry</w:t>
+      </w:r>
+      <w:proofErr w:type="spellEnd"/>
+      <w:r>
+        <w:rPr>
+          <w:rFonts w:ascii="Source Code Pro" w:hAnsi="Source Code Pro"/>
+        </w:rPr>
+        <w:t xml:space="preserve"> = new Products[</w:t>
+      </w:r>
+      <w:proofErr w:type="spellStart"/>
+      <w:r>
+        <w:rPr>
+          <w:rFonts w:ascii="Source Code Pro" w:hAnsi="Source Code Pro"/>
+        </w:rPr>
+        <w:t>maxSize</w:t>
+      </w:r>
+      <w:proofErr w:type="spellEnd"/>
+      <w:proofErr w:type="gramStart"/>
+      <w:r>
+        <w:rPr>
+          <w:rFonts w:ascii="Source Code Pro" w:hAnsi="Source Code Pro"/>
+        </w:rPr>
+        <w:t>];</w:t>
+      </w:r>
+      <w:proofErr w:type="gramEnd"/>
+    </w:p>
+    <w:p>
+      <w:pPr>
+        <w:rPr>
+          <w:rFonts w:ascii="Source Code Pro" w:hAnsi="Source Code Pro"/>
+        </w:rPr>
+      </w:pPr>
+      <w:r>
+        <w:rPr>
+          <w:rFonts w:ascii="Source Code Pro" w:hAnsi="Source Code Pro"/>
+        </w:rPr>
+        <w:t xml:space="preserve">        position = </w:t>
+      </w:r>
+      <w:proofErr w:type="gramStart"/>
+      <w:r>
+        <w:rPr>
+          <w:rFonts w:ascii="Source Code Pro" w:hAnsi="Source Code Pro"/>
+        </w:rPr>
+        <w:t>-1;</w:t>
+      </w:r>
+      <w:proofErr w:type="gramEnd"/>
+    </w:p>
+    <w:p>
+      <w:pPr>
+        <w:rPr>
+          <w:rFonts w:ascii="Source Code Pro" w:hAnsi="Source Code Pro"/>
+        </w:rPr>
+      </w:pPr>
+      <w:r>
+        <w:rPr>
+          <w:rFonts w:ascii="Source Code Pro" w:hAnsi="Source Code Pro"/>
+        </w:rPr>
+        <w:t xml:space="preserve">    }</w:t>
+      </w:r>
+    </w:p>
+    <w:p>
+      <w:pPr>
+        <w:rPr>
+          <w:rFonts w:ascii="Source Code Pro" w:hAnsi="Source Code Pro"/>
+        </w:rPr>
+      </w:pPr>
+    </w:p>
+    <w:p>
+      <w:pPr>
+        <w:rPr>
+          <w:rFonts w:ascii="Source Code Pro" w:hAnsi="Source Code Pro"/>
+        </w:rPr>
+      </w:pPr>
+      <w:r>
+        <w:rPr>
+          <w:rFonts w:ascii="Source Code Pro" w:hAnsi="Source Code Pro"/>
+        </w:rPr>
+        <w:t xml:space="preserve">    public </w:t>
+      </w:r>
+      <w:proofErr w:type="spellStart"/>
+      <w:r>
+        <w:rPr>
+          <w:rFonts w:ascii="Source Code Pro" w:hAnsi="Source Code Pro"/>
+        </w:rPr>
+        <w:t>boolean</w:t>
+      </w:r>
+      <w:proofErr w:type="spellEnd"/>
+      <w:r>
+        <w:rPr>
+          <w:rFonts w:ascii="Source Code Pro" w:hAnsi="Source Code Pro"/>
+        </w:rPr>
+        <w:t xml:space="preserve"> </w:t>
+      </w:r>
+      <w:proofErr w:type="spellStart"/>
+      <w:proofErr w:type="gramStart"/>
+      <w:r>
+        <w:rPr>
+          <w:rFonts w:ascii="Source Code Pro" w:hAnsi="Source Code Pro"/>
+        </w:rPr>
+        <w:t>isListEmpty</w:t>
+      </w:r>
+      <w:proofErr w:type="spellEnd"/>
+      <w:r>
+        <w:rPr>
+          <w:rFonts w:ascii="Source Code Pro" w:hAnsi="Source Code Pro"/>
+        </w:rPr>
+        <w:t>(</w:t>
+      </w:r>
+      <w:proofErr w:type="gramEnd"/>
+      <w:r>
+        <w:rPr>
+          <w:rFonts w:ascii="Source Code Pro" w:hAnsi="Source Code Pro"/>
+        </w:rPr>
+        <w:t>) {</w:t>
+      </w:r>
+    </w:p>
+    <w:p>
+      <w:pPr>
+        <w:rPr>
+          <w:rFonts w:ascii="Source Code Pro" w:hAnsi="Source Code Pro"/>
+        </w:rPr>
+      </w:pPr>
+      <w:r>
+        <w:rPr>
+          <w:rFonts w:ascii="Source Code Pro" w:hAnsi="Source Code Pro"/>
+        </w:rPr>
+        <w:t xml:space="preserve">        return (position == -1</w:t>
+      </w:r>
+      <w:proofErr w:type="gramStart"/>
+      <w:r>
+        <w:rPr>
+          <w:rFonts w:ascii="Source Code Pro" w:hAnsi="Source Code Pro"/>
+        </w:rPr>
+        <w:t>);</w:t>
+      </w:r>
+      <w:proofErr w:type="gramEnd"/>
+    </w:p>
+    <w:p>
+      <w:pPr>
+        <w:rPr>
+          <w:rFonts w:ascii="Source Code Pro" w:hAnsi="Source Code Pro"/>
+        </w:rPr>
+      </w:pPr>
+      <w:r>
+        <w:rPr>
+          <w:rFonts w:ascii="Source Code Pro" w:hAnsi="Source Code Pro"/>
+        </w:rPr>
+        <w:t xml:space="preserve">    }</w:t>
+      </w:r>
+    </w:p>
+    <w:p>
+      <w:pPr>
+        <w:rPr>
+          <w:rFonts w:ascii="Source Code Pro" w:hAnsi="Source Code Pro"/>
+        </w:rPr>
+      </w:pPr>
+    </w:p>
+    <w:p>
+      <w:pPr>
+        <w:rPr>
+          <w:rFonts w:ascii="Source Code Pro" w:hAnsi="Source Code Pro"/>
+        </w:rPr>
+      </w:pPr>
+      <w:r>
+        <w:rPr>
+          <w:rFonts w:ascii="Source Code Pro" w:hAnsi="Source Code Pro"/>
+        </w:rPr>
+        <w:t xml:space="preserve">    public </w:t>
+      </w:r>
+      <w:proofErr w:type="spellStart"/>
+      <w:r>
+        <w:rPr>
+          <w:rFonts w:ascii="Source Code Pro" w:hAnsi="Source Code Pro"/>
+        </w:rPr>
+        <w:t>boolean</w:t>
+      </w:r>
+      <w:proofErr w:type="spellEnd"/>
+      <w:r>
+        <w:rPr>
+          <w:rFonts w:ascii="Source Code Pro" w:hAnsi="Source Code Pro"/>
+        </w:rPr>
+        <w:t xml:space="preserve"> </w:t>
+      </w:r>
+      <w:proofErr w:type="spellStart"/>
+      <w:proofErr w:type="gramStart"/>
+      <w:r>
+        <w:rPr>
+          <w:rFonts w:ascii="Source Code Pro" w:hAnsi="Source Code Pro"/>
+        </w:rPr>
+        <w:t>isListFull</w:t>
+      </w:r>
+      <w:proofErr w:type="spellEnd"/>
+      <w:r>
+        <w:rPr>
+          <w:rFonts w:ascii="Source Code Pro" w:hAnsi="Source Code Pro"/>
+        </w:rPr>
+        <w:t>(</w:t>
+      </w:r>
+      <w:proofErr w:type="gramEnd"/>
+      <w:r>
+        <w:rPr>
+          <w:rFonts w:ascii="Source Code Pro" w:hAnsi="Source Code Pro"/>
+        </w:rPr>
+        <w:t>) {</w:t>
+      </w:r>
+    </w:p>
+    <w:p>
+      <w:pPr>
+        <w:rPr>
+          <w:rFonts w:ascii="Source Code Pro" w:hAnsi="Source Code Pro"/>
+        </w:rPr>
+      </w:pPr>
+      <w:r>
+        <w:rPr>
+          <w:rFonts w:ascii="Source Code Pro" w:hAnsi="Source Code Pro"/>
+        </w:rPr>
+        <w:t xml:space="preserve">        return (position == </w:t>
+      </w:r>
+      <w:proofErr w:type="spellStart"/>
+      <w:r>
+        <w:rPr>
+          <w:rFonts w:ascii="Source Code Pro" w:hAnsi="Source Code Pro"/>
+        </w:rPr>
+        <w:t>maxSize</w:t>
+      </w:r>
+      <w:proofErr w:type="spellEnd"/>
+      <w:r>
+        <w:rPr>
+          <w:rFonts w:ascii="Source Code Pro" w:hAnsi="Source Code Pro"/>
+        </w:rPr>
+        <w:t xml:space="preserve"> - 1</w:t>
+      </w:r>
+      <w:proofErr w:type="gramStart"/>
+      <w:r>
+        <w:rPr>
+          <w:rFonts w:ascii="Source Code Pro" w:hAnsi="Source Code Pro"/>
+        </w:rPr>
+        <w:t>);</w:t>
+      </w:r>
+      <w:proofErr w:type="gramEnd"/>
+    </w:p>
+    <w:p>
+      <w:pPr>
+        <w:rPr>
+          <w:rFonts w:ascii="Source Code Pro" w:hAnsi="Source Code Pro"/>
+        </w:rPr>
+      </w:pPr>
+      <w:r>
+        <w:rPr>
+          <w:rFonts w:ascii="Source Code Pro" w:hAnsi="Source Code Pro"/>
+        </w:rPr>
+        <w:t xml:space="preserve">    }</w:t>
+      </w:r>
+    </w:p>
+    <w:p>
+      <w:pPr>
+        <w:rPr>
+          <w:rFonts w:ascii="Source Code Pro" w:hAnsi="Source Code Pro"/>
+        </w:rPr>
+      </w:pPr>
+    </w:p>
+    <w:p>
+      <w:pPr>
+        <w:rPr>
+          <w:rFonts w:ascii="Source Code Pro" w:hAnsi="Source Code Pro"/>
+        </w:rPr>
+      </w:pPr>
+      <w:r>
+        <w:rPr>
+          <w:rFonts w:ascii="Source Code Pro" w:hAnsi="Source Code Pro"/>
+        </w:rPr>
+        <w:t xml:space="preserve">    public int </w:t>
+      </w:r>
+      <w:proofErr w:type="spellStart"/>
+      <w:proofErr w:type="gramStart"/>
+      <w:r>
+        <w:rPr>
+          <w:rFonts w:ascii="Source Code Pro" w:hAnsi="Source Code Pro"/>
+        </w:rPr>
+        <w:t>listSize</w:t>
+      </w:r>
+      <w:proofErr w:type="spellEnd"/>
+      <w:r>
+        <w:rPr>
+          <w:rFonts w:ascii="Source Code Pro" w:hAnsi="Source Code Pro"/>
+        </w:rPr>
+        <w:t>(</w:t>
+      </w:r>
+      <w:proofErr w:type="gramEnd"/>
+      <w:r>
+        <w:rPr>
+          <w:rFonts w:ascii="Source Code Pro" w:hAnsi="Source Code Pro"/>
+        </w:rPr>
+        <w:t>) {</w:t>
+      </w:r>
+    </w:p>
+    <w:p>
+      <w:pPr>
+        <w:rPr>
+          <w:rFonts w:ascii="Source Code Pro" w:hAnsi="Source Code Pro"/>
+        </w:rPr>
+      </w:pPr>
+      <w:r>
+        <w:rPr>
+          <w:rFonts w:ascii="Source Code Pro" w:hAnsi="Source Code Pro"/>
+        </w:rPr>
+        <w:t xml:space="preserve">        return (position + 1</w:t>
+      </w:r>
+      <w:proofErr w:type="gramStart"/>
+      <w:r>
+        <w:rPr>
+          <w:rFonts w:ascii="Source Code Pro" w:hAnsi="Source Code Pro"/>
+        </w:rPr>
+        <w:t>);</w:t>
+      </w:r>
+      <w:proofErr w:type="gramEnd"/>
+    </w:p>
+    <w:p>
+      <w:pPr>
+        <w:rPr>
+          <w:rFonts w:ascii="Source Code Pro" w:hAnsi="Source Code Pro"/>
+        </w:rPr>
+      </w:pPr>
+      <w:r>
+        <w:rPr>
+          <w:rFonts w:ascii="Source Code Pro" w:hAnsi="Source Code Pro"/>
+        </w:rPr>
+        <w:t xml:space="preserve">    }</w:t>
+      </w:r>
+    </w:p>
+    <w:p>
+      <w:pPr>
+        <w:rPr>
+          <w:rFonts w:ascii="Source Code Pro" w:hAnsi="Source Code Pro"/>
+        </w:rPr>
+      </w:pPr>
+    </w:p>
+    <w:p>
+      <w:pPr>
+        <w:rPr>
+          <w:rFonts w:ascii="Source Code Pro" w:hAnsi="Source Code Pro"/>
+        </w:rPr>
+      </w:pPr>
+      <w:r>
+        <w:rPr>
+          <w:rFonts w:ascii="Source Code Pro" w:hAnsi="Source Code Pro"/>
+        </w:rPr>
+        <w:t xml:space="preserve">    public void </w:t>
+      </w:r>
+      <w:proofErr w:type="spellStart"/>
+      <w:proofErr w:type="gramStart"/>
+      <w:r>
+        <w:rPr>
+          <w:rFonts w:ascii="Source Code Pro" w:hAnsi="Source Code Pro"/>
+        </w:rPr>
+        <w:t>insertLast</w:t>
+      </w:r>
+      <w:proofErr w:type="spellEnd"/>
+      <w:r>
+        <w:rPr>
+          <w:rFonts w:ascii="Source Code Pro" w:hAnsi="Source Code Pro"/>
+        </w:rPr>
+        <w:t>(</w:t>
+      </w:r>
+      <w:proofErr w:type="gramEnd"/>
+      <w:r>
+        <w:rPr>
+          <w:rFonts w:ascii="Source Code Pro" w:hAnsi="Source Code Pro"/>
+        </w:rPr>
+        <w:t>Products x) {</w:t>
+      </w:r>
+    </w:p>
+    <w:p>
+      <w:pPr>
+        <w:rPr>
+          <w:rFonts w:ascii="Source Code Pro" w:hAnsi="Source Code Pro"/>
+        </w:rPr>
+      </w:pPr>
+      <w:r>
+        <w:rPr>
+          <w:rFonts w:ascii="Source Code Pro" w:hAnsi="Source Code Pro"/>
+        </w:rPr>
+        <w:t xml:space="preserve">        if (</w:t>
+      </w:r>
+      <w:proofErr w:type="spellStart"/>
+      <w:proofErr w:type="gramStart"/>
+      <w:r>
+        <w:rPr>
+          <w:rFonts w:ascii="Source Code Pro" w:hAnsi="Source Code Pro"/>
+        </w:rPr>
+        <w:t>isListFull</w:t>
+      </w:r>
+      <w:proofErr w:type="spellEnd"/>
+      <w:r>
+        <w:rPr>
+          <w:rFonts w:ascii="Source Code Pro" w:hAnsi="Source Code Pro"/>
+        </w:rPr>
+        <w:t>(</w:t>
+      </w:r>
+      <w:proofErr w:type="gramEnd"/>
+      <w:r>
+        <w:rPr>
+          <w:rFonts w:ascii="Source Code Pro" w:hAnsi="Source Code Pro"/>
+        </w:rPr>
+        <w:t>)) {</w:t>
+      </w:r>
+    </w:p>
+    <w:p>
+      <w:pPr>
+        <w:rPr>
+          <w:rFonts w:ascii="Source Code Pro" w:hAnsi="Source Code Pro"/>
+        </w:rPr>
+      </w:pPr>
+      <w:r>
+        <w:rPr>
+          <w:rFonts w:ascii="Source Code Pro" w:hAnsi="Source Code Pro"/>
+        </w:rPr>
+        <w:t xml:space="preserve">            </w:t>
+      </w:r>
+      <w:proofErr w:type="spellStart"/>
+      <w:r>
+        <w:rPr>
+          <w:rFonts w:ascii="Source Code Pro" w:hAnsi="Source Code Pro"/>
+        </w:rPr>
+        <w:t>System.out.println</w:t>
+      </w:r>
+      <w:proofErr w:type="spellEnd"/>
+      <w:r>
+        <w:rPr>
+          <w:rFonts w:ascii="Source Code Pro" w:hAnsi="Source Code Pro"/>
+        </w:rPr>
+        <w:t>("Error: Attempt to insert at the end of a full list"</w:t>
+      </w:r>
+      <w:proofErr w:type="gramStart"/>
+      <w:r>
+        <w:rPr>
+          <w:rFonts w:ascii="Source Code Pro" w:hAnsi="Source Code Pro"/>
+        </w:rPr>
+        <w:t>);</w:t>
+      </w:r>
+      <w:proofErr w:type="gramEnd"/>
+    </w:p>
+    <w:p>
+      <w:pPr>
+        <w:rPr>
+          <w:rFonts w:ascii="Source Code Pro" w:hAnsi="Source Code Pro"/>
+        </w:rPr>
+      </w:pPr>
+      <w:r>
+        <w:rPr>
+          <w:rFonts w:ascii="Source Code Pro" w:hAnsi="Source Code Pro"/>
+        </w:rPr>
+        <w:t xml:space="preserve">        } else {</w:t>
+      </w:r>
+    </w:p>
+    <w:p>
+      <w:pPr>
+        <w:rPr>
+          <w:rFonts w:ascii="Source Code Pro" w:hAnsi="Source Code Pro"/>
+        </w:rPr>
+      </w:pPr>
+      <w:r>
+        <w:rPr>
+          <w:rFonts w:ascii="Source Code Pro" w:hAnsi="Source Code Pro"/>
+        </w:rPr>
+        <w:t xml:space="preserve">            </w:t>
+      </w:r>
+      <w:proofErr w:type="spellStart"/>
+      <w:r>
+        <w:rPr>
+          <w:rFonts w:ascii="Source Code Pro" w:hAnsi="Source Code Pro"/>
+        </w:rPr>
+        <w:t>listEntry</w:t>
+      </w:r>
+      <w:proofErr w:type="spellEnd"/>
+      <w:r>
+        <w:rPr>
+          <w:rFonts w:ascii="Source Code Pro" w:hAnsi="Source Code Pro"/>
+        </w:rPr>
+        <w:t xml:space="preserve">[++position] = </w:t>
+      </w:r>
+      <w:proofErr w:type="gramStart"/>
+      <w:r>
+        <w:rPr>
+          <w:rFonts w:ascii="Source Code Pro" w:hAnsi="Source Code Pro"/>
+        </w:rPr>
+        <w:t>x;</w:t>
+      </w:r>
+      <w:proofErr w:type="gramEnd"/>
+    </w:p>
+    <w:p>
+      <w:pPr>
+        <w:rPr>
+          <w:rFonts w:ascii="Source Code Pro" w:hAnsi="Source Code Pro"/>
+        </w:rPr>
+      </w:pPr>
+      <w:r>
+        <w:rPr>
+          <w:rFonts w:ascii="Source Code Pro" w:hAnsi="Source Code Pro"/>
+        </w:rPr>
+        <w:t xml:space="preserve">        }}</w:t>
+      </w:r>
+    </w:p>
+    <w:p>
+      <w:pPr>
+        <w:rPr>
+          <w:rFonts w:ascii="Source Code Pro" w:hAnsi="Source Code Pro"/>
+        </w:rPr>
+      </w:pPr>
+      <w:r>
+        <w:rPr>
+          <w:rFonts w:ascii="Source Code Pro" w:hAnsi="Source Code Pro"/>
+        </w:rPr>
+        <w:lastRenderedPageBreak/>
+        <w:t xml:space="preserve">    public void </w:t>
+      </w:r>
+      <w:proofErr w:type="spellStart"/>
+      <w:proofErr w:type="gramStart"/>
+      <w:r>
+        <w:rPr>
+          <w:rFonts w:ascii="Source Code Pro" w:hAnsi="Source Code Pro"/>
+        </w:rPr>
+        <w:t>insertList</w:t>
+      </w:r>
+      <w:proofErr w:type="spellEnd"/>
+      <w:r>
+        <w:rPr>
+          <w:rFonts w:ascii="Source Code Pro" w:hAnsi="Source Code Pro"/>
+        </w:rPr>
+        <w:t>(</w:t>
+      </w:r>
+      <w:proofErr w:type="gramEnd"/>
+      <w:r>
+        <w:rPr>
+          <w:rFonts w:ascii="Source Code Pro" w:hAnsi="Source Code Pro"/>
+        </w:rPr>
+        <w:t>int p, Products element) {</w:t>
+      </w:r>
+    </w:p>
+    <w:p>
+      <w:pPr>
+        <w:rPr>
+          <w:rFonts w:ascii="Source Code Pro" w:hAnsi="Source Code Pro"/>
+        </w:rPr>
+      </w:pPr>
+      <w:r>
+        <w:rPr>
+          <w:rFonts w:ascii="Source Code Pro" w:hAnsi="Source Code Pro"/>
+        </w:rPr>
+        <w:t xml:space="preserve">        if (</w:t>
+      </w:r>
+      <w:proofErr w:type="spellStart"/>
+      <w:proofErr w:type="gramStart"/>
+      <w:r>
+        <w:rPr>
+          <w:rFonts w:ascii="Source Code Pro" w:hAnsi="Source Code Pro"/>
+        </w:rPr>
+        <w:t>isListFull</w:t>
+      </w:r>
+      <w:proofErr w:type="spellEnd"/>
+      <w:r>
+        <w:rPr>
+          <w:rFonts w:ascii="Source Code Pro" w:hAnsi="Source Code Pro"/>
+        </w:rPr>
+        <w:t>(</w:t>
+      </w:r>
+      <w:proofErr w:type="gramEnd"/>
+      <w:r>
+        <w:rPr>
+          <w:rFonts w:ascii="Source Code Pro" w:hAnsi="Source Code Pro"/>
+        </w:rPr>
+        <w:t>)) {</w:t>
+      </w:r>
+    </w:p>
+    <w:p>
+      <w:pPr>
+        <w:rPr>
+          <w:rFonts w:ascii="Source Code Pro" w:hAnsi="Source Code Pro"/>
+        </w:rPr>
+      </w:pPr>
+      <w:r>
+        <w:rPr>
+          <w:rFonts w:ascii="Source Code Pro" w:hAnsi="Source Code Pro"/>
+        </w:rPr>
+        <w:t xml:space="preserve">            </w:t>
+      </w:r>
+      <w:proofErr w:type="spellStart"/>
+      <w:r>
+        <w:rPr>
+          <w:rFonts w:ascii="Source Code Pro" w:hAnsi="Source Code Pro"/>
+        </w:rPr>
+        <w:t>System.out.println</w:t>
+      </w:r>
+      <w:proofErr w:type="spellEnd"/>
+      <w:r>
+        <w:rPr>
+          <w:rFonts w:ascii="Source Code Pro" w:hAnsi="Source Code Pro"/>
+        </w:rPr>
+        <w:t>("Error: Attempt to insert an entry into a full list"</w:t>
+      </w:r>
+      <w:proofErr w:type="gramStart"/>
+      <w:r>
+        <w:rPr>
+          <w:rFonts w:ascii="Source Code Pro" w:hAnsi="Source Code Pro"/>
+        </w:rPr>
+        <w:t>);</w:t>
+      </w:r>
+      <w:proofErr w:type="gramEnd"/>
+    </w:p>
+    <w:p>
+      <w:pPr>
+        <w:rPr>
+          <w:rFonts w:ascii="Source Code Pro" w:hAnsi="Source Code Pro"/>
+        </w:rPr>
+      </w:pPr>
+      <w:r>
+        <w:rPr>
+          <w:rFonts w:ascii="Source Code Pro" w:hAnsi="Source Code Pro"/>
+        </w:rPr>
+        <w:t xml:space="preserve">        } else if (p &lt; 0 || p &gt; </w:t>
+      </w:r>
+      <w:proofErr w:type="spellStart"/>
+      <w:proofErr w:type="gramStart"/>
+      <w:r>
+        <w:rPr>
+          <w:rFonts w:ascii="Source Code Pro" w:hAnsi="Source Code Pro"/>
+        </w:rPr>
+        <w:t>listSize</w:t>
+      </w:r>
+      <w:proofErr w:type="spellEnd"/>
+      <w:r>
+        <w:rPr>
+          <w:rFonts w:ascii="Source Code Pro" w:hAnsi="Source Code Pro"/>
+        </w:rPr>
+        <w:t>(</w:t>
+      </w:r>
+      <w:proofErr w:type="gramEnd"/>
+      <w:r>
+        <w:rPr>
+          <w:rFonts w:ascii="Source Code Pro" w:hAnsi="Source Code Pro"/>
+        </w:rPr>
+        <w:t>)) {</w:t>
+      </w:r>
+    </w:p>
+    <w:p>
+      <w:pPr>
+        <w:rPr>
+          <w:rFonts w:ascii="Source Code Pro" w:hAnsi="Source Code Pro"/>
+        </w:rPr>
+      </w:pPr>
+      <w:r>
+        <w:rPr>
+          <w:rFonts w:ascii="Source Code Pro" w:hAnsi="Source Code Pro"/>
+        </w:rPr>
+        <w:t xml:space="preserve">            </w:t>
+      </w:r>
+      <w:proofErr w:type="spellStart"/>
+      <w:r>
+        <w:rPr>
+          <w:rFonts w:ascii="Source Code Pro" w:hAnsi="Source Code Pro"/>
+        </w:rPr>
+        <w:t>System.out.println</w:t>
+      </w:r>
+      <w:proofErr w:type="spellEnd"/>
+      <w:r>
+        <w:rPr>
+          <w:rFonts w:ascii="Source Code Pro" w:hAnsi="Source Code Pro"/>
+        </w:rPr>
+        <w:t xml:space="preserve">("Error: Attempt to insert at position " + p + " which is out of bounds [0, " + </w:t>
+      </w:r>
+      <w:proofErr w:type="spellStart"/>
+      <w:proofErr w:type="gramStart"/>
+      <w:r>
+        <w:rPr>
+          <w:rFonts w:ascii="Source Code Pro" w:hAnsi="Source Code Pro"/>
+        </w:rPr>
+        <w:t>listSize</w:t>
+      </w:r>
+      <w:proofErr w:type="spellEnd"/>
+      <w:r>
+        <w:rPr>
+          <w:rFonts w:ascii="Source Code Pro" w:hAnsi="Source Code Pro"/>
+        </w:rPr>
+        <w:t>(</w:t>
+      </w:r>
+      <w:proofErr w:type="gramEnd"/>
+      <w:r>
+        <w:rPr>
+          <w:rFonts w:ascii="Source Code Pro" w:hAnsi="Source Code Pro"/>
+        </w:rPr>
+        <w:t>) + "]"</w:t>
+      </w:r>
+      <w:proofErr w:type="gramStart"/>
+      <w:r>
+        <w:rPr>
+          <w:rFonts w:ascii="Source Code Pro" w:hAnsi="Source Code Pro"/>
+        </w:rPr>
+        <w:t>);</w:t>
+      </w:r>
+      <w:proofErr w:type="gramEnd"/>
+    </w:p>
+    <w:p>
+      <w:pPr>
+        <w:rPr>
+          <w:rFonts w:ascii="Source Code Pro" w:hAnsi="Source Code Pro"/>
+        </w:rPr>
+      </w:pPr>
+      <w:r>
+        <w:rPr>
+          <w:rFonts w:ascii="Source Code Pro" w:hAnsi="Source Code Pro"/>
+        </w:rPr>
+        <w:t xml:space="preserve">        } else {</w:t>
+      </w:r>
+    </w:p>
+    <w:p>
+      <w:pPr>
+        <w:rPr>
+          <w:rFonts w:ascii="Source Code Pro" w:hAnsi="Source Code Pro"/>
+        </w:rPr>
+      </w:pPr>
+      <w:r>
+        <w:rPr>
+          <w:rFonts w:ascii="Source Code Pro" w:hAnsi="Source Code Pro"/>
+        </w:rPr>
+        <w:t xml:space="preserve">            for (int </w:t>
+      </w:r>
+      <w:proofErr w:type="spellStart"/>
+      <w:r>
+        <w:rPr>
+          <w:rFonts w:ascii="Source Code Pro" w:hAnsi="Source Code Pro"/>
+        </w:rPr>
+        <w:t>i</w:t>
+      </w:r>
+      <w:proofErr w:type="spellEnd"/>
+      <w:r>
+        <w:rPr>
+          <w:rFonts w:ascii="Source Code Pro" w:hAnsi="Source Code Pro"/>
+        </w:rPr>
+        <w:t xml:space="preserve"> = </w:t>
+      </w:r>
+      <w:proofErr w:type="spellStart"/>
+      <w:proofErr w:type="gramStart"/>
+      <w:r>
+        <w:rPr>
+          <w:rFonts w:ascii="Source Code Pro" w:hAnsi="Source Code Pro"/>
+        </w:rPr>
+        <w:t>listSize</w:t>
+      </w:r>
+      <w:proofErr w:type="spellEnd"/>
+      <w:r>
+        <w:rPr>
+          <w:rFonts w:ascii="Source Code Pro" w:hAnsi="Source Code Pro"/>
+        </w:rPr>
+        <w:t>(</w:t>
+      </w:r>
+      <w:proofErr w:type="gramEnd"/>
+      <w:r>
+        <w:rPr>
+          <w:rFonts w:ascii="Source Code Pro" w:hAnsi="Source Code Pro"/>
+        </w:rPr>
+        <w:t xml:space="preserve">); </w:t>
+      </w:r>
+      <w:proofErr w:type="spellStart"/>
+      <w:r>
+        <w:rPr>
+          <w:rFonts w:ascii="Source Code Pro" w:hAnsi="Source Code Pro"/>
+        </w:rPr>
+        <w:t>i</w:t>
+      </w:r>
+      <w:proofErr w:type="spellEnd"/>
+      <w:r>
+        <w:rPr>
+          <w:rFonts w:ascii="Source Code Pro" w:hAnsi="Source Code Pro"/>
+        </w:rPr>
+        <w:t xml:space="preserve"> &gt; p; </w:t>
+      </w:r>
+      <w:proofErr w:type="spellStart"/>
+      <w:r>
+        <w:rPr>
+          <w:rFonts w:ascii="Source Code Pro" w:hAnsi="Source Code Pro"/>
+        </w:rPr>
+        <w:t>i</w:t>
+      </w:r>
+      <w:proofErr w:type="spellEnd"/>
+      <w:r>
+        <w:rPr>
+          <w:rFonts w:ascii="Source Code Pro" w:hAnsi="Source Code Pro"/>
+        </w:rPr>
+        <w:t>--) {</w:t>
+      </w:r>
+    </w:p>
+    <w:p>
+      <w:pPr>
+        <w:rPr>
+          <w:rFonts w:ascii="Source Code Pro" w:hAnsi="Source Code Pro"/>
+        </w:rPr>
+      </w:pPr>
+      <w:r>
+        <w:rPr>
+          <w:rFonts w:ascii="Source Code Pro" w:hAnsi="Source Code Pro"/>
+        </w:rPr>
+        <w:t xml:space="preserve">                </w:t>
+      </w:r>
+      <w:proofErr w:type="spellStart"/>
+      <w:r>
+        <w:rPr>
+          <w:rFonts w:ascii="Source Code Pro" w:hAnsi="Source Code Pro"/>
+        </w:rPr>
+        <w:t>listEntry</w:t>
+      </w:r>
+      <w:proofErr w:type="spellEnd"/>
+      <w:r>
+        <w:rPr>
+          <w:rFonts w:ascii="Source Code Pro" w:hAnsi="Source Code Pro"/>
+        </w:rPr>
+        <w:t>[</w:t>
+      </w:r>
+      <w:proofErr w:type="spellStart"/>
+      <w:r>
+        <w:rPr>
+          <w:rFonts w:ascii="Source Code Pro" w:hAnsi="Source Code Pro"/>
+        </w:rPr>
+        <w:t>i</w:t>
+      </w:r>
+      <w:proofErr w:type="spellEnd"/>
+      <w:r>
+        <w:rPr>
+          <w:rFonts w:ascii="Source Code Pro" w:hAnsi="Source Code Pro"/>
+        </w:rPr>
+        <w:t xml:space="preserve">] = </w:t>
+      </w:r>
+      <w:proofErr w:type="spellStart"/>
+      <w:proofErr w:type="gramStart"/>
+      <w:r>
+        <w:rPr>
+          <w:rFonts w:ascii="Source Code Pro" w:hAnsi="Source Code Pro"/>
+        </w:rPr>
+        <w:t>listEntry</w:t>
+      </w:r>
+      <w:proofErr w:type="spellEnd"/>
+      <w:r>
+        <w:rPr>
+          <w:rFonts w:ascii="Source Code Pro" w:hAnsi="Source Code Pro"/>
+        </w:rPr>
+        <w:t>[</w:t>
+      </w:r>
+      <w:proofErr w:type="spellStart"/>
+      <w:proofErr w:type="gramEnd"/>
+      <w:r>
+        <w:rPr>
+          <w:rFonts w:ascii="Source Code Pro" w:hAnsi="Source Code Pro"/>
+        </w:rPr>
+        <w:t>i</w:t>
+      </w:r>
+      <w:proofErr w:type="spellEnd"/>
+      <w:r>
+        <w:rPr>
+          <w:rFonts w:ascii="Source Code Pro" w:hAnsi="Source Code Pro"/>
+        </w:rPr>
+        <w:t xml:space="preserve"> - 1</w:t>
+      </w:r>
+      <w:proofErr w:type="gramStart"/>
+      <w:r>
+        <w:rPr>
+          <w:rFonts w:ascii="Source Code Pro" w:hAnsi="Source Code Pro"/>
+        </w:rPr>
+        <w:t>];</w:t>
+      </w:r>
+      <w:proofErr w:type="gramEnd"/>
+    </w:p>
+    <w:p>
+      <w:pPr>
+        <w:rPr>
+          <w:rFonts w:ascii="Source Code Pro" w:hAnsi="Source Code Pro"/>
+        </w:rPr>
+      </w:pPr>
+      <w:r>
+        <w:rPr>
+          <w:rFonts w:ascii="Source Code Pro" w:hAnsi="Source Code Pro"/>
+        </w:rPr>
+        <w:t xml:space="preserve">            }</w:t>
+      </w:r>
+    </w:p>
+    <w:p>
+      <w:pPr>
+        <w:rPr>
+          <w:rFonts w:ascii="Source Code Pro" w:hAnsi="Source Code Pro"/>
+        </w:rPr>
+      </w:pPr>
+      <w:r>
+        <w:rPr>
+          <w:rFonts w:ascii="Source Code Pro" w:hAnsi="Source Code Pro"/>
+        </w:rPr>
+        <w:t xml:space="preserve">            </w:t>
+      </w:r>
+      <w:proofErr w:type="spellStart"/>
+      <w:r>
+        <w:rPr>
+          <w:rFonts w:ascii="Source Code Pro" w:hAnsi="Source Code Pro"/>
+        </w:rPr>
+        <w:t>listEntry</w:t>
+      </w:r>
+      <w:proofErr w:type="spellEnd"/>
+      <w:r>
+        <w:rPr>
+          <w:rFonts w:ascii="Source Code Pro" w:hAnsi="Source Code Pro"/>
+        </w:rPr>
+        <w:t xml:space="preserve">[p] = </w:t>
+      </w:r>
+      <w:proofErr w:type="gramStart"/>
+      <w:r>
+        <w:rPr>
+          <w:rFonts w:ascii="Source Code Pro" w:hAnsi="Source Code Pro"/>
+        </w:rPr>
+        <w:t>element;</w:t>
+      </w:r>
+      <w:proofErr w:type="gramEnd"/>
+    </w:p>
+    <w:p>
+      <w:pPr>
+        <w:rPr>
+          <w:rFonts w:ascii="Source Code Pro" w:hAnsi="Source Code Pro"/>
+        </w:rPr>
+      </w:pPr>
+      <w:r>
+        <w:rPr>
+          <w:rFonts w:ascii="Source Code Pro" w:hAnsi="Source Code Pro"/>
+        </w:rPr>
+        <w:t xml:space="preserve">            position+</w:t>
+      </w:r>
+      <w:proofErr w:type="gramStart"/>
+      <w:r>
+        <w:rPr>
+          <w:rFonts w:ascii="Source Code Pro" w:hAnsi="Source Code Pro"/>
+        </w:rPr>
+        <w:t>+;</w:t>
+      </w:r>
+      <w:proofErr w:type="gramEnd"/>
+    </w:p>
+    <w:p>
+      <w:pPr>
+        <w:rPr>
+          <w:rFonts w:ascii="Source Code Pro" w:hAnsi="Source Code Pro"/>
+        </w:rPr>
+      </w:pPr>
+      <w:r>
+        <w:rPr>
+          <w:rFonts w:ascii="Source Code Pro" w:hAnsi="Source Code Pro"/>
+        </w:rPr>
+        <w:t xml:space="preserve">        }</w:t>
+      </w:r>
+    </w:p>
+    <w:p>
+      <w:pPr>
+        <w:rPr>
+          <w:rFonts w:ascii="Source Code Pro" w:hAnsi="Source Code Pro"/>
+        </w:rPr>
+      </w:pPr>
+      <w:r>
+        <w:rPr>
+          <w:rFonts w:ascii="Source Code Pro" w:hAnsi="Source Code Pro"/>
+        </w:rPr>
+        <w:t xml:space="preserve">    }</w:t>
+      </w:r>
+    </w:p>
+    <w:p>
+      <w:pPr>
+        <w:rPr>
+          <w:rFonts w:ascii="Source Code Pro" w:hAnsi="Source Code Pro"/>
+        </w:rPr>
+      </w:pPr>
+      <w:r>
+        <w:rPr>
+          <w:rFonts w:ascii="Source Code Pro" w:hAnsi="Source Code Pro"/>
+        </w:rPr>
+        <w:t xml:space="preserve">    public Products </w:t>
+      </w:r>
+      <w:proofErr w:type="spellStart"/>
+      <w:proofErr w:type="gramStart"/>
+      <w:r>
+        <w:rPr>
+          <w:rFonts w:ascii="Source Code Pro" w:hAnsi="Source Code Pro"/>
+        </w:rPr>
+        <w:t>deleteList</w:t>
+      </w:r>
+      <w:proofErr w:type="spellEnd"/>
+      <w:r>
+        <w:rPr>
+          <w:rFonts w:ascii="Source Code Pro" w:hAnsi="Source Code Pro"/>
+        </w:rPr>
+        <w:t>(</w:t>
+      </w:r>
+      <w:proofErr w:type="gramEnd"/>
+      <w:r>
+        <w:rPr>
+          <w:rFonts w:ascii="Source Code Pro" w:hAnsi="Source Code Pro"/>
+        </w:rPr>
+        <w:t>int p) {</w:t>
+      </w:r>
+    </w:p>
+    <w:p>
+      <w:pPr>
+        <w:rPr>
+          <w:rFonts w:ascii="Source Code Pro" w:hAnsi="Source Code Pro"/>
+        </w:rPr>
+      </w:pPr>
+      <w:r>
+        <w:rPr>
+          <w:rFonts w:ascii="Source Code Pro" w:hAnsi="Source Code Pro"/>
+        </w:rPr>
+        <w:t xml:space="preserve">        Products </w:t>
+      </w:r>
+      <w:proofErr w:type="gramStart"/>
+      <w:r>
+        <w:rPr>
+          <w:rFonts w:ascii="Source Code Pro" w:hAnsi="Source Code Pro"/>
+        </w:rPr>
+        <w:t>element;</w:t>
+      </w:r>
+      <w:proofErr w:type="gramEnd"/>
+    </w:p>
+    <w:p>
+      <w:pPr>
+        <w:rPr>
+          <w:rFonts w:ascii="Source Code Pro" w:hAnsi="Source Code Pro"/>
+        </w:rPr>
+      </w:pPr>
+      <w:r>
+        <w:rPr>
+          <w:rFonts w:ascii="Source Code Pro" w:hAnsi="Source Code Pro"/>
+        </w:rPr>
+        <w:t xml:space="preserve">        if (</w:t>
+      </w:r>
+      <w:proofErr w:type="spellStart"/>
+      <w:proofErr w:type="gramStart"/>
+      <w:r>
+        <w:rPr>
+          <w:rFonts w:ascii="Source Code Pro" w:hAnsi="Source Code Pro"/>
+        </w:rPr>
+        <w:t>isListEmpty</w:t>
+      </w:r>
+      <w:proofErr w:type="spellEnd"/>
+      <w:r>
+        <w:rPr>
+          <w:rFonts w:ascii="Source Code Pro" w:hAnsi="Source Code Pro"/>
+        </w:rPr>
+        <w:t>(</w:t>
+      </w:r>
+      <w:proofErr w:type="gramEnd"/>
+      <w:r>
+        <w:rPr>
+          <w:rFonts w:ascii="Source Code Pro" w:hAnsi="Source Code Pro"/>
+        </w:rPr>
+        <w:t>)) {</w:t>
+      </w:r>
+    </w:p>
+    <w:p>
+      <w:pPr>
+        <w:rPr>
+          <w:rFonts w:ascii="Source Code Pro" w:hAnsi="Source Code Pro"/>
+        </w:rPr>
+      </w:pPr>
+      <w:r>
+        <w:rPr>
+          <w:rFonts w:ascii="Source Code Pro" w:hAnsi="Source Code Pro"/>
+        </w:rPr>
+        <w:t xml:space="preserve">            </w:t>
+      </w:r>
+      <w:proofErr w:type="spellStart"/>
+      <w:r>
+        <w:rPr>
+          <w:rFonts w:ascii="Source Code Pro" w:hAnsi="Source Code Pro"/>
+        </w:rPr>
+        <w:t>System.out.println</w:t>
+      </w:r>
+      <w:proofErr w:type="spellEnd"/>
+      <w:r>
+        <w:rPr>
+          <w:rFonts w:ascii="Source Code Pro" w:hAnsi="Source Code Pro"/>
+        </w:rPr>
+        <w:t>("Error: Attempt to delete an entry from an empty list"</w:t>
+      </w:r>
+      <w:proofErr w:type="gramStart"/>
+      <w:r>
+        <w:rPr>
+          <w:rFonts w:ascii="Source Code Pro" w:hAnsi="Source Code Pro"/>
+        </w:rPr>
+        <w:t>);</w:t>
+      </w:r>
+      <w:proofErr w:type="gramEnd"/>
+    </w:p>
+    <w:p>
+      <w:pPr>
+        <w:rPr>
+          <w:rFonts w:ascii="Source Code Pro" w:hAnsi="Source Code Pro"/>
+        </w:rPr>
+      </w:pPr>
+      <w:r>
+        <w:rPr>
+          <w:rFonts w:ascii="Source Code Pro" w:hAnsi="Source Code Pro"/>
+        </w:rPr>
+        <w:t xml:space="preserve">            return </w:t>
+      </w:r>
+      <w:proofErr w:type="gramStart"/>
+      <w:r>
+        <w:rPr>
+          <w:rFonts w:ascii="Source Code Pro" w:hAnsi="Source Code Pro"/>
+        </w:rPr>
+        <w:t>null;</w:t>
+      </w:r>
+      <w:proofErr w:type="gramEnd"/>
+    </w:p>
+    <w:p>
+      <w:pPr>
+        <w:rPr>
+          <w:rFonts w:ascii="Source Code Pro" w:hAnsi="Source Code Pro"/>
+        </w:rPr>
+      </w:pPr>
+      <w:r>
+        <w:rPr>
+          <w:rFonts w:ascii="Source Code Pro" w:hAnsi="Source Code Pro"/>
+        </w:rPr>
+        <w:t xml:space="preserve">        } else if (p &lt; 0 || p &gt;= </w:t>
+      </w:r>
+      <w:proofErr w:type="spellStart"/>
+      <w:proofErr w:type="gramStart"/>
+      <w:r>
+        <w:rPr>
+          <w:rFonts w:ascii="Source Code Pro" w:hAnsi="Source Code Pro"/>
+        </w:rPr>
+        <w:t>listSize</w:t>
+      </w:r>
+      <w:proofErr w:type="spellEnd"/>
+      <w:r>
+        <w:rPr>
+          <w:rFonts w:ascii="Source Code Pro" w:hAnsi="Source Code Pro"/>
+        </w:rPr>
+        <w:t>(</w:t>
+      </w:r>
+      <w:proofErr w:type="gramEnd"/>
+      <w:r>
+        <w:rPr>
+          <w:rFonts w:ascii="Source Code Pro" w:hAnsi="Source Code Pro"/>
+        </w:rPr>
+        <w:t>)) {</w:t>
+      </w:r>
+    </w:p>
+    <w:p>
+      <w:pPr>
+        <w:rPr>
+          <w:rFonts w:ascii="Source Code Pro" w:hAnsi="Source Code Pro"/>
+        </w:rPr>
+      </w:pPr>
+      <w:r>
+        <w:rPr>
+          <w:rFonts w:ascii="Source Code Pro" w:hAnsi="Source Code Pro"/>
+        </w:rPr>
+        <w:t xml:space="preserve">            </w:t>
+      </w:r>
+      <w:proofErr w:type="spellStart"/>
+      <w:r>
+        <w:rPr>
+          <w:rFonts w:ascii="Source Code Pro" w:hAnsi="Source Code Pro"/>
+        </w:rPr>
+        <w:t>System.out.println</w:t>
+      </w:r>
+      <w:proofErr w:type="spellEnd"/>
+      <w:r>
+        <w:rPr>
+          <w:rFonts w:ascii="Source Code Pro" w:hAnsi="Source Code Pro"/>
+        </w:rPr>
+        <w:t>("Error: Attempt to delete position " + p + " which is not in the list [0, " + (</w:t>
+      </w:r>
+      <w:proofErr w:type="spellStart"/>
+      <w:proofErr w:type="gramStart"/>
+      <w:r>
+        <w:rPr>
+          <w:rFonts w:ascii="Source Code Pro" w:hAnsi="Source Code Pro"/>
+        </w:rPr>
+        <w:t>listSize</w:t>
+      </w:r>
+      <w:proofErr w:type="spellEnd"/>
+      <w:r>
+        <w:rPr>
+          <w:rFonts w:ascii="Source Code Pro" w:hAnsi="Source Code Pro"/>
+        </w:rPr>
+        <w:t>(</w:t>
+      </w:r>
+      <w:proofErr w:type="gramEnd"/>
+      <w:r>
+        <w:rPr>
+          <w:rFonts w:ascii="Source Code Pro" w:hAnsi="Source Code Pro"/>
+        </w:rPr>
+        <w:t>) - 1) + "]"</w:t>
+      </w:r>
+      <w:proofErr w:type="gramStart"/>
+      <w:r>
+        <w:rPr>
+          <w:rFonts w:ascii="Source Code Pro" w:hAnsi="Source Code Pro"/>
+        </w:rPr>
+        <w:t>);</w:t>
+      </w:r>
+      <w:proofErr w:type="gramEnd"/>
+    </w:p>
+    <w:p>
+      <w:pPr>
+        <w:rPr>
+          <w:rFonts w:ascii="Source Code Pro" w:hAnsi="Source Code Pro"/>
+        </w:rPr>
+      </w:pPr>
+      <w:r>
+        <w:rPr>
+          <w:rFonts w:ascii="Source Code Pro" w:hAnsi="Source Code Pro"/>
+        </w:rPr>
+        <w:t xml:space="preserve">            return </w:t>
+      </w:r>
+      <w:proofErr w:type="gramStart"/>
+      <w:r>
+        <w:rPr>
+          <w:rFonts w:ascii="Source Code Pro" w:hAnsi="Source Code Pro"/>
+        </w:rPr>
+        <w:t>null;</w:t>
+      </w:r>
+      <w:proofErr w:type="gramEnd"/>
+    </w:p>
+    <w:p>
+      <w:pPr>
+        <w:rPr>
+          <w:rFonts w:ascii="Source Code Pro" w:hAnsi="Source Code Pro"/>
+        </w:rPr>
+      </w:pPr>
+      <w:r>
+        <w:rPr>
+          <w:rFonts w:ascii="Source Code Pro" w:hAnsi="Source Code Pro"/>
+        </w:rPr>
+        <w:t xml:space="preserve">        } else {</w:t>
+      </w:r>
+    </w:p>
+    <w:p>
+      <w:pPr>
+        <w:rPr>
+          <w:rFonts w:ascii="Source Code Pro" w:hAnsi="Source Code Pro"/>
+        </w:rPr>
+      </w:pPr>
+      <w:r>
+        <w:rPr>
+          <w:rFonts w:ascii="Source Code Pro" w:hAnsi="Source Code Pro"/>
+        </w:rPr>
+        <w:t xml:space="preserve">            element = </w:t>
+      </w:r>
+      <w:proofErr w:type="spellStart"/>
+      <w:r>
+        <w:rPr>
+          <w:rFonts w:ascii="Source Code Pro" w:hAnsi="Source Code Pro"/>
+        </w:rPr>
+        <w:t>listEntry</w:t>
+      </w:r>
+      <w:proofErr w:type="spellEnd"/>
+      <w:r>
+        <w:rPr>
+          <w:rFonts w:ascii="Source Code Pro" w:hAnsi="Source Code Pro"/>
+        </w:rPr>
+        <w:t>[p</w:t>
+      </w:r>
+      <w:proofErr w:type="gramStart"/>
+      <w:r>
+        <w:rPr>
+          <w:rFonts w:ascii="Source Code Pro" w:hAnsi="Source Code Pro"/>
+        </w:rPr>
+        <w:t>];</w:t>
+      </w:r>
+      <w:proofErr w:type="gramEnd"/>
+    </w:p>
+    <w:p>
+      <w:pPr>
+        <w:rPr>
+          <w:rFonts w:ascii="Source Code Pro" w:hAnsi="Source Code Pro"/>
+        </w:rPr>
+      </w:pPr>
+      <w:r>
+        <w:rPr>
+          <w:rFonts w:ascii="Source Code Pro" w:hAnsi="Source Code Pro"/>
+        </w:rPr>
+        <w:t xml:space="preserve">            for (int </w:t>
+      </w:r>
+      <w:proofErr w:type="spellStart"/>
+      <w:r>
+        <w:rPr>
+          <w:rFonts w:ascii="Source Code Pro" w:hAnsi="Source Code Pro"/>
+        </w:rPr>
+        <w:t>i</w:t>
+      </w:r>
+      <w:proofErr w:type="spellEnd"/>
+      <w:r>
+        <w:rPr>
+          <w:rFonts w:ascii="Source Code Pro" w:hAnsi="Source Code Pro"/>
+        </w:rPr>
+        <w:t xml:space="preserve"> = p; </w:t>
+      </w:r>
+      <w:proofErr w:type="spellStart"/>
+      <w:r>
+        <w:rPr>
+          <w:rFonts w:ascii="Source Code Pro" w:hAnsi="Source Code Pro"/>
+        </w:rPr>
+        <w:t>i</w:t>
+      </w:r>
+      <w:proofErr w:type="spellEnd"/>
+      <w:r>
+        <w:rPr>
+          <w:rFonts w:ascii="Source Code Pro" w:hAnsi="Source Code Pro"/>
+        </w:rPr>
+        <w:t xml:space="preserve"> &lt; </w:t>
+      </w:r>
+      <w:proofErr w:type="spellStart"/>
+      <w:proofErr w:type="gramStart"/>
+      <w:r>
+        <w:rPr>
+          <w:rFonts w:ascii="Source Code Pro" w:hAnsi="Source Code Pro"/>
+        </w:rPr>
+        <w:t>listSize</w:t>
+      </w:r>
+      <w:proofErr w:type="spellEnd"/>
+      <w:r>
+        <w:rPr>
+          <w:rFonts w:ascii="Source Code Pro" w:hAnsi="Source Code Pro"/>
+        </w:rPr>
+        <w:t>(</w:t>
+      </w:r>
+      <w:proofErr w:type="gramEnd"/>
+      <w:r>
+        <w:rPr>
+          <w:rFonts w:ascii="Source Code Pro" w:hAnsi="Source Code Pro"/>
+        </w:rPr>
+        <w:t xml:space="preserve">) - 1; </w:t>
+      </w:r>
+      <w:proofErr w:type="spellStart"/>
+      <w:r>
+        <w:rPr>
+          <w:rFonts w:ascii="Source Code Pro" w:hAnsi="Source Code Pro"/>
+        </w:rPr>
+        <w:t>i</w:t>
+      </w:r>
+      <w:proofErr w:type="spellEnd"/>
+      <w:r>
+        <w:rPr>
+          <w:rFonts w:ascii="Source Code Pro" w:hAnsi="Source Code Pro"/>
+        </w:rPr>
+        <w:t>++) {</w:t>
+      </w:r>
+    </w:p>
+    <w:p>
+      <w:pPr>
+        <w:rPr>
+          <w:rFonts w:ascii="Source Code Pro" w:hAnsi="Source Code Pro"/>
+        </w:rPr>
+      </w:pPr>
+      <w:r>
+        <w:rPr>
+          <w:rFonts w:ascii="Source Code Pro" w:hAnsi="Source Code Pro"/>
+        </w:rPr>
+        <w:t xml:space="preserve">                </w:t>
+      </w:r>
+      <w:proofErr w:type="spellStart"/>
+      <w:r>
+        <w:rPr>
+          <w:rFonts w:ascii="Source Code Pro" w:hAnsi="Source Code Pro"/>
+        </w:rPr>
+        <w:t>listEntry</w:t>
+      </w:r>
+      <w:proofErr w:type="spellEnd"/>
+      <w:r>
+        <w:rPr>
+          <w:rFonts w:ascii="Source Code Pro" w:hAnsi="Source Code Pro"/>
+        </w:rPr>
+        <w:t>[</w:t>
+      </w:r>
+      <w:proofErr w:type="spellStart"/>
+      <w:r>
+        <w:rPr>
+          <w:rFonts w:ascii="Source Code Pro" w:hAnsi="Source Code Pro"/>
+        </w:rPr>
+        <w:t>i</w:t>
+      </w:r>
+      <w:proofErr w:type="spellEnd"/>
+      <w:r>
+        <w:rPr>
+          <w:rFonts w:ascii="Source Code Pro" w:hAnsi="Source Code Pro"/>
+        </w:rPr>
+        <w:t xml:space="preserve">] = </w:t>
+      </w:r>
+      <w:proofErr w:type="spellStart"/>
+      <w:proofErr w:type="gramStart"/>
+      <w:r>
+        <w:rPr>
+          <w:rFonts w:ascii="Source Code Pro" w:hAnsi="Source Code Pro"/>
+        </w:rPr>
+        <w:t>listEntry</w:t>
+      </w:r>
+      <w:proofErr w:type="spellEnd"/>
+      <w:r>
+        <w:rPr>
+          <w:rFonts w:ascii="Source Code Pro" w:hAnsi="Source Code Pro"/>
+        </w:rPr>
+        <w:t>[</w:t>
+      </w:r>
+      <w:proofErr w:type="spellStart"/>
+      <w:proofErr w:type="gramEnd"/>
+      <w:r>
+        <w:rPr>
+          <w:rFonts w:ascii="Source Code Pro" w:hAnsi="Source Code Pro"/>
+        </w:rPr>
+        <w:t>i</w:t>
+      </w:r>
+      <w:proofErr w:type="spellEnd"/>
+      <w:r>
+        <w:rPr>
+          <w:rFonts w:ascii="Source Code Pro" w:hAnsi="Source Code Pro"/>
+        </w:rPr>
+        <w:t xml:space="preserve"> + 1</w:t>
+      </w:r>
+      <w:proofErr w:type="gramStart"/>
+      <w:r>
+        <w:rPr>
+          <w:rFonts w:ascii="Source Code Pro" w:hAnsi="Source Code Pro"/>
+        </w:rPr>
+        <w:t>];</w:t>
+      </w:r>
+      <w:proofErr w:type="gramEnd"/>
+    </w:p>
+    <w:p>
+      <w:pPr>
+        <w:rPr>
+          <w:rFonts w:ascii="Source Code Pro" w:hAnsi="Source Code Pro"/>
+        </w:rPr>
+      </w:pPr>
+      <w:r>
+        <w:rPr>
+          <w:rFonts w:ascii="Source Code Pro" w:hAnsi="Source Code Pro"/>
+        </w:rPr>
+        <w:t xml:space="preserve">            }</w:t>
+      </w:r>
+    </w:p>
+    <w:p>
+      <w:pPr>
+        <w:rPr>
+          <w:rFonts w:ascii="Source Code Pro" w:hAnsi="Source Code Pro"/>
+        </w:rPr>
+      </w:pPr>
+      <w:r>
+        <w:rPr>
+          <w:rFonts w:ascii="Source Code Pro" w:hAnsi="Source Code Pro"/>
+        </w:rPr>
+        <w:t xml:space="preserve">            position-</w:t>
+      </w:r>
+      <w:proofErr w:type="gramStart"/>
+      <w:r>
+        <w:rPr>
+          <w:rFonts w:ascii="Source Code Pro" w:hAnsi="Source Code Pro"/>
+        </w:rPr>
+        <w:t>-;</w:t>
+      </w:r>
+      <w:proofErr w:type="gramEnd"/>
+    </w:p>
+    <w:p>
+      <w:pPr>
+        <w:rPr>
+          <w:rFonts w:ascii="Source Code Pro" w:hAnsi="Source Code Pro"/>
+        </w:rPr>
+      </w:pPr>
+      <w:r>
+        <w:rPr>
+          <w:rFonts w:ascii="Source Code Pro" w:hAnsi="Source Code Pro"/>
+        </w:rPr>
+        <w:t xml:space="preserve">            return </w:t>
+      </w:r>
+      <w:proofErr w:type="gramStart"/>
+      <w:r>
+        <w:rPr>
+          <w:rFonts w:ascii="Source Code Pro" w:hAnsi="Source Code Pro"/>
+        </w:rPr>
+        <w:t>element;</w:t>
+      </w:r>
+      <w:proofErr w:type="gramEnd"/>
+    </w:p>
+    <w:p>
+      <w:pPr>
+        <w:rPr>
+          <w:rFonts w:ascii="Source Code Pro" w:hAnsi="Source Code Pro"/>
+        </w:rPr>
+      </w:pPr>
+      <w:r>
+        <w:rPr>
+          <w:rFonts w:ascii="Source Code Pro" w:hAnsi="Source Code Pro"/>
+        </w:rPr>
+        <w:t xml:space="preserve">        }}</w:t>
+      </w:r>
+    </w:p>
+    <w:p>
+      <w:pPr>
+        <w:rPr>
+          <w:rFonts w:ascii="Source Code Pro" w:hAnsi="Source Code Pro"/>
+        </w:rPr>
+      </w:pPr>
+    </w:p>
+    <w:p>
+      <w:pPr>
+        <w:rPr>
+          <w:rFonts w:ascii="Source Code Pro" w:hAnsi="Source Code Pro"/>
+        </w:rPr>
+      </w:pPr>
+      <w:r>
+        <w:rPr>
+          <w:rFonts w:ascii="Source Code Pro" w:hAnsi="Source Code Pro"/>
+        </w:rPr>
+        <w:t xml:space="preserve">    public Products </w:t>
+      </w:r>
+      <w:proofErr w:type="spellStart"/>
+      <w:proofErr w:type="gramStart"/>
+      <w:r>
+        <w:rPr>
+          <w:rFonts w:ascii="Source Code Pro" w:hAnsi="Source Code Pro"/>
+        </w:rPr>
+        <w:t>retrieveList</w:t>
+      </w:r>
+      <w:proofErr w:type="spellEnd"/>
+      <w:r>
+        <w:rPr>
+          <w:rFonts w:ascii="Source Code Pro" w:hAnsi="Source Code Pro"/>
+        </w:rPr>
+        <w:t>(</w:t>
+      </w:r>
+      <w:proofErr w:type="gramEnd"/>
+      <w:r>
+        <w:rPr>
+          <w:rFonts w:ascii="Source Code Pro" w:hAnsi="Source Code Pro"/>
+        </w:rPr>
+        <w:t>int p) {</w:t>
+      </w:r>
+    </w:p>
+    <w:p>
+      <w:pPr>
+        <w:rPr>
+          <w:rFonts w:ascii="Source Code Pro" w:hAnsi="Source Code Pro"/>
+        </w:rPr>
+      </w:pPr>
+      <w:r>
+        <w:rPr>
+          <w:rFonts w:ascii="Source Code Pro" w:hAnsi="Source Code Pro"/>
+        </w:rPr>
+        <w:t xml:space="preserve">        if (</w:t>
+      </w:r>
+      <w:proofErr w:type="spellStart"/>
+      <w:proofErr w:type="gramStart"/>
+      <w:r>
+        <w:rPr>
+          <w:rFonts w:ascii="Source Code Pro" w:hAnsi="Source Code Pro"/>
+        </w:rPr>
+        <w:t>isListEmpty</w:t>
+      </w:r>
+      <w:proofErr w:type="spellEnd"/>
+      <w:r>
+        <w:rPr>
+          <w:rFonts w:ascii="Source Code Pro" w:hAnsi="Source Code Pro"/>
+        </w:rPr>
+        <w:t>(</w:t>
+      </w:r>
+      <w:proofErr w:type="gramEnd"/>
+      <w:r>
+        <w:rPr>
+          <w:rFonts w:ascii="Source Code Pro" w:hAnsi="Source Code Pro"/>
+        </w:rPr>
+        <w:t>)) {</w:t>
+      </w:r>
+    </w:p>
+    <w:p>
+      <w:pPr>
+        <w:rPr>
+          <w:rFonts w:ascii="Source Code Pro" w:hAnsi="Source Code Pro"/>
+        </w:rPr>
+      </w:pPr>
+      <w:r>
+        <w:rPr>
+          <w:rFonts w:ascii="Source Code Pro" w:hAnsi="Source Code Pro"/>
+        </w:rPr>
+        <w:t xml:space="preserve">            </w:t>
+      </w:r>
+      <w:proofErr w:type="spellStart"/>
+      <w:r>
+        <w:rPr>
+          <w:rFonts w:ascii="Source Code Pro" w:hAnsi="Source Code Pro"/>
+        </w:rPr>
+        <w:t>System.out.println</w:t>
+      </w:r>
+      <w:proofErr w:type="spellEnd"/>
+      <w:r>
+        <w:rPr>
+          <w:rFonts w:ascii="Source Code Pro" w:hAnsi="Source Code Pro"/>
+        </w:rPr>
+        <w:t>("Error: Attempt to retrieve an entry from an empty list"</w:t>
+      </w:r>
+      <w:proofErr w:type="gramStart"/>
+      <w:r>
+        <w:rPr>
+          <w:rFonts w:ascii="Source Code Pro" w:hAnsi="Source Code Pro"/>
+        </w:rPr>
+        <w:t>);</w:t>
+      </w:r>
+      <w:proofErr w:type="gramEnd"/>
+    </w:p>
+    <w:p>
+      <w:pPr>
+        <w:rPr>
+          <w:rFonts w:ascii="Source Code Pro" w:hAnsi="Source Code Pro"/>
+        </w:rPr>
+      </w:pPr>
+      <w:r>
+        <w:rPr>
+          <w:rFonts w:ascii="Source Code Pro" w:hAnsi="Source Code Pro"/>
+        </w:rPr>
+        <w:t xml:space="preserve">            return </w:t>
+      </w:r>
+      <w:proofErr w:type="gramStart"/>
+      <w:r>
+        <w:rPr>
+          <w:rFonts w:ascii="Source Code Pro" w:hAnsi="Source Code Pro"/>
+        </w:rPr>
+        <w:t>null;</w:t>
+      </w:r>
+      <w:proofErr w:type="gramEnd"/>
+    </w:p>
+    <w:p>
+      <w:pPr>
+        <w:rPr>
+          <w:rFonts w:ascii="Source Code Pro" w:hAnsi="Source Code Pro"/>
+        </w:rPr>
+      </w:pPr>
+      <w:r>
+        <w:rPr>
+          <w:rFonts w:ascii="Source Code Pro" w:hAnsi="Source Code Pro"/>
+        </w:rPr>
+        <w:t xml:space="preserve">        } else if (p &lt; 0 || p &gt;= </w:t>
+      </w:r>
+      <w:proofErr w:type="spellStart"/>
+      <w:proofErr w:type="gramStart"/>
+      <w:r>
+        <w:rPr>
+          <w:rFonts w:ascii="Source Code Pro" w:hAnsi="Source Code Pro"/>
+        </w:rPr>
+        <w:t>listSize</w:t>
+      </w:r>
+      <w:proofErr w:type="spellEnd"/>
+      <w:r>
+        <w:rPr>
+          <w:rFonts w:ascii="Source Code Pro" w:hAnsi="Source Code Pro"/>
+        </w:rPr>
+        <w:t>(</w:t>
+      </w:r>
+      <w:proofErr w:type="gramEnd"/>
+      <w:r>
+        <w:rPr>
+          <w:rFonts w:ascii="Source Code Pro" w:hAnsi="Source Code Pro"/>
+        </w:rPr>
+        <w:t>)) {</w:t>
+      </w:r>
+    </w:p>
+    <w:p>
+      <w:pPr>
+        <w:rPr>
+          <w:rFonts w:ascii="Source Code Pro" w:hAnsi="Source Code Pro"/>
+        </w:rPr>
+      </w:pPr>
+      <w:r>
+        <w:rPr>
+          <w:rFonts w:ascii="Source Code Pro" w:hAnsi="Source Code Pro"/>
+        </w:rPr>
+        <w:t xml:space="preserve">            </w:t>
+      </w:r>
+      <w:proofErr w:type="spellStart"/>
+      <w:r>
+        <w:rPr>
+          <w:rFonts w:ascii="Source Code Pro" w:hAnsi="Source Code Pro"/>
+        </w:rPr>
+        <w:t>System.out.println</w:t>
+      </w:r>
+      <w:proofErr w:type="spellEnd"/>
+      <w:r>
+        <w:rPr>
+          <w:rFonts w:ascii="Source Code Pro" w:hAnsi="Source Code Pro"/>
+        </w:rPr>
+        <w:t>("Error: Attempt to retrieve entry at position " + p + " which is not in the list [0, " + (</w:t>
+      </w:r>
+      <w:proofErr w:type="spellStart"/>
+      <w:proofErr w:type="gramStart"/>
+      <w:r>
+        <w:rPr>
+          <w:rFonts w:ascii="Source Code Pro" w:hAnsi="Source Code Pro"/>
+        </w:rPr>
+        <w:t>listSize</w:t>
+      </w:r>
+      <w:proofErr w:type="spellEnd"/>
+      <w:r>
+        <w:rPr>
+          <w:rFonts w:ascii="Source Code Pro" w:hAnsi="Source Code Pro"/>
+        </w:rPr>
+        <w:t>(</w:t>
+      </w:r>
+      <w:proofErr w:type="gramEnd"/>
+      <w:r>
+        <w:rPr>
+          <w:rFonts w:ascii="Source Code Pro" w:hAnsi="Source Code Pro"/>
+        </w:rPr>
+        <w:t>) - 1) + "]"</w:t>
+      </w:r>
+      <w:proofErr w:type="gramStart"/>
+      <w:r>
+        <w:rPr>
+          <w:rFonts w:ascii="Source Code Pro" w:hAnsi="Source Code Pro"/>
+        </w:rPr>
+        <w:t>);</w:t>
+      </w:r>
+      <w:proofErr w:type="gramEnd"/>
+    </w:p>
+    <w:p>
+      <w:pPr>
+        <w:rPr>
+          <w:rFonts w:ascii="Source Code Pro" w:hAnsi="Source Code Pro"/>
+        </w:rPr>
+      </w:pPr>
+      <w:r>
+        <w:rPr>
+          <w:rFonts w:ascii="Source Code Pro" w:hAnsi="Source Code Pro"/>
+        </w:rPr>
+        <w:t xml:space="preserve">            return </w:t>
+      </w:r>
+      <w:proofErr w:type="gramStart"/>
+      <w:r>
+        <w:rPr>
+          <w:rFonts w:ascii="Source Code Pro" w:hAnsi="Source Code Pro"/>
+        </w:rPr>
+        <w:t>null;</w:t>
+      </w:r>
+      <w:proofErr w:type="gramEnd"/>
+    </w:p>
+    <w:p>
+      <w:pPr>
+        <w:rPr>
+          <w:rFonts w:ascii="Source Code Pro" w:hAnsi="Source Code Pro"/>
+        </w:rPr>
+      </w:pPr>
+      <w:r>
+        <w:rPr>
+          <w:rFonts w:ascii="Source Code Pro" w:hAnsi="Source Code Pro"/>
+        </w:rPr>
+        <w:t xml:space="preserve">        } else {</w:t>
+      </w:r>
+    </w:p>
+    <w:p>
+      <w:pPr>
+        <w:rPr>
+          <w:rFonts w:ascii="Source Code Pro" w:hAnsi="Source Code Pro"/>
+        </w:rPr>
+      </w:pPr>
+      <w:r>
+        <w:rPr>
+          <w:rFonts w:ascii="Source Code Pro" w:hAnsi="Source Code Pro"/>
+        </w:rPr>
+        <w:t xml:space="preserve">            return </w:t>
+      </w:r>
+      <w:proofErr w:type="spellStart"/>
+      <w:r>
+        <w:rPr>
+          <w:rFonts w:ascii="Source Code Pro" w:hAnsi="Source Code Pro"/>
+        </w:rPr>
+        <w:t>listEntry</w:t>
+      </w:r>
+      <w:proofErr w:type="spellEnd"/>
+      <w:r>
+        <w:rPr>
+          <w:rFonts w:ascii="Source Code Pro" w:hAnsi="Source Code Pro"/>
+        </w:rPr>
+        <w:t>[p</w:t>
+      </w:r>
+      <w:proofErr w:type="gramStart"/>
+      <w:r>
+        <w:rPr>
+          <w:rFonts w:ascii="Source Code Pro" w:hAnsi="Source Code Pro"/>
+        </w:rPr>
+        <w:t>];</w:t>
+      </w:r>
+      <w:proofErr w:type="gramEnd"/>
+    </w:p>
+    <w:p>
+      <w:pPr>
+        <w:rPr>
+          <w:rFonts w:ascii="Source Code Pro" w:hAnsi="Source Code Pro"/>
+        </w:rPr>
+      </w:pPr>
+      <w:r>
+        <w:rPr>
+          <w:rFonts w:ascii="Source Code Pro" w:hAnsi="Source Code Pro"/>
+        </w:rPr>
+        <w:t xml:space="preserve">        }</w:t>
+      </w:r>
+    </w:p>
+    <w:p>
+      <w:pPr>
+        <w:rPr>
+          <w:rFonts w:ascii="Source Code Pro" w:hAnsi="Source Code Pro"/>
+        </w:rPr>
+      </w:pPr>
+      <w:r>
+        <w:rPr>
+          <w:rFonts w:ascii="Source Code Pro" w:hAnsi="Source Code Pro"/>
+        </w:rPr>
+        <w:t xml:space="preserve">    }</w:t>
+      </w:r>
+    </w:p>
+    <w:p>
+      <w:pPr>
+        <w:rPr>
+          <w:rFonts w:ascii="Source Code Pro" w:hAnsi="Source Code Pro"/>
+        </w:rPr>
+      </w:pPr>
+    </w:p>
+    <w:p>
+      <w:pPr>
+        <w:rPr>
+          <w:rFonts w:ascii="Source Code Pro" w:hAnsi="Source Code Pro"/>
+        </w:rPr>
+      </w:pPr>
+      <w:r>
+        <w:rPr>
+          <w:rFonts w:ascii="Source Code Pro" w:hAnsi="Source Code Pro"/>
+        </w:rPr>
+        <w:t xml:space="preserve">    public void </w:t>
+      </w:r>
+      <w:proofErr w:type="spellStart"/>
+      <w:proofErr w:type="gramStart"/>
+      <w:r>
+        <w:rPr>
+          <w:rFonts w:ascii="Source Code Pro" w:hAnsi="Source Code Pro"/>
+        </w:rPr>
+        <w:t>replaceList</w:t>
+      </w:r>
+      <w:proofErr w:type="spellEnd"/>
+      <w:r>
+        <w:rPr>
+          <w:rFonts w:ascii="Source Code Pro" w:hAnsi="Source Code Pro"/>
+        </w:rPr>
+        <w:t>(</w:t>
+      </w:r>
+      <w:proofErr w:type="gramEnd"/>
+      <w:r>
+        <w:rPr>
+          <w:rFonts w:ascii="Source Code Pro" w:hAnsi="Source Code Pro"/>
+        </w:rPr>
+        <w:t>int p, Products x) {</w:t>
+      </w:r>
+    </w:p>
+    <w:p>
+      <w:pPr>
+        <w:rPr>
+          <w:rFonts w:ascii="Source Code Pro" w:hAnsi="Source Code Pro"/>
+        </w:rPr>
+      </w:pPr>
+      <w:r>
+        <w:rPr>
+          <w:rFonts w:ascii="Source Code Pro" w:hAnsi="Source Code Pro"/>
+        </w:rPr>
+        <w:t xml:space="preserve">        if (</w:t>
+      </w:r>
+      <w:proofErr w:type="spellStart"/>
+      <w:proofErr w:type="gramStart"/>
+      <w:r>
+        <w:rPr>
+          <w:rFonts w:ascii="Source Code Pro" w:hAnsi="Source Code Pro"/>
+        </w:rPr>
+        <w:t>isListEmpty</w:t>
+      </w:r>
+      <w:proofErr w:type="spellEnd"/>
+      <w:r>
+        <w:rPr>
+          <w:rFonts w:ascii="Source Code Pro" w:hAnsi="Source Code Pro"/>
+        </w:rPr>
+        <w:t>(</w:t>
+      </w:r>
+      <w:proofErr w:type="gramEnd"/>
+      <w:r>
+        <w:rPr>
+          <w:rFonts w:ascii="Source Code Pro" w:hAnsi="Source Code Pro"/>
+        </w:rPr>
+        <w:t>)) {</w:t>
+      </w:r>
+    </w:p>
+    <w:p>
+      <w:pPr>
+        <w:rPr>
+          <w:rFonts w:ascii="Source Code Pro" w:hAnsi="Source Code Pro"/>
+        </w:rPr>
+      </w:pPr>
+      <w:r>
+        <w:rPr>
+          <w:rFonts w:ascii="Source Code Pro" w:hAnsi="Source Code Pro"/>
+        </w:rPr>
+        <w:t xml:space="preserve">            </w:t>
+      </w:r>
+      <w:proofErr w:type="spellStart"/>
+      <w:r>
+        <w:rPr>
+          <w:rFonts w:ascii="Source Code Pro" w:hAnsi="Source Code Pro"/>
+        </w:rPr>
+        <w:t>System.out.println</w:t>
+      </w:r>
+      <w:proofErr w:type="spellEnd"/>
+      <w:r>
+        <w:rPr>
+          <w:rFonts w:ascii="Source Code Pro" w:hAnsi="Source Code Pro"/>
+        </w:rPr>
+        <w:t>("Error: Attempt to replace an entry of an empty list"</w:t>
+      </w:r>
+      <w:proofErr w:type="gramStart"/>
+      <w:r>
+        <w:rPr>
+          <w:rFonts w:ascii="Source Code Pro" w:hAnsi="Source Code Pro"/>
+        </w:rPr>
+        <w:t>);</w:t>
+      </w:r>
+      <w:proofErr w:type="gramEnd"/>
+    </w:p>
+    <w:p>
+      <w:pPr>
+        <w:rPr>
+          <w:rFonts w:ascii="Source Code Pro" w:hAnsi="Source Code Pro"/>
+        </w:rPr>
+      </w:pPr>
+      <w:r>
+        <w:rPr>
+          <w:rFonts w:ascii="Source Code Pro" w:hAnsi="Source Code Pro"/>
+        </w:rPr>
+        <w:t xml:space="preserve">        } else if (p &lt; 0 || p &gt;= </w:t>
+      </w:r>
+      <w:proofErr w:type="spellStart"/>
+      <w:proofErr w:type="gramStart"/>
+      <w:r>
+        <w:rPr>
+          <w:rFonts w:ascii="Source Code Pro" w:hAnsi="Source Code Pro"/>
+        </w:rPr>
+        <w:t>listSize</w:t>
+      </w:r>
+      <w:proofErr w:type="spellEnd"/>
+      <w:r>
+        <w:rPr>
+          <w:rFonts w:ascii="Source Code Pro" w:hAnsi="Source Code Pro"/>
+        </w:rPr>
+        <w:t>(</w:t>
+      </w:r>
+      <w:proofErr w:type="gramEnd"/>
+      <w:r>
+        <w:rPr>
+          <w:rFonts w:ascii="Source Code Pro" w:hAnsi="Source Code Pro"/>
+        </w:rPr>
+        <w:t>)) {</w:t>
+      </w:r>
+    </w:p>
+    <w:p>
+      <w:pPr>
+        <w:rPr>
+          <w:rFonts w:ascii="Source Code Pro" w:hAnsi="Source Code Pro"/>
+        </w:rPr>
+      </w:pPr>
+      <w:r>
+        <w:rPr>
+          <w:rFonts w:ascii="Source Code Pro" w:hAnsi="Source Code Pro"/>
+        </w:rPr>
+        <w:t xml:space="preserve">            </w:t>
+      </w:r>
+      <w:proofErr w:type="spellStart"/>
+      <w:r>
+        <w:rPr>
+          <w:rFonts w:ascii="Source Code Pro" w:hAnsi="Source Code Pro"/>
+        </w:rPr>
+        <w:t>System.out.println</w:t>
+      </w:r>
+      <w:proofErr w:type="spellEnd"/>
+      <w:r>
+        <w:rPr>
+          <w:rFonts w:ascii="Source Code Pro" w:hAnsi="Source Code Pro"/>
+        </w:rPr>
+        <w:t>("Error: Attempt to replace entry at position " + p + " which is not in the list [0, " + (</w:t>
+      </w:r>
+      <w:proofErr w:type="spellStart"/>
+      <w:proofErr w:type="gramStart"/>
+      <w:r>
+        <w:rPr>
+          <w:rFonts w:ascii="Source Code Pro" w:hAnsi="Source Code Pro"/>
+        </w:rPr>
+        <w:t>listSize</w:t>
+      </w:r>
+      <w:proofErr w:type="spellEnd"/>
+      <w:r>
+        <w:rPr>
+          <w:rFonts w:ascii="Source Code Pro" w:hAnsi="Source Code Pro"/>
+        </w:rPr>
+        <w:t>(</w:t>
+      </w:r>
+      <w:proofErr w:type="gramEnd"/>
+      <w:r>
+        <w:rPr>
+          <w:rFonts w:ascii="Source Code Pro" w:hAnsi="Source Code Pro"/>
+        </w:rPr>
+        <w:t>) - 1) + "]"</w:t>
+      </w:r>
+      <w:proofErr w:type="gramStart"/>
+      <w:r>
+        <w:rPr>
+          <w:rFonts w:ascii="Source Code Pro" w:hAnsi="Source Code Pro"/>
+        </w:rPr>
+        <w:t>);</w:t>
+      </w:r>
+      <w:proofErr w:type="gramEnd"/>
+    </w:p>
+    <w:p>
+      <w:pPr>
+        <w:rPr>
+          <w:rFonts w:ascii="Source Code Pro" w:hAnsi="Source Code Pro"/>
+        </w:rPr>
+      </w:pPr>
+      <w:r>
+        <w:rPr>
+          <w:rFonts w:ascii="Source Code Pro" w:hAnsi="Source Code Pro"/>
+        </w:rPr>
+        <w:t xml:space="preserve">        } else {</w:t>
+      </w:r>
+    </w:p>
+    <w:p>
+      <w:pPr>
+        <w:rPr>
+          <w:rFonts w:ascii="Source Code Pro" w:hAnsi="Source Code Pro"/>
+        </w:rPr>
+      </w:pPr>
+      <w:r>
+        <w:rPr>
+          <w:rFonts w:ascii="Source Code Pro" w:hAnsi="Source Code Pro"/>
+        </w:rPr>
+        <w:t xml:space="preserve">            </w:t>
+      </w:r>
+      <w:proofErr w:type="spellStart"/>
+      <w:r>
+        <w:rPr>
+          <w:rFonts w:ascii="Source Code Pro" w:hAnsi="Source Code Pro"/>
+        </w:rPr>
+        <w:t>listEntry</w:t>
+      </w:r>
+      <w:proofErr w:type="spellEnd"/>
+      <w:r>
+        <w:rPr>
+          <w:rFonts w:ascii="Source Code Pro" w:hAnsi="Source Code Pro"/>
+        </w:rPr>
+        <w:t xml:space="preserve">[p] = </w:t>
+      </w:r>
+      <w:proofErr w:type="gramStart"/>
+      <w:r>
+        <w:rPr>
+          <w:rFonts w:ascii="Source Code Pro" w:hAnsi="Source Code Pro"/>
+        </w:rPr>
+        <w:t>x;</w:t>
+      </w:r>
+      <w:proofErr w:type="gramEnd"/>
+    </w:p>
+    <w:p>
+      <w:pPr>
+        <w:rPr>
+          <w:rFonts w:ascii="Source Code Pro" w:hAnsi="Source Code Pro"/>
+        </w:rPr>
+      </w:pPr>
+      <w:r>
+        <w:rPr>
+          <w:rFonts w:ascii="Source Code Pro" w:hAnsi="Source Code Pro"/>
+        </w:rPr>
+        <w:t xml:space="preserve">        }</w:t>
+      </w:r>
+    </w:p>
+    <w:p>
+      <w:pPr>
+        <w:rPr>
+          <w:rFonts w:ascii="Source Code Pro" w:hAnsi="Source Code Pro"/>
+        </w:rPr>
+      </w:pPr>
+      <w:r>
+        <w:rPr>
+          <w:rFonts w:ascii="Source Code Pro" w:hAnsi="Source Code Pro"/>
+        </w:rPr>
+        <w:t xml:space="preserve">    }</w:t>
+      </w:r>
+    </w:p>
+    <w:p>
+      <w:pPr>
+        <w:rPr>
+          <w:rFonts w:ascii="Source Code Pro" w:hAnsi="Source Code Pro"/>
+        </w:rPr>
+      </w:pPr>
+    </w:p>
+    <w:p>
+      <w:pPr>
+        <w:rPr>
+          <w:rFonts w:ascii="Source Code Pro" w:hAnsi="Source Code Pro"/>
+        </w:rPr>
+      </w:pPr>
+    </w:p>
+    <w:p>
+      <w:pPr>
+        <w:rPr>
+          <w:rFonts w:ascii="Source Code Pro" w:hAnsi="Source Code Pro"/>
+        </w:rPr>
+      </w:pPr>
+    </w:p>
+    <w:p>
+      <w:pPr>
+        <w:rPr>
+          <w:rFonts w:ascii="Source Code Pro" w:hAnsi="Source Code Pro"/>
+        </w:rPr>
+      </w:pPr>
+    </w:p>
+    <w:p>
+      <w:pPr>
+        <w:rPr>
+          <w:rFonts w:ascii="Source Code Pro" w:hAnsi="Source Code Pro"/>
+        </w:rPr>
+      </w:pPr>
+    </w:p>
+    <w:p>
+      <w:pPr>
+        <w:rPr>
+          <w:rFonts w:ascii="Source Code Pro" w:hAnsi="Source Code Pro"/>
+        </w:rPr>
+      </w:pPr>
+    </w:p>
+    <w:p>
+      <w:pPr>
+        <w:rPr>
+          <w:rFonts w:ascii="Source Code Pro" w:hAnsi="Source Code Pro"/>
+        </w:rPr>
+      </w:pPr>
+    </w:p>
+    <w:p>
+      <w:pPr>
+        <w:rPr>
+          <w:rFonts w:ascii="Source Code Pro" w:hAnsi="Source Code Pro"/>
+        </w:rPr>
+      </w:pPr>
+      <w:r>
+        <w:rPr>
+          <w:rFonts w:ascii="Source Code Pro" w:hAnsi="Source Code Pro"/>
+        </w:rPr>
+        <w:lastRenderedPageBreak/>
+        <w:t xml:space="preserve">    public void </w:t>
+      </w:r>
+      <w:proofErr w:type="spellStart"/>
+      <w:proofErr w:type="gramStart"/>
+      <w:r>
+        <w:rPr>
+          <w:rFonts w:ascii="Source Code Pro" w:hAnsi="Source Code Pro"/>
+        </w:rPr>
+        <w:t>traverseList</w:t>
+      </w:r>
+      <w:proofErr w:type="spellEnd"/>
+      <w:r>
+        <w:rPr>
+          <w:rFonts w:ascii="Source Code Pro" w:hAnsi="Source Code Pro"/>
+        </w:rPr>
+        <w:t>(</w:t>
+      </w:r>
+      <w:proofErr w:type="gramEnd"/>
+      <w:r>
+        <w:rPr>
+          <w:rFonts w:ascii="Source Code Pro" w:hAnsi="Source Code Pro"/>
+        </w:rPr>
+        <w:t>) {</w:t>
+      </w:r>
+    </w:p>
+    <w:p>
+      <w:pPr>
+        <w:rPr>
+          <w:rFonts w:ascii="Source Code Pro" w:hAnsi="Source Code Pro"/>
+        </w:rPr>
+      </w:pPr>
+      <w:r>
+        <w:rPr>
+          <w:rFonts w:ascii="Source Code Pro" w:hAnsi="Source Code Pro"/>
+        </w:rPr>
+        <w:t xml:space="preserve">        if (</w:t>
+      </w:r>
+      <w:proofErr w:type="spellStart"/>
+      <w:proofErr w:type="gramStart"/>
+      <w:r>
+        <w:rPr>
+          <w:rFonts w:ascii="Source Code Pro" w:hAnsi="Source Code Pro"/>
+        </w:rPr>
+        <w:t>isListEmpty</w:t>
+      </w:r>
+      <w:proofErr w:type="spellEnd"/>
+      <w:r>
+        <w:rPr>
+          <w:rFonts w:ascii="Source Code Pro" w:hAnsi="Source Code Pro"/>
+        </w:rPr>
+        <w:t>(</w:t>
+      </w:r>
+      <w:proofErr w:type="gramEnd"/>
+      <w:r>
+        <w:rPr>
+          <w:rFonts w:ascii="Source Code Pro" w:hAnsi="Source Code Pro"/>
+        </w:rPr>
+        <w:t>)) {</w:t>
+      </w:r>
+    </w:p>
+    <w:p>
+      <w:pPr>
+        <w:rPr>
+          <w:rFonts w:ascii="Source Code Pro" w:hAnsi="Source Code Pro"/>
+        </w:rPr>
+      </w:pPr>
+      <w:r>
+        <w:rPr>
+          <w:rFonts w:ascii="Source Code Pro" w:hAnsi="Source Code Pro"/>
+        </w:rPr>
+        <w:t xml:space="preserve">            </w:t>
+      </w:r>
+      <w:proofErr w:type="spellStart"/>
+      <w:r>
+        <w:rPr>
+          <w:rFonts w:ascii="Source Code Pro" w:hAnsi="Source Code Pro"/>
+        </w:rPr>
+        <w:t>System.out.println</w:t>
+      </w:r>
+      <w:proofErr w:type="spellEnd"/>
+      <w:r>
+        <w:rPr>
+          <w:rFonts w:ascii="Source Code Pro" w:hAnsi="Source Code Pro"/>
+        </w:rPr>
+        <w:t>("List is empty."</w:t>
+      </w:r>
+      <w:proofErr w:type="gramStart"/>
+      <w:r>
+        <w:rPr>
+          <w:rFonts w:ascii="Source Code Pro" w:hAnsi="Source Code Pro"/>
+        </w:rPr>
+        <w:t>);</w:t>
+      </w:r>
+      <w:proofErr w:type="gramEnd"/>
+    </w:p>
+    <w:p>
+      <w:pPr>
+        <w:rPr>
+          <w:rFonts w:ascii="Source Code Pro" w:hAnsi="Source Code Pro"/>
+        </w:rPr>
+      </w:pPr>
+      <w:r>
+        <w:rPr>
+          <w:rFonts w:ascii="Source Code Pro" w:hAnsi="Source Code Pro"/>
+        </w:rPr>
+        <w:t xml:space="preserve">            </w:t>
+      </w:r>
+      <w:proofErr w:type="gramStart"/>
+      <w:r>
+        <w:rPr>
+          <w:rFonts w:ascii="Source Code Pro" w:hAnsi="Source Code Pro"/>
+        </w:rPr>
+        <w:t>return;</w:t>
+      </w:r>
+      <w:proofErr w:type="gramEnd"/>
+    </w:p>
+    <w:p>
+      <w:pPr>
+        <w:rPr>
+          <w:rFonts w:ascii="Source Code Pro" w:hAnsi="Source Code Pro"/>
+        </w:rPr>
+      </w:pPr>
+      <w:r>
+        <w:rPr>
+          <w:rFonts w:ascii="Source Code Pro" w:hAnsi="Source Code Pro"/>
+        </w:rPr>
+        <w:t xml:space="preserve">        }</w:t>
+      </w:r>
+    </w:p>
+    <w:p>
+      <w:pPr>
+        <w:rPr>
+          <w:rFonts w:ascii="Source Code Pro" w:hAnsi="Source Code Pro"/>
+        </w:rPr>
+      </w:pPr>
+      <w:r>
+        <w:rPr>
+          <w:rFonts w:ascii="Source Code Pro" w:hAnsi="Source Code Pro"/>
+        </w:rPr>
+        <w:t xml:space="preserve">        </w:t>
+      </w:r>
+      <w:proofErr w:type="spellStart"/>
+      <w:r>
+        <w:rPr>
+          <w:rFonts w:ascii="Source Code Pro" w:hAnsi="Source Code Pro"/>
+        </w:rPr>
+        <w:t>System.out.print</w:t>
+      </w:r>
+      <w:proofErr w:type="spellEnd"/>
+      <w:r>
+        <w:rPr>
+          <w:rFonts w:ascii="Source Code Pro" w:hAnsi="Source Code Pro"/>
+        </w:rPr>
+        <w:t>("List: ["</w:t>
+      </w:r>
+      <w:proofErr w:type="gramStart"/>
+      <w:r>
+        <w:rPr>
+          <w:rFonts w:ascii="Source Code Pro" w:hAnsi="Source Code Pro"/>
+        </w:rPr>
+        <w:t>);</w:t>
+      </w:r>
+      <w:proofErr w:type="gramEnd"/>
+    </w:p>
+    <w:p>
+      <w:pPr>
+        <w:rPr>
+          <w:rFonts w:ascii="Source Code Pro" w:hAnsi="Source Code Pro"/>
+        </w:rPr>
+      </w:pPr>
+      <w:r>
+        <w:rPr>
+          <w:rFonts w:ascii="Source Code Pro" w:hAnsi="Source Code Pro"/>
+        </w:rPr>
+        <w:t xml:space="preserve">        for (int </w:t>
+      </w:r>
+      <w:proofErr w:type="spellStart"/>
+      <w:r>
+        <w:rPr>
+          <w:rFonts w:ascii="Source Code Pro" w:hAnsi="Source Code Pro"/>
+        </w:rPr>
+        <w:t>i</w:t>
+      </w:r>
+      <w:proofErr w:type="spellEnd"/>
+      <w:r>
+        <w:rPr>
+          <w:rFonts w:ascii="Source Code Pro" w:hAnsi="Source Code Pro"/>
+        </w:rPr>
+        <w:t xml:space="preserve"> = 0; </w:t>
+      </w:r>
+      <w:proofErr w:type="spellStart"/>
+      <w:r>
+        <w:rPr>
+          <w:rFonts w:ascii="Source Code Pro" w:hAnsi="Source Code Pro"/>
+        </w:rPr>
+        <w:t>i</w:t>
+      </w:r>
+      <w:proofErr w:type="spellEnd"/>
+      <w:r>
+        <w:rPr>
+          <w:rFonts w:ascii="Source Code Pro" w:hAnsi="Source Code Pro"/>
+        </w:rPr>
+        <w:t xml:space="preserve"> &lt; </w:t>
+      </w:r>
+      <w:proofErr w:type="spellStart"/>
+      <w:proofErr w:type="gramStart"/>
+      <w:r>
+        <w:rPr>
+          <w:rFonts w:ascii="Source Code Pro" w:hAnsi="Source Code Pro"/>
+        </w:rPr>
+        <w:t>listSize</w:t>
+      </w:r>
+      <w:proofErr w:type="spellEnd"/>
+      <w:r>
+        <w:rPr>
+          <w:rFonts w:ascii="Source Code Pro" w:hAnsi="Source Code Pro"/>
+        </w:rPr>
+        <w:t>(</w:t>
+      </w:r>
+      <w:proofErr w:type="gramEnd"/>
+      <w:r>
+        <w:rPr>
+          <w:rFonts w:ascii="Source Code Pro" w:hAnsi="Source Code Pro"/>
+        </w:rPr>
+        <w:t xml:space="preserve">); </w:t>
+      </w:r>
+      <w:proofErr w:type="spellStart"/>
+      <w:r>
+        <w:rPr>
+          <w:rFonts w:ascii="Source Code Pro" w:hAnsi="Source Code Pro"/>
+        </w:rPr>
+        <w:t>i</w:t>
+      </w:r>
+      <w:proofErr w:type="spellEnd"/>
+      <w:r>
+        <w:rPr>
+          <w:rFonts w:ascii="Source Code Pro" w:hAnsi="Source Code Pro"/>
+        </w:rPr>
+        <w:t>++) {</w:t>
+      </w:r>
+    </w:p>
+    <w:p>
+      <w:pPr>
+        <w:rPr>
+          <w:rFonts w:ascii="Source Code Pro" w:hAnsi="Source Code Pro"/>
+        </w:rPr>
+      </w:pPr>
+      <w:r>
+        <w:rPr>
+          <w:rFonts w:ascii="Source Code Pro" w:hAnsi="Source Code Pro"/>
+        </w:rPr>
+        <w:t xml:space="preserve">            </w:t>
+      </w:r>
+      <w:proofErr w:type="spellStart"/>
+      <w:r>
+        <w:rPr>
+          <w:rFonts w:ascii="Source Code Pro" w:hAnsi="Source Code Pro"/>
+        </w:rPr>
+        <w:t>System.out.print</w:t>
+      </w:r>
+      <w:proofErr w:type="spellEnd"/>
+      <w:r>
+        <w:rPr>
+          <w:rFonts w:ascii="Source Code Pro" w:hAnsi="Source Code Pro"/>
+        </w:rPr>
+        <w:t>(</w:t>
+      </w:r>
+      <w:proofErr w:type="spellStart"/>
+      <w:r>
+        <w:rPr>
+          <w:rFonts w:ascii="Source Code Pro" w:hAnsi="Source Code Pro"/>
+        </w:rPr>
+        <w:t>listEntry</w:t>
+      </w:r>
+      <w:proofErr w:type="spellEnd"/>
+      <w:r>
+        <w:rPr>
+          <w:rFonts w:ascii="Source Code Pro" w:hAnsi="Source Code Pro"/>
+        </w:rPr>
+        <w:t>[</w:t>
+      </w:r>
+      <w:proofErr w:type="spellStart"/>
+      <w:r>
+        <w:rPr>
+          <w:rFonts w:ascii="Source Code Pro" w:hAnsi="Source Code Pro"/>
+        </w:rPr>
+        <w:t>i</w:t>
+      </w:r>
+      <w:proofErr w:type="spellEnd"/>
+      <w:r>
+        <w:rPr>
+          <w:rFonts w:ascii="Source Code Pro" w:hAnsi="Source Code Pro"/>
+        </w:rPr>
+        <w:t>]</w:t>
+      </w:r>
+      <w:proofErr w:type="gramStart"/>
+      <w:r>
+        <w:rPr>
+          <w:rFonts w:ascii="Source Code Pro" w:hAnsi="Source Code Pro"/>
+        </w:rPr>
+        <w:t>);</w:t>
+      </w:r>
+      <w:proofErr w:type="gramEnd"/>
+    </w:p>
+    <w:p>
+      <w:pPr>
+        <w:rPr>
+          <w:rFonts w:ascii="Source Code Pro" w:hAnsi="Source Code Pro"/>
+        </w:rPr>
+      </w:pPr>
+      <w:r>
+        <w:rPr>
+          <w:rFonts w:ascii="Source Code Pro" w:hAnsi="Source Code Pro"/>
+        </w:rPr>
+        <w:t xml:space="preserve">            if (</w:t>
+      </w:r>
+      <w:proofErr w:type="spellStart"/>
+      <w:r>
+        <w:rPr>
+          <w:rFonts w:ascii="Source Code Pro" w:hAnsi="Source Code Pro"/>
+        </w:rPr>
+        <w:t>i</w:t>
+      </w:r>
+      <w:proofErr w:type="spellEnd"/>
+      <w:r>
+        <w:rPr>
+          <w:rFonts w:ascii="Source Code Pro" w:hAnsi="Source Code Pro"/>
+        </w:rPr>
+        <w:t xml:space="preserve"> &lt; </w:t>
+      </w:r>
+      <w:proofErr w:type="spellStart"/>
+      <w:proofErr w:type="gramStart"/>
+      <w:r>
+        <w:rPr>
+          <w:rFonts w:ascii="Source Code Pro" w:hAnsi="Source Code Pro"/>
+        </w:rPr>
+        <w:t>listSize</w:t>
+      </w:r>
+      <w:proofErr w:type="spellEnd"/>
+      <w:r>
+        <w:rPr>
+          <w:rFonts w:ascii="Source Code Pro" w:hAnsi="Source Code Pro"/>
+        </w:rPr>
+        <w:t>(</w:t>
+      </w:r>
+      <w:proofErr w:type="gramEnd"/>
+      <w:r>
+        <w:rPr>
+          <w:rFonts w:ascii="Source Code Pro" w:hAnsi="Source Code Pro"/>
+        </w:rPr>
+        <w:t>) - 1) {</w:t>
+      </w:r>
+    </w:p>
+    <w:p>
+      <w:pPr>
+        <w:rPr>
+          <w:rFonts w:ascii="Source Code Pro" w:hAnsi="Source Code Pro"/>
+        </w:rPr>
+      </w:pPr>
+      <w:r>
+        <w:rPr>
+          <w:rFonts w:ascii="Source Code Pro" w:hAnsi="Source Code Pro"/>
+        </w:rPr>
+        <w:t xml:space="preserve">                </w:t>
+      </w:r>
+      <w:proofErr w:type="spellStart"/>
+      <w:r>
+        <w:rPr>
+          <w:rFonts w:ascii="Source Code Pro" w:hAnsi="Source Code Pro"/>
+        </w:rPr>
+        <w:t>System.out.print</w:t>
+      </w:r>
+      <w:proofErr w:type="spellEnd"/>
+      <w:r>
+        <w:rPr>
+          <w:rFonts w:ascii="Source Code Pro" w:hAnsi="Source Code Pro"/>
+        </w:rPr>
+        <w:t>(", "</w:t>
+      </w:r>
+      <w:proofErr w:type="gramStart"/>
+      <w:r>
+        <w:rPr>
+          <w:rFonts w:ascii="Source Code Pro" w:hAnsi="Source Code Pro"/>
+        </w:rPr>
+        <w:t>);</w:t>
+      </w:r>
+      <w:proofErr w:type="gramEnd"/>
+    </w:p>
+    <w:p>
+      <w:pPr>
+        <w:rPr>
+          <w:rFonts w:ascii="Source Code Pro" w:hAnsi="Source Code Pro"/>
+        </w:rPr>
+      </w:pPr>
+      <w:r>
+        <w:rPr>
+          <w:rFonts w:ascii="Source Code Pro" w:hAnsi="Source Code Pro"/>
+        </w:rPr>
+        <w:t xml:space="preserve">            }</w:t>
+      </w:r>
+    </w:p>
+    <w:p>
+      <w:pPr>
+        <w:rPr>
+          <w:rFonts w:ascii="Source Code Pro" w:hAnsi="Source Code Pro"/>
+        </w:rPr>
+      </w:pPr>
+      <w:r>
+        <w:rPr>
+          <w:rFonts w:ascii="Source Code Pro" w:hAnsi="Source Code Pro"/>
+        </w:rPr>
+        <w:t xml:space="preserve">        }</w:t>
+      </w:r>
+    </w:p>
+    <w:p>
+      <w:pPr>
+        <w:rPr>
+          <w:rFonts w:ascii="Source Code Pro" w:hAnsi="Source Code Pro"/>
+        </w:rPr>
+      </w:pPr>
+      <w:r>
+        <w:rPr>
+          <w:rFonts w:ascii="Source Code Pro" w:hAnsi="Source Code Pro"/>
+        </w:rPr>
+        <w:t xml:space="preserve">        </w:t>
+      </w:r>
+      <w:proofErr w:type="spellStart"/>
+      <w:r>
+        <w:rPr>
+          <w:rFonts w:ascii="Source Code Pro" w:hAnsi="Source Code Pro"/>
+        </w:rPr>
+        <w:t>System.out.println</w:t>
+      </w:r>
+      <w:proofErr w:type="spellEnd"/>
+      <w:r>
+        <w:rPr>
+          <w:rFonts w:ascii="Source Code Pro" w:hAnsi="Source Code Pro"/>
+        </w:rPr>
+        <w:t>("]"</w:t>
+      </w:r>
+      <w:proofErr w:type="gramStart"/>
+      <w:r>
+        <w:rPr>
+          <w:rFonts w:ascii="Source Code Pro" w:hAnsi="Source Code Pro"/>
+        </w:rPr>
+        <w:t>);</w:t>
+      </w:r>
+      <w:proofErr w:type="gramEnd"/>
+    </w:p>
+    <w:p>
+      <w:pPr>
+        <w:rPr>
+          <w:rFonts w:ascii="Source Code Pro" w:hAnsi="Source Code Pro"/>
+        </w:rPr>
+      </w:pPr>
+      <w:r>
+        <w:rPr>
+          <w:rFonts w:ascii="Source Code Pro" w:hAnsi="Source Code Pro"/>
+        </w:rPr>
+        <w:t xml:space="preserve">    }</w:t>
+      </w:r>
+    </w:p>
+    <w:p>
+      <w:pPr>
+        <w:rPr>
+          <w:rFonts w:ascii="Source Code Pro" w:hAnsi="Source Code Pro"/>
+        </w:rPr>
+      </w:pPr>
+    </w:p>
+    <w:p>
+      <w:pPr>
+        <w:rPr>
+          <w:rFonts w:ascii="Source Code Pro" w:hAnsi="Source Code Pro"/>
+        </w:rPr>
+      </w:pPr>
+      <w:r>
+        <w:rPr>
+          <w:rFonts w:ascii="Source Code Pro" w:hAnsi="Source Code Pro"/>
+        </w:rPr>
+        <w:t xml:space="preserve">    public void </w:t>
+      </w:r>
+      <w:proofErr w:type="spellStart"/>
+      <w:proofErr w:type="gramStart"/>
+      <w:r>
+        <w:rPr>
+          <w:rFonts w:ascii="Source Code Pro" w:hAnsi="Source Code Pro"/>
+        </w:rPr>
+        <w:t>clearList</w:t>
+      </w:r>
+      <w:proofErr w:type="spellEnd"/>
+      <w:r>
+        <w:rPr>
+          <w:rFonts w:ascii="Source Code Pro" w:hAnsi="Source Code Pro"/>
+        </w:rPr>
+        <w:t>(</w:t>
+      </w:r>
+      <w:proofErr w:type="gramEnd"/>
+      <w:r>
+        <w:rPr>
+          <w:rFonts w:ascii="Source Code Pro" w:hAnsi="Source Code Pro"/>
+        </w:rPr>
+        <w:t>) {</w:t>
+      </w:r>
+    </w:p>
+    <w:p>
+      <w:pPr>
+        <w:rPr>
+          <w:rFonts w:ascii="Source Code Pro" w:hAnsi="Source Code Pro"/>
+        </w:rPr>
+      </w:pPr>
+      <w:r>
+        <w:rPr>
+          <w:rFonts w:ascii="Source Code Pro" w:hAnsi="Source Code Pro"/>
+        </w:rPr>
+        <w:t xml:space="preserve">        position = </w:t>
+      </w:r>
+      <w:proofErr w:type="gramStart"/>
+      <w:r>
+        <w:rPr>
+          <w:rFonts w:ascii="Source Code Pro" w:hAnsi="Source Code Pro"/>
+        </w:rPr>
+        <w:t>-1;</w:t>
+      </w:r>
+      <w:proofErr w:type="gramEnd"/>
+    </w:p>
+    <w:p>
+      <w:pPr>
+        <w:rPr>
+          <w:rFonts w:ascii="Source Code Pro" w:hAnsi="Source Code Pro"/>
+        </w:rPr>
+      </w:pPr>
+      <w:r>
+        <w:rPr>
+          <w:rFonts w:ascii="Source Code Pro" w:hAnsi="Source Code Pro"/>
+        </w:rPr>
+        <w:t xml:space="preserve">    }</w:t>
+      </w:r>
+    </w:p>
+    <w:p>
+      <w:pPr>
+        <w:rPr>
+          <w:rFonts w:ascii="Source Code Pro" w:hAnsi="Source Code Pro"/>
+        </w:rPr>
+      </w:pPr>
+    </w:p>
+    <w:p>
+      <w:pPr>
+        <w:rPr>
+          <w:rFonts w:ascii="Source Code Pro" w:hAnsi="Source Code Pro"/>
+        </w:rPr>
+      </w:pPr>
+      <w:r>
+        <w:rPr>
+          <w:rFonts w:ascii="Source Code Pro" w:hAnsi="Source Code Pro"/>
+        </w:rPr>
+        <w:t xml:space="preserve">    public </w:t>
+      </w:r>
+      <w:proofErr w:type="gramStart"/>
+      <w:r>
+        <w:rPr>
+          <w:rFonts w:ascii="Source Code Pro" w:hAnsi="Source Code Pro"/>
+        </w:rPr>
+        <w:t>int[</w:t>
+      </w:r>
+      <w:proofErr w:type="gramEnd"/>
+      <w:r>
+        <w:rPr>
+          <w:rFonts w:ascii="Source Code Pro" w:hAnsi="Source Code Pro"/>
+        </w:rPr>
+        <w:t xml:space="preserve">] </w:t>
+      </w:r>
+      <w:proofErr w:type="spellStart"/>
+      <w:proofErr w:type="gramStart"/>
+      <w:r>
+        <w:rPr>
+          <w:rFonts w:ascii="Source Code Pro" w:hAnsi="Source Code Pro"/>
+        </w:rPr>
+        <w:t>getInternalArrayCopy</w:t>
+      </w:r>
+      <w:proofErr w:type="spellEnd"/>
+      <w:r>
+        <w:rPr>
+          <w:rFonts w:ascii="Source Code Pro" w:hAnsi="Source Code Pro"/>
+        </w:rPr>
+        <w:t>(</w:t>
+      </w:r>
+      <w:proofErr w:type="gramEnd"/>
+      <w:r>
+        <w:rPr>
+          <w:rFonts w:ascii="Source Code Pro" w:hAnsi="Source Code Pro"/>
+        </w:rPr>
+        <w:t>) {</w:t>
+      </w:r>
+    </w:p>
+    <w:p>
+      <w:pPr>
+        <w:rPr>
+          <w:rFonts w:ascii="Source Code Pro" w:hAnsi="Source Code Pro"/>
+        </w:rPr>
+      </w:pPr>
+      <w:r>
+        <w:rPr>
+          <w:rFonts w:ascii="Source Code Pro" w:hAnsi="Source Code Pro"/>
+        </w:rPr>
+        <w:t xml:space="preserve">        if (</w:t>
+      </w:r>
+      <w:proofErr w:type="spellStart"/>
+      <w:proofErr w:type="gramStart"/>
+      <w:r>
+        <w:rPr>
+          <w:rFonts w:ascii="Source Code Pro" w:hAnsi="Source Code Pro"/>
+        </w:rPr>
+        <w:t>isListEmpty</w:t>
+      </w:r>
+      <w:proofErr w:type="spellEnd"/>
+      <w:r>
+        <w:rPr>
+          <w:rFonts w:ascii="Source Code Pro" w:hAnsi="Source Code Pro"/>
+        </w:rPr>
+        <w:t>(</w:t>
+      </w:r>
+      <w:proofErr w:type="gramEnd"/>
+      <w:r>
+        <w:rPr>
+          <w:rFonts w:ascii="Source Code Pro" w:hAnsi="Source Code Pro"/>
+        </w:rPr>
+        <w:t>)) {</w:t>
+      </w:r>
+    </w:p>
+    <w:p>
+      <w:pPr>
+        <w:rPr>
+          <w:rFonts w:ascii="Source Code Pro" w:hAnsi="Source Code Pro"/>
+        </w:rPr>
+      </w:pPr>
+      <w:r>
+        <w:rPr>
+          <w:rFonts w:ascii="Source Code Pro" w:hAnsi="Source Code Pro"/>
+        </w:rPr>
+        <w:t xml:space="preserve">            return new </w:t>
+      </w:r>
+      <w:proofErr w:type="gramStart"/>
+      <w:r>
+        <w:rPr>
+          <w:rFonts w:ascii="Source Code Pro" w:hAnsi="Source Code Pro"/>
+        </w:rPr>
+        <w:t>int[</w:t>
+      </w:r>
+      <w:proofErr w:type="gramEnd"/>
+      <w:r>
+        <w:rPr>
+          <w:rFonts w:ascii="Source Code Pro" w:hAnsi="Source Code Pro"/>
+        </w:rPr>
+        <w:t>0</w:t>
+      </w:r>
+      <w:proofErr w:type="gramStart"/>
+      <w:r>
+        <w:rPr>
+          <w:rFonts w:ascii="Source Code Pro" w:hAnsi="Source Code Pro"/>
+        </w:rPr>
+        <w:t>];</w:t>
+      </w:r>
+      <w:proofErr w:type="gramEnd"/>
+    </w:p>
+    <w:p>
+      <w:pPr>
+        <w:rPr>
+          <w:rFonts w:ascii="Source Code Pro" w:hAnsi="Source Code Pro"/>
+        </w:rPr>
+      </w:pPr>
+      <w:r>
+        <w:rPr>
+          <w:rFonts w:ascii="Source Code Pro" w:hAnsi="Source Code Pro"/>
+        </w:rPr>
+        <w:t xml:space="preserve">        }</w:t>
+      </w:r>
+    </w:p>
+    <w:p>
+      <w:pPr>
+        <w:rPr>
+          <w:rFonts w:ascii="Source Code Pro" w:hAnsi="Source Code Pro"/>
+        </w:rPr>
+      </w:pPr>
+      <w:r>
+        <w:rPr>
+          <w:rFonts w:ascii="Source Code Pro" w:hAnsi="Source Code Pro"/>
+        </w:rPr>
+        <w:t xml:space="preserve">        </w:t>
+      </w:r>
+      <w:proofErr w:type="gramStart"/>
+      <w:r>
+        <w:rPr>
+          <w:rFonts w:ascii="Source Code Pro" w:hAnsi="Source Code Pro"/>
+        </w:rPr>
+        <w:t>int[</w:t>
+      </w:r>
+      <w:proofErr w:type="gramEnd"/>
+      <w:r>
+        <w:rPr>
+          <w:rFonts w:ascii="Source Code Pro" w:hAnsi="Source Code Pro"/>
+        </w:rPr>
+        <w:t>] copy = new int[</w:t>
+      </w:r>
+      <w:proofErr w:type="spellStart"/>
+      <w:proofErr w:type="gramStart"/>
+      <w:r>
+        <w:rPr>
+          <w:rFonts w:ascii="Source Code Pro" w:hAnsi="Source Code Pro"/>
+        </w:rPr>
+        <w:t>listSize</w:t>
+      </w:r>
+      <w:proofErr w:type="spellEnd"/>
+      <w:r>
+        <w:rPr>
+          <w:rFonts w:ascii="Source Code Pro" w:hAnsi="Source Code Pro"/>
+        </w:rPr>
+        <w:t>(</w:t>
+      </w:r>
+      <w:proofErr w:type="gramEnd"/>
+      <w:r>
+        <w:rPr>
+          <w:rFonts w:ascii="Source Code Pro" w:hAnsi="Source Code Pro"/>
+        </w:rPr>
+        <w:t>)</w:t>
+      </w:r>
+      <w:proofErr w:type="gramStart"/>
+      <w:r>
+        <w:rPr>
+          <w:rFonts w:ascii="Source Code Pro" w:hAnsi="Source Code Pro"/>
+        </w:rPr>
+        <w:t>];</w:t>
+      </w:r>
+      <w:proofErr w:type="gramEnd"/>
+    </w:p>
+    <w:p>
+      <w:pPr>
+        <w:rPr>
+          <w:rFonts w:ascii="Source Code Pro" w:hAnsi="Source Code Pro"/>
+        </w:rPr>
+      </w:pPr>
+      <w:r>
+        <w:rPr>
+          <w:rFonts w:ascii="Source Code Pro" w:hAnsi="Source Code Pro"/>
+        </w:rPr>
+        <w:t xml:space="preserve">        </w:t>
+      </w:r>
+      <w:proofErr w:type="spellStart"/>
+      <w:r>
+        <w:rPr>
+          <w:rFonts w:ascii="Source Code Pro" w:hAnsi="Source Code Pro"/>
+        </w:rPr>
+        <w:t>System.arraycopy</w:t>
+      </w:r>
+      <w:proofErr w:type="spellEnd"/>
+      <w:r>
+        <w:rPr>
+          <w:rFonts w:ascii="Source Code Pro" w:hAnsi="Source Code Pro"/>
+        </w:rPr>
+        <w:t>(</w:t>
+      </w:r>
+      <w:proofErr w:type="spellStart"/>
+      <w:r>
+        <w:rPr>
+          <w:rFonts w:ascii="Source Code Pro" w:hAnsi="Source Code Pro"/>
+        </w:rPr>
+        <w:t>listEntry</w:t>
+      </w:r>
+      <w:proofErr w:type="spellEnd"/>
+      <w:r>
+        <w:rPr>
+          <w:rFonts w:ascii="Source Code Pro" w:hAnsi="Source Code Pro"/>
+        </w:rPr>
+        <w:t xml:space="preserve">, 0, copy, 0, </w:t>
+      </w:r>
+      <w:proofErr w:type="spellStart"/>
+      <w:proofErr w:type="gramStart"/>
+      <w:r>
+        <w:rPr>
+          <w:rFonts w:ascii="Source Code Pro" w:hAnsi="Source Code Pro"/>
+        </w:rPr>
+        <w:t>listSize</w:t>
+      </w:r>
+      <w:proofErr w:type="spellEnd"/>
+      <w:r>
+        <w:rPr>
+          <w:rFonts w:ascii="Source Code Pro" w:hAnsi="Source Code Pro"/>
+        </w:rPr>
+        <w:t>(</w:t>
+      </w:r>
+      <w:proofErr w:type="gramEnd"/>
+      <w:r>
+        <w:rPr>
+          <w:rFonts w:ascii="Source Code Pro" w:hAnsi="Source Code Pro"/>
+        </w:rPr>
+        <w:t>)</w:t>
+      </w:r>
+      <w:proofErr w:type="gramStart"/>
+      <w:r>
+        <w:rPr>
+          <w:rFonts w:ascii="Source Code Pro" w:hAnsi="Source Code Pro"/>
+        </w:rPr>
+        <w:t>);</w:t>
+      </w:r>
+      <w:proofErr w:type="gramEnd"/>
+    </w:p>
+    <w:p>
+      <w:pPr>
+        <w:rPr>
+          <w:rFonts w:ascii="Source Code Pro" w:hAnsi="Source Code Pro"/>
+        </w:rPr>
+      </w:pPr>
+      <w:r>
+        <w:rPr>
+          <w:rFonts w:ascii="Source Code Pro" w:hAnsi="Source Code Pro"/>
+        </w:rPr>
+        <w:t xml:space="preserve">        return </w:t>
+      </w:r>
+      <w:proofErr w:type="gramStart"/>
+      <w:r>
+        <w:rPr>
+          <w:rFonts w:ascii="Source Code Pro" w:hAnsi="Source Code Pro"/>
+        </w:rPr>
+        <w:t>copy;</w:t>
+      </w:r>
+      <w:proofErr w:type="gramEnd"/>
+    </w:p>
+    <w:p>
+      <w:pPr>
+        <w:rPr>
+          <w:rFonts w:ascii="Source Code Pro" w:hAnsi="Source Code Pro"/>
+        </w:rPr>
+      </w:pPr>
+      <w:r>
+        <w:rPr>
+          <w:rFonts w:ascii="Source Code Pro" w:hAnsi="Source Code Pro"/>
+        </w:rPr>
+        <w:t xml:space="preserve">    }</w:t>
+      </w:r>
+    </w:p>
+    <w:p>
+      <w:pPr>
+        <w:rPr>
+          <w:rFonts w:ascii="Source Code Pro" w:hAnsi="Source Code Pro"/>
+        </w:rPr>
+      </w:pPr>
+    </w:p>
+    <w:p>
+      <w:pPr>
+        <w:rPr>
+          <w:rFonts w:ascii="Source Code Pro" w:hAnsi="Source Code Pro"/>
+        </w:rPr>
+      </w:pPr>
+    </w:p>
+    <w:p>
+      <w:pPr>
+        <w:rPr>
+          <w:rFonts w:ascii="Source Code Pro" w:hAnsi="Source Code Pro"/>
+        </w:rPr>
+      </w:pPr>
+    </w:p>
+    <w:p>
+      <w:pPr>
+        <w:rPr>
+          <w:rFonts w:ascii="Source Code Pro" w:hAnsi="Source Code Pro"/>
+        </w:rPr>
+      </w:pPr>
+    </w:p>
+    <w:p>
+      <w:pPr>
+        <w:rPr>
+          <w:rFonts w:ascii="Source Code Pro" w:hAnsi="Source Code Pro"/>
+        </w:rPr>
+      </w:pPr>
+      <w:r>
+        <w:rPr>
+          <w:rFonts w:ascii="Source Code Pro" w:hAnsi="Source Code Pro"/>
+        </w:rPr>
+        <w:lastRenderedPageBreak/>
+        <w:t xml:space="preserve">    public String </w:t>
+      </w:r>
+      <w:proofErr w:type="spellStart"/>
+      <w:proofErr w:type="gramStart"/>
+      <w:r>
+        <w:rPr>
+          <w:rFonts w:ascii="Source Code Pro" w:hAnsi="Source Code Pro"/>
+        </w:rPr>
+        <w:t>retrieveListData</w:t>
+      </w:r>
+      <w:proofErr w:type="spellEnd"/>
+      <w:r>
+        <w:rPr>
+          <w:rFonts w:ascii="Source Code Pro" w:hAnsi="Source Code Pro"/>
+        </w:rPr>
+        <w:t>(</w:t>
+      </w:r>
+      <w:proofErr w:type="gramEnd"/>
+      <w:r>
+        <w:rPr>
+          <w:rFonts w:ascii="Source Code Pro" w:hAnsi="Source Code Pro"/>
+        </w:rPr>
+        <w:t>int p) {</w:t>
+      </w:r>
+    </w:p>
+    <w:p>
+      <w:pPr>
+        <w:rPr>
+          <w:rFonts w:ascii="Source Code Pro" w:hAnsi="Source Code Pro"/>
+        </w:rPr>
+      </w:pPr>
+      <w:r>
+        <w:rPr>
+          <w:rFonts w:ascii="Source Code Pro" w:hAnsi="Source Code Pro"/>
+        </w:rPr>
+        <w:t xml:space="preserve">        if (</w:t>
+      </w:r>
+      <w:proofErr w:type="spellStart"/>
+      <w:proofErr w:type="gramStart"/>
+      <w:r>
+        <w:rPr>
+          <w:rFonts w:ascii="Source Code Pro" w:hAnsi="Source Code Pro"/>
+        </w:rPr>
+        <w:t>isListEmpty</w:t>
+      </w:r>
+      <w:proofErr w:type="spellEnd"/>
+      <w:r>
+        <w:rPr>
+          <w:rFonts w:ascii="Source Code Pro" w:hAnsi="Source Code Pro"/>
+        </w:rPr>
+        <w:t>(</w:t>
+      </w:r>
+      <w:proofErr w:type="gramEnd"/>
+      <w:r>
+        <w:rPr>
+          <w:rFonts w:ascii="Source Code Pro" w:hAnsi="Source Code Pro"/>
+        </w:rPr>
+        <w:t>)) {</w:t>
+      </w:r>
+    </w:p>
+    <w:p>
+      <w:pPr>
+        <w:rPr>
+          <w:rFonts w:ascii="Source Code Pro" w:hAnsi="Source Code Pro"/>
+        </w:rPr>
+      </w:pPr>
+      <w:r>
+        <w:rPr>
+          <w:rFonts w:ascii="Source Code Pro" w:hAnsi="Source Code Pro"/>
+        </w:rPr>
+        <w:t xml:space="preserve">            </w:t>
+      </w:r>
+      <w:proofErr w:type="spellStart"/>
+      <w:r>
+        <w:rPr>
+          <w:rFonts w:ascii="Source Code Pro" w:hAnsi="Source Code Pro"/>
+        </w:rPr>
+        <w:t>System.out.println</w:t>
+      </w:r>
+      <w:proofErr w:type="spellEnd"/>
+      <w:r>
+        <w:rPr>
+          <w:rFonts w:ascii="Source Code Pro" w:hAnsi="Source Code Pro"/>
+        </w:rPr>
+        <w:t>("Error: Attempt to retrieve an entry from an empty list"</w:t>
+      </w:r>
+      <w:proofErr w:type="gramStart"/>
+      <w:r>
+        <w:rPr>
+          <w:rFonts w:ascii="Source Code Pro" w:hAnsi="Source Code Pro"/>
+        </w:rPr>
+        <w:t>);</w:t>
+      </w:r>
+      <w:proofErr w:type="gramEnd"/>
+    </w:p>
+    <w:p>
+      <w:pPr>
+        <w:rPr>
+          <w:rFonts w:ascii="Source Code Pro" w:hAnsi="Source Code Pro"/>
+        </w:rPr>
+      </w:pPr>
+    </w:p>
+    <w:p>
+      <w:pPr>
+        <w:rPr>
+          <w:rFonts w:ascii="Source Code Pro" w:hAnsi="Source Code Pro"/>
+        </w:rPr>
+      </w:pPr>
+      <w:r>
+        <w:rPr>
+          <w:rFonts w:ascii="Source Code Pro" w:hAnsi="Source Code Pro"/>
+        </w:rPr>
+        <w:t xml:space="preserve">        } else if (p &lt; 0 || p &gt;= </w:t>
+      </w:r>
+      <w:proofErr w:type="spellStart"/>
+      <w:proofErr w:type="gramStart"/>
+      <w:r>
+        <w:rPr>
+          <w:rFonts w:ascii="Source Code Pro" w:hAnsi="Source Code Pro"/>
+        </w:rPr>
+        <w:t>listSize</w:t>
+      </w:r>
+      <w:proofErr w:type="spellEnd"/>
+      <w:r>
+        <w:rPr>
+          <w:rFonts w:ascii="Source Code Pro" w:hAnsi="Source Code Pro"/>
+        </w:rPr>
+        <w:t>(</w:t>
+      </w:r>
+      <w:proofErr w:type="gramEnd"/>
+      <w:r>
+        <w:rPr>
+          <w:rFonts w:ascii="Source Code Pro" w:hAnsi="Source Code Pro"/>
+        </w:rPr>
+        <w:t>)) {</w:t>
+      </w:r>
+    </w:p>
+    <w:p>
+      <w:pPr>
+        <w:rPr>
+          <w:rFonts w:ascii="Source Code Pro" w:hAnsi="Source Code Pro"/>
+        </w:rPr>
+      </w:pPr>
+      <w:r>
+        <w:rPr>
+          <w:rFonts w:ascii="Source Code Pro" w:hAnsi="Source Code Pro"/>
+        </w:rPr>
+        <w:t xml:space="preserve">            </w:t>
+      </w:r>
+      <w:proofErr w:type="spellStart"/>
+      <w:r>
+        <w:rPr>
+          <w:rFonts w:ascii="Source Code Pro" w:hAnsi="Source Code Pro"/>
+        </w:rPr>
+        <w:t>System.out.println</w:t>
+      </w:r>
+      <w:proofErr w:type="spellEnd"/>
+      <w:r>
+        <w:rPr>
+          <w:rFonts w:ascii="Source Code Pro" w:hAnsi="Source Code Pro"/>
+        </w:rPr>
+        <w:t>("Error: Attempt to retrieve entry at position " + p + " which is not in the list [0, " + (</w:t>
+      </w:r>
+      <w:proofErr w:type="spellStart"/>
+      <w:proofErr w:type="gramStart"/>
+      <w:r>
+        <w:rPr>
+          <w:rFonts w:ascii="Source Code Pro" w:hAnsi="Source Code Pro"/>
+        </w:rPr>
+        <w:t>listSize</w:t>
+      </w:r>
+      <w:proofErr w:type="spellEnd"/>
+      <w:r>
+        <w:rPr>
+          <w:rFonts w:ascii="Source Code Pro" w:hAnsi="Source Code Pro"/>
+        </w:rPr>
+        <w:t>(</w:t>
+      </w:r>
+      <w:proofErr w:type="gramEnd"/>
+      <w:r>
+        <w:rPr>
+          <w:rFonts w:ascii="Source Code Pro" w:hAnsi="Source Code Pro"/>
+        </w:rPr>
+        <w:t>) - 1) + "]"</w:t>
+      </w:r>
+      <w:proofErr w:type="gramStart"/>
+      <w:r>
+        <w:rPr>
+          <w:rFonts w:ascii="Source Code Pro" w:hAnsi="Source Code Pro"/>
+        </w:rPr>
+        <w:t>);</w:t>
+      </w:r>
+      <w:proofErr w:type="gramEnd"/>
+    </w:p>
+    <w:p>
+      <w:pPr>
+        <w:rPr>
+          <w:rFonts w:ascii="Source Code Pro" w:hAnsi="Source Code Pro"/>
+        </w:rPr>
+      </w:pPr>
+    </w:p>
+    <w:p>
+      <w:pPr>
+        <w:rPr>
+          <w:rFonts w:ascii="Source Code Pro" w:hAnsi="Source Code Pro"/>
+        </w:rPr>
+      </w:pPr>
+      <w:r>
+        <w:rPr>
+          <w:rFonts w:ascii="Source Code Pro" w:hAnsi="Source Code Pro"/>
+        </w:rPr>
+        <w:t xml:space="preserve">        } else {</w:t>
+      </w:r>
+    </w:p>
+    <w:p>
+      <w:pPr>
+        <w:rPr>
+          <w:rFonts w:ascii="Source Code Pro" w:hAnsi="Source Code Pro"/>
+        </w:rPr>
+      </w:pPr>
+      <w:r>
+        <w:rPr>
+          <w:rFonts w:ascii="Source Code Pro" w:hAnsi="Source Code Pro"/>
+        </w:rPr>
+        <w:t xml:space="preserve">            return </w:t>
+      </w:r>
+      <w:proofErr w:type="spellStart"/>
+      <w:r>
+        <w:rPr>
+          <w:rFonts w:ascii="Source Code Pro" w:hAnsi="Source Code Pro"/>
+        </w:rPr>
+        <w:t>listEntry</w:t>
+      </w:r>
+      <w:proofErr w:type="spellEnd"/>
+      <w:r>
+        <w:rPr>
+          <w:rFonts w:ascii="Source Code Pro" w:hAnsi="Source Code Pro"/>
+        </w:rPr>
+        <w:t>[p].</w:t>
+      </w:r>
+      <w:proofErr w:type="gramStart"/>
+      <w:r>
+        <w:rPr>
+          <w:rFonts w:ascii="Source Code Pro" w:hAnsi="Source Code Pro"/>
+        </w:rPr>
+        <w:t>name;</w:t>
+      </w:r>
+      <w:proofErr w:type="gramEnd"/>
+    </w:p>
+    <w:p>
+      <w:pPr>
+        <w:rPr>
+          <w:rFonts w:ascii="Source Code Pro" w:hAnsi="Source Code Pro"/>
+        </w:rPr>
+      </w:pPr>
+      <w:r>
+        <w:rPr>
+          <w:rFonts w:ascii="Source Code Pro" w:hAnsi="Source Code Pro"/>
+        </w:rPr>
+        <w:t xml:space="preserve">        }</w:t>
+      </w:r>
+    </w:p>
+    <w:p>
+      <w:pPr>
+        <w:rPr>
+          <w:rFonts w:ascii="Source Code Pro" w:hAnsi="Source Code Pro"/>
+        </w:rPr>
+      </w:pPr>
+    </w:p>
+    <w:p>
+      <w:pPr>
+        <w:rPr>
+          <w:rFonts w:ascii="Source Code Pro" w:hAnsi="Source Code Pro"/>
+        </w:rPr>
+      </w:pPr>
+      <w:r>
+        <w:rPr>
+          <w:rFonts w:ascii="Source Code Pro" w:hAnsi="Source Code Pro"/>
+        </w:rPr>
+        <w:t xml:space="preserve">        return </w:t>
+      </w:r>
+      <w:proofErr w:type="gramStart"/>
+      <w:r>
+        <w:rPr>
+          <w:rFonts w:ascii="Source Code Pro" w:hAnsi="Source Code Pro"/>
+        </w:rPr>
+        <w:t>null;</w:t>
+      </w:r>
+      <w:proofErr w:type="gramEnd"/>
+    </w:p>
+    <w:p>
+      <w:pPr>
+        <w:rPr>
+          <w:rFonts w:ascii="Source Code Pro" w:hAnsi="Source Code Pro"/>
+        </w:rPr>
+      </w:pPr>
+      <w:r>
+        <w:rPr>
+          <w:rFonts w:ascii="Source Code Pro" w:hAnsi="Source Code Pro"/>
+        </w:rPr>
+        <w:t xml:space="preserve">    }</w:t>
+      </w:r>
+    </w:p>
+    <w:p>
+      <w:pPr>
+        <w:rPr>
+          <w:rFonts w:ascii="Source Code Pro" w:hAnsi="Source Code Pro"/>
+        </w:rPr>
+      </w:pPr>
+      <w:r>
+        <w:rPr>
+          <w:rFonts w:ascii="Source Code Pro" w:hAnsi="Source Code Pro"/>
+        </w:rPr>
+        <w:t>}</w:t>
+      </w:r>
+    </w:p>
+    <w:p>
+      <w:pPr>
+        <w:rPr>
+          <w:rFonts w:ascii="Source Code Pro" w:hAnsi="Source Code Pro"/>
+        </w:rPr>
+      </w:pPr>
+    </w:p>
+    <w:p>
+      <w:pPr>
+        <w:rPr>
+          <w:rFonts w:ascii="Source Code Pro" w:hAnsi="Source Code Pro"/>
+        </w:rPr>
+      </w:pPr>
+    </w:p>
+    <w:p>
+      <w:pPr>
+        <w:rPr>
+          <w:rFonts w:ascii="Source Code Pro" w:hAnsi="Source Code Pro"/>
+        </w:rPr>
+      </w:pPr>
+    </w:p>
+    <w:p>
+      <w:pPr>
+        <w:rPr>
+          <w:rFonts w:ascii="Source Code Pro" w:hAnsi="Source Code Pro"/>
+        </w:rPr>
+      </w:pPr>
+    </w:p>
+    <w:p>
+      <w:pPr>
+        <w:rPr>
+          <w:rFonts w:ascii="Source Code Pro" w:hAnsi="Source Code Pro"/>
+        </w:rPr>
+      </w:pPr>
+    </w:p>
+    <w:p>
+      <w:pPr>
+        <w:rPr>
+          <w:rFonts w:ascii="Source Code Pro" w:hAnsi="Source Code Pro"/>
+        </w:rPr>
+      </w:pPr>
+    </w:p>
+    <w:p>
+      <w:pPr>
+        <w:rPr>
+          <w:rFonts w:ascii="Source Code Pro" w:hAnsi="Source Code Pro"/>
+        </w:rPr>
+      </w:pPr>
+    </w:p>
+    <w:p>
+      <w:pPr>
+        <w:rPr>
+          <w:rFonts w:ascii="Source Code Pro" w:hAnsi="Source Code Pro"/>
+        </w:rPr>
+      </w:pPr>
+    </w:p>
+    <w:p>
+      <w:pPr>
+        <w:rPr>
+          <w:rFonts w:ascii="Source Code Pro" w:hAnsi="Source Code Pro"/>
+        </w:rPr>
+      </w:pPr>
+    </w:p>
+    <w:p>
+      <w:pPr>
+        <w:rPr>
+          <w:rFonts w:ascii="Source Code Pro" w:hAnsi="Source Code Pro"/>
+        </w:rPr>
+      </w:pPr>
+    </w:p>
+    <w:p>
+      <w:pPr>
+        <w:rPr>
+          <w:rFonts w:ascii="Source Code Pro" w:hAnsi="Source Code Pro"/>
+        </w:rPr>
+      </w:pPr>
+    </w:p>
+    <w:p>
+      <w:pPr>
+        <w:rPr>
+          <w:rFonts w:ascii="Source Code Pro" w:hAnsi="Source Code Pro"/>
+        </w:rPr>
+      </w:pPr>
+    </w:p>
+    <w:p>
+      <w:pPr>
+        <w:rPr>
+          <w:rFonts w:ascii="Source Code Pro" w:hAnsi="Source Code Pro"/>
+        </w:rPr>
+      </w:pPr>
+    </w:p>
+    <w:p>
+      <w:pPr>
+        <w:rPr>
+          <w:rFonts w:ascii="Source Code Pro" w:hAnsi="Source Code Pro"/>
+        </w:rPr>
+      </w:pPr>
+    </w:p>
+    <w:p>
+      <w:pPr>
+        <w:rPr>
+          <w:rFonts w:ascii="Source Code Pro" w:hAnsi="Source Code Pro"/>
+        </w:rPr>
+      </w:pPr>
+    </w:p>
+    <w:p>
+      <w:pPr>
+        <w:rPr>
+          <w:rFonts w:ascii="Source Code Pro" w:hAnsi="Source Code Pro"/>
+        </w:rPr>
+      </w:pPr>
+    </w:p>
+    <w:p>
+      <w:pPr>
+        <w:rPr>
+          <w:rFonts w:ascii="Source Code Pro" w:hAnsi="Source Code Pro"/>
+        </w:rPr>
+      </w:pPr>
+      <w:r>
+        <w:rPr>
+          <w:rFonts w:ascii="Source Code Pro" w:hAnsi="Source Code Pro"/>
+        </w:rPr>
+        <w:lastRenderedPageBreak/>
+        <w:t xml:space="preserve">package </w:t>
+      </w:r>
+      <w:proofErr w:type="gramStart"/>
+      <w:r>
+        <w:rPr>
+          <w:rFonts w:ascii="Source Code Pro" w:hAnsi="Source Code Pro"/>
+        </w:rPr>
+        <w:t>Question02;</w:t>
+      </w:r>
+      <w:proofErr w:type="gramEnd"/>
+    </w:p>
+    <w:p>
+      <w:pPr>
+        <w:rPr>
+          <w:rFonts w:ascii="Source Code Pro" w:hAnsi="Source Code Pro"/>
+        </w:rPr>
+      </w:pPr>
+      <w:r>
+        <w:rPr>
+          <w:rFonts w:ascii="Source Code Pro" w:hAnsi="Source Code Pro"/>
+        </w:rPr>
+        <w:t xml:space="preserve">public class </w:t>
+      </w:r>
+      <w:r>
+        <w:rPr>
+          <w:rFonts w:ascii="Source Code Pro" w:hAnsi="Source Code Pro"/>
+          <w:b/>
+          <w:bCs/>
+        </w:rPr>
+        <w:t>Functions</w:t>
+      </w:r>
+      <w:r>
+        <w:rPr>
+          <w:rFonts w:ascii="Source Code Pro" w:hAnsi="Source Code Pro"/>
+        </w:rPr>
+        <w:t xml:space="preserve"> {</w:t>
+      </w:r>
+    </w:p>
+    <w:p>
+      <w:pPr>
+        <w:rPr>
+          <w:rFonts w:ascii="Source Code Pro" w:hAnsi="Source Code Pro"/>
+        </w:rPr>
+      </w:pPr>
+      <w:r>
+        <w:rPr>
+          <w:rFonts w:ascii="Source Code Pro" w:hAnsi="Source Code Pro"/>
+        </w:rPr>
+        <w:t xml:space="preserve">    List </w:t>
+      </w:r>
+      <w:proofErr w:type="spellStart"/>
+      <w:r>
+        <w:rPr>
+          <w:rFonts w:ascii="Source Code Pro" w:hAnsi="Source Code Pro"/>
+        </w:rPr>
+        <w:t>list</w:t>
+      </w:r>
+      <w:proofErr w:type="spellEnd"/>
+      <w:r>
+        <w:rPr>
+          <w:rFonts w:ascii="Source Code Pro" w:hAnsi="Source Code Pro"/>
+        </w:rPr>
+        <w:t xml:space="preserve"> = new </w:t>
+      </w:r>
+      <w:proofErr w:type="gramStart"/>
+      <w:r>
+        <w:rPr>
+          <w:rFonts w:ascii="Source Code Pro" w:hAnsi="Source Code Pro"/>
+        </w:rPr>
+        <w:t>List(</w:t>
+      </w:r>
+      <w:proofErr w:type="gramEnd"/>
+      <w:r>
+        <w:rPr>
+          <w:rFonts w:ascii="Source Code Pro" w:hAnsi="Source Code Pro"/>
+        </w:rPr>
+        <w:t>4</w:t>
+      </w:r>
+      <w:proofErr w:type="gramStart"/>
+      <w:r>
+        <w:rPr>
+          <w:rFonts w:ascii="Source Code Pro" w:hAnsi="Source Code Pro"/>
+        </w:rPr>
+        <w:t>);</w:t>
+      </w:r>
+      <w:proofErr w:type="gramEnd"/>
+    </w:p>
+    <w:p>
+      <w:pPr>
+        <w:rPr>
+          <w:rFonts w:ascii="Source Code Pro" w:hAnsi="Source Code Pro"/>
+        </w:rPr>
+      </w:pPr>
+      <w:r>
+        <w:rPr>
+          <w:rFonts w:ascii="Source Code Pro" w:hAnsi="Source Code Pro"/>
+        </w:rPr>
+        <w:t xml:space="preserve">    void </w:t>
+      </w:r>
+      <w:proofErr w:type="spellStart"/>
+      <w:proofErr w:type="gramStart"/>
+      <w:r>
+        <w:rPr>
+          <w:rFonts w:ascii="Source Code Pro" w:hAnsi="Source Code Pro"/>
+        </w:rPr>
+        <w:t>addData</w:t>
+      </w:r>
+      <w:proofErr w:type="spellEnd"/>
+      <w:r>
+        <w:rPr>
+          <w:rFonts w:ascii="Source Code Pro" w:hAnsi="Source Code Pro"/>
+        </w:rPr>
+        <w:t>(){</w:t>
+      </w:r>
+      <w:proofErr w:type="gramEnd"/>
+    </w:p>
+    <w:p>
+      <w:pPr>
+        <w:rPr>
+          <w:rFonts w:ascii="Source Code Pro" w:hAnsi="Source Code Pro"/>
+        </w:rPr>
+      </w:pPr>
+      <w:r>
+        <w:rPr>
+          <w:rFonts w:ascii="Source Code Pro" w:hAnsi="Source Code Pro"/>
+        </w:rPr>
+        <w:t xml:space="preserve">        Products </w:t>
+      </w:r>
+      <w:proofErr w:type="spellStart"/>
+      <w:r>
+        <w:rPr>
+          <w:rFonts w:ascii="Source Code Pro" w:hAnsi="Source Code Pro"/>
+        </w:rPr>
+        <w:t>productA</w:t>
+      </w:r>
+      <w:proofErr w:type="spellEnd"/>
+      <w:r>
+        <w:rPr>
+          <w:rFonts w:ascii="Source Code Pro" w:hAnsi="Source Code Pro"/>
+        </w:rPr>
+        <w:t xml:space="preserve"> = new </w:t>
+      </w:r>
+      <w:proofErr w:type="gramStart"/>
+      <w:r>
+        <w:rPr>
+          <w:rFonts w:ascii="Source Code Pro" w:hAnsi="Source Code Pro"/>
+        </w:rPr>
+        <w:t>Products(</w:t>
+      </w:r>
+      <w:proofErr w:type="gramEnd"/>
+      <w:r>
+        <w:rPr>
+          <w:rFonts w:ascii="Source Code Pro" w:hAnsi="Source Code Pro"/>
+        </w:rPr>
+        <w:t>"A", 1450, 467, 3800</w:t>
+      </w:r>
+      <w:proofErr w:type="gramStart"/>
+      <w:r>
+        <w:rPr>
+          <w:rFonts w:ascii="Source Code Pro" w:hAnsi="Source Code Pro"/>
+        </w:rPr>
+        <w:t>);</w:t>
+      </w:r>
+      <w:proofErr w:type="gramEnd"/>
+    </w:p>
+    <w:p>
+      <w:pPr>
+        <w:rPr>
+          <w:rFonts w:ascii="Source Code Pro" w:hAnsi="Source Code Pro"/>
+        </w:rPr>
+      </w:pPr>
+      <w:r>
+        <w:rPr>
+          <w:rFonts w:ascii="Source Code Pro" w:hAnsi="Source Code Pro"/>
+        </w:rPr>
+        <w:t xml:space="preserve">        Products </w:t>
+      </w:r>
+      <w:proofErr w:type="spellStart"/>
+      <w:r>
+        <w:rPr>
+          <w:rFonts w:ascii="Source Code Pro" w:hAnsi="Source Code Pro"/>
+        </w:rPr>
+        <w:t>productB</w:t>
+      </w:r>
+      <w:proofErr w:type="spellEnd"/>
+      <w:r>
+        <w:rPr>
+          <w:rFonts w:ascii="Source Code Pro" w:hAnsi="Source Code Pro"/>
+        </w:rPr>
+        <w:t xml:space="preserve"> = new </w:t>
+      </w:r>
+      <w:proofErr w:type="gramStart"/>
+      <w:r>
+        <w:rPr>
+          <w:rFonts w:ascii="Source Code Pro" w:hAnsi="Source Code Pro"/>
+        </w:rPr>
+        <w:t>Products(</w:t>
+      </w:r>
+      <w:proofErr w:type="gramEnd"/>
+      <w:r>
+        <w:rPr>
+          <w:rFonts w:ascii="Source Code Pro" w:hAnsi="Source Code Pro"/>
+        </w:rPr>
+        <w:t>"B", 5678, 4892, 2791</w:t>
+      </w:r>
+      <w:proofErr w:type="gramStart"/>
+      <w:r>
+        <w:rPr>
+          <w:rFonts w:ascii="Source Code Pro" w:hAnsi="Source Code Pro"/>
+        </w:rPr>
+        <w:t>);</w:t>
+      </w:r>
+      <w:proofErr w:type="gramEnd"/>
+    </w:p>
+    <w:p>
+      <w:pPr>
+        <w:rPr>
+          <w:rFonts w:ascii="Source Code Pro" w:hAnsi="Source Code Pro"/>
+        </w:rPr>
+      </w:pPr>
+      <w:r>
+        <w:rPr>
+          <w:rFonts w:ascii="Source Code Pro" w:hAnsi="Source Code Pro"/>
+        </w:rPr>
+        <w:t xml:space="preserve">        Products </w:t>
+      </w:r>
+      <w:proofErr w:type="spellStart"/>
+      <w:r>
+        <w:rPr>
+          <w:rFonts w:ascii="Source Code Pro" w:hAnsi="Source Code Pro"/>
+        </w:rPr>
+        <w:t>productC</w:t>
+      </w:r>
+      <w:proofErr w:type="spellEnd"/>
+      <w:r>
+        <w:rPr>
+          <w:rFonts w:ascii="Source Code Pro" w:hAnsi="Source Code Pro"/>
+        </w:rPr>
+        <w:t xml:space="preserve"> = new </w:t>
+      </w:r>
+      <w:proofErr w:type="gramStart"/>
+      <w:r>
+        <w:rPr>
+          <w:rFonts w:ascii="Source Code Pro" w:hAnsi="Source Code Pro"/>
+        </w:rPr>
+        <w:t>Products(</w:t>
+      </w:r>
+      <w:proofErr w:type="gramEnd"/>
+      <w:r>
+        <w:rPr>
+          <w:rFonts w:ascii="Source Code Pro" w:hAnsi="Source Code Pro"/>
+        </w:rPr>
+        <w:t>"C", 2987, 270, 6983</w:t>
+      </w:r>
+      <w:proofErr w:type="gramStart"/>
+      <w:r>
+        <w:rPr>
+          <w:rFonts w:ascii="Source Code Pro" w:hAnsi="Source Code Pro"/>
+        </w:rPr>
+        <w:t>);</w:t>
+      </w:r>
+      <w:proofErr w:type="gramEnd"/>
+    </w:p>
+    <w:p>
+      <w:pPr>
+        <w:rPr>
+          <w:rFonts w:ascii="Source Code Pro" w:hAnsi="Source Code Pro"/>
+        </w:rPr>
+      </w:pPr>
+      <w:r>
+        <w:rPr>
+          <w:rFonts w:ascii="Source Code Pro" w:hAnsi="Source Code Pro"/>
+        </w:rPr>
+        <w:t xml:space="preserve">        Products </w:t>
+      </w:r>
+      <w:proofErr w:type="spellStart"/>
+      <w:r>
+        <w:rPr>
+          <w:rFonts w:ascii="Source Code Pro" w:hAnsi="Source Code Pro"/>
+        </w:rPr>
+        <w:t>productD</w:t>
+      </w:r>
+      <w:proofErr w:type="spellEnd"/>
+      <w:r>
+        <w:rPr>
+          <w:rFonts w:ascii="Source Code Pro" w:hAnsi="Source Code Pro"/>
+        </w:rPr>
+        <w:t xml:space="preserve"> = new </w:t>
+      </w:r>
+      <w:proofErr w:type="gramStart"/>
+      <w:r>
+        <w:rPr>
+          <w:rFonts w:ascii="Source Code Pro" w:hAnsi="Source Code Pro"/>
+        </w:rPr>
+        <w:t>Products(</w:t>
+      </w:r>
+      <w:proofErr w:type="gramEnd"/>
+      <w:r>
+        <w:rPr>
+          <w:rFonts w:ascii="Source Code Pro" w:hAnsi="Source Code Pro"/>
+        </w:rPr>
+        <w:t>"D", 829, 1500, 29</w:t>
+      </w:r>
+      <w:proofErr w:type="gramStart"/>
+      <w:r>
+        <w:rPr>
+          <w:rFonts w:ascii="Source Code Pro" w:hAnsi="Source Code Pro"/>
+        </w:rPr>
+        <w:t>);</w:t>
+      </w:r>
+      <w:proofErr w:type="gramEnd"/>
+    </w:p>
+    <w:p>
+      <w:pPr>
+        <w:rPr>
+          <w:rFonts w:ascii="Source Code Pro" w:hAnsi="Source Code Pro"/>
+        </w:rPr>
+      </w:pPr>
+      <w:r>
+        <w:rPr>
+          <w:rFonts w:ascii="Source Code Pro" w:hAnsi="Source Code Pro"/>
+        </w:rPr>
+        <w:t xml:space="preserve">        </w:t>
+      </w:r>
+      <w:proofErr w:type="spellStart"/>
+      <w:proofErr w:type="gramStart"/>
+      <w:r>
+        <w:rPr>
+          <w:rFonts w:ascii="Source Code Pro" w:hAnsi="Source Code Pro"/>
+        </w:rPr>
+        <w:t>list.insertLast</w:t>
+      </w:r>
+      <w:proofErr w:type="spellEnd"/>
+      <w:proofErr w:type="gramEnd"/>
+      <w:r>
+        <w:rPr>
+          <w:rFonts w:ascii="Source Code Pro" w:hAnsi="Source Code Pro"/>
+        </w:rPr>
+        <w:t>(</w:t>
+      </w:r>
+      <w:proofErr w:type="spellStart"/>
+      <w:r>
+        <w:rPr>
+          <w:rFonts w:ascii="Source Code Pro" w:hAnsi="Source Code Pro"/>
+        </w:rPr>
+        <w:t>productA</w:t>
+      </w:r>
+      <w:proofErr w:type="spellEnd"/>
+      <w:proofErr w:type="gramStart"/>
+      <w:r>
+        <w:rPr>
+          <w:rFonts w:ascii="Source Code Pro" w:hAnsi="Source Code Pro"/>
+        </w:rPr>
+        <w:t>);</w:t>
+      </w:r>
+      <w:proofErr w:type="gramEnd"/>
+    </w:p>
+    <w:p>
+      <w:pPr>
+        <w:rPr>
+          <w:rFonts w:ascii="Source Code Pro" w:hAnsi="Source Code Pro"/>
+        </w:rPr>
+      </w:pPr>
+      <w:r>
+        <w:rPr>
+          <w:rFonts w:ascii="Source Code Pro" w:hAnsi="Source Code Pro"/>
+        </w:rPr>
+        <w:t xml:space="preserve">        </w:t>
+      </w:r>
+      <w:proofErr w:type="spellStart"/>
+      <w:proofErr w:type="gramStart"/>
+      <w:r>
+        <w:rPr>
+          <w:rFonts w:ascii="Source Code Pro" w:hAnsi="Source Code Pro"/>
+        </w:rPr>
+        <w:t>list.insertLast</w:t>
+      </w:r>
+      <w:proofErr w:type="spellEnd"/>
+      <w:proofErr w:type="gramEnd"/>
+      <w:r>
+        <w:rPr>
+          <w:rFonts w:ascii="Source Code Pro" w:hAnsi="Source Code Pro"/>
+        </w:rPr>
+        <w:t>(</w:t>
+      </w:r>
+      <w:proofErr w:type="spellStart"/>
+      <w:r>
+        <w:rPr>
+          <w:rFonts w:ascii="Source Code Pro" w:hAnsi="Source Code Pro"/>
+        </w:rPr>
+        <w:t>productB</w:t>
+      </w:r>
+      <w:proofErr w:type="spellEnd"/>
+      <w:proofErr w:type="gramStart"/>
+      <w:r>
+        <w:rPr>
+          <w:rFonts w:ascii="Source Code Pro" w:hAnsi="Source Code Pro"/>
+        </w:rPr>
+        <w:t>);</w:t>
+      </w:r>
+      <w:proofErr w:type="gramEnd"/>
+    </w:p>
+    <w:p>
+      <w:pPr>
+        <w:rPr>
+          <w:rFonts w:ascii="Source Code Pro" w:hAnsi="Source Code Pro"/>
+        </w:rPr>
+      </w:pPr>
+      <w:r>
+        <w:rPr>
+          <w:rFonts w:ascii="Source Code Pro" w:hAnsi="Source Code Pro"/>
+        </w:rPr>
+        <w:t xml:space="preserve">        </w:t>
+      </w:r>
+      <w:proofErr w:type="spellStart"/>
+      <w:proofErr w:type="gramStart"/>
+      <w:r>
+        <w:rPr>
+          <w:rFonts w:ascii="Source Code Pro" w:hAnsi="Source Code Pro"/>
+        </w:rPr>
+        <w:t>list.insertLast</w:t>
+      </w:r>
+      <w:proofErr w:type="spellEnd"/>
+      <w:proofErr w:type="gramEnd"/>
+      <w:r>
+        <w:rPr>
+          <w:rFonts w:ascii="Source Code Pro" w:hAnsi="Source Code Pro"/>
+        </w:rPr>
+        <w:t>(</w:t>
+      </w:r>
+      <w:proofErr w:type="spellStart"/>
+      <w:r>
+        <w:rPr>
+          <w:rFonts w:ascii="Source Code Pro" w:hAnsi="Source Code Pro"/>
+        </w:rPr>
+        <w:t>productC</w:t>
+      </w:r>
+      <w:proofErr w:type="spellEnd"/>
+      <w:proofErr w:type="gramStart"/>
+      <w:r>
+        <w:rPr>
+          <w:rFonts w:ascii="Source Code Pro" w:hAnsi="Source Code Pro"/>
+        </w:rPr>
+        <w:t>);</w:t>
+      </w:r>
+      <w:proofErr w:type="gramEnd"/>
+    </w:p>
+    <w:p>
+      <w:pPr>
+        <w:rPr>
+          <w:rFonts w:ascii="Source Code Pro" w:hAnsi="Source Code Pro"/>
+        </w:rPr>
+      </w:pPr>
+      <w:r>
+        <w:rPr>
+          <w:rFonts w:ascii="Source Code Pro" w:hAnsi="Source Code Pro"/>
+        </w:rPr>
+        <w:t xml:space="preserve">        </w:t>
+      </w:r>
+      <w:proofErr w:type="spellStart"/>
+      <w:proofErr w:type="gramStart"/>
+      <w:r>
+        <w:rPr>
+          <w:rFonts w:ascii="Source Code Pro" w:hAnsi="Source Code Pro"/>
+        </w:rPr>
+        <w:t>list.insertLast</w:t>
+      </w:r>
+      <w:proofErr w:type="spellEnd"/>
+      <w:proofErr w:type="gramEnd"/>
+      <w:r>
+        <w:rPr>
+          <w:rFonts w:ascii="Source Code Pro" w:hAnsi="Source Code Pro"/>
+        </w:rPr>
+        <w:t>(</w:t>
+      </w:r>
+      <w:proofErr w:type="spellStart"/>
+      <w:r>
+        <w:rPr>
+          <w:rFonts w:ascii="Source Code Pro" w:hAnsi="Source Code Pro"/>
+        </w:rPr>
+        <w:t>productD</w:t>
+      </w:r>
+      <w:proofErr w:type="spellEnd"/>
+      <w:proofErr w:type="gramStart"/>
+      <w:r>
+        <w:rPr>
+          <w:rFonts w:ascii="Source Code Pro" w:hAnsi="Source Code Pro"/>
+        </w:rPr>
+        <w:t>);</w:t>
+      </w:r>
+      <w:proofErr w:type="gramEnd"/>
+    </w:p>
+    <w:p>
+      <w:pPr>
+        <w:rPr>
+          <w:rFonts w:ascii="Source Code Pro" w:hAnsi="Source Code Pro"/>
+        </w:rPr>
+      </w:pPr>
+      <w:r>
+        <w:rPr>
+          <w:rFonts w:ascii="Source Code Pro" w:hAnsi="Source Code Pro"/>
+        </w:rPr>
+        <w:t xml:space="preserve">    }</w:t>
+      </w:r>
+    </w:p>
+    <w:p>
+      <w:pPr>
+        <w:rPr>
+          <w:rFonts w:ascii="Source Code Pro" w:hAnsi="Source Code Pro"/>
+        </w:rPr>
+      </w:pPr>
+    </w:p>
+    <w:p>
+      <w:pPr>
+        <w:rPr>
+          <w:rFonts w:ascii="Source Code Pro" w:hAnsi="Source Code Pro"/>
+        </w:rPr>
+      </w:pPr>
+      <w:r>
+        <w:rPr>
+          <w:rFonts w:ascii="Source Code Pro" w:hAnsi="Source Code Pro"/>
+        </w:rPr>
+        <w:t xml:space="preserve">    String </w:t>
+      </w:r>
+      <w:proofErr w:type="spellStart"/>
+      <w:proofErr w:type="gramStart"/>
+      <w:r>
+        <w:rPr>
+          <w:rFonts w:ascii="Source Code Pro" w:hAnsi="Source Code Pro"/>
+        </w:rPr>
+        <w:t>bestProductOfRgionNorth</w:t>
+      </w:r>
+      <w:proofErr w:type="spellEnd"/>
+      <w:r>
+        <w:rPr>
+          <w:rFonts w:ascii="Source Code Pro" w:hAnsi="Source Code Pro"/>
+        </w:rPr>
+        <w:t>(){</w:t>
+      </w:r>
+      <w:proofErr w:type="gramEnd"/>
+    </w:p>
+    <w:p>
+      <w:pPr>
+        <w:rPr>
+          <w:rFonts w:ascii="Source Code Pro" w:hAnsi="Source Code Pro"/>
+        </w:rPr>
+      </w:pPr>
+      <w:r>
+        <w:rPr>
+          <w:rFonts w:ascii="Source Code Pro" w:hAnsi="Source Code Pro"/>
+        </w:rPr>
+        <w:t xml:space="preserve">        String </w:t>
+      </w:r>
+      <w:proofErr w:type="spellStart"/>
+      <w:r>
+        <w:rPr>
+          <w:rFonts w:ascii="Source Code Pro" w:hAnsi="Source Code Pro"/>
+        </w:rPr>
+        <w:t>productName</w:t>
+      </w:r>
+      <w:proofErr w:type="spellEnd"/>
+      <w:r>
+        <w:rPr>
+          <w:rFonts w:ascii="Source Code Pro" w:hAnsi="Source Code Pro"/>
+        </w:rPr>
+        <w:t xml:space="preserve"> = </w:t>
+      </w:r>
+      <w:proofErr w:type="gramStart"/>
+      <w:r>
+        <w:rPr>
+          <w:rFonts w:ascii="Source Code Pro" w:hAnsi="Source Code Pro"/>
+        </w:rPr>
+        <w:t>null;</w:t>
+      </w:r>
+      <w:proofErr w:type="gramEnd"/>
+    </w:p>
+    <w:p>
+      <w:pPr>
+        <w:rPr>
+          <w:rFonts w:ascii="Source Code Pro" w:hAnsi="Source Code Pro"/>
+        </w:rPr>
+      </w:pPr>
+      <w:r>
+        <w:rPr>
+          <w:rFonts w:ascii="Source Code Pro" w:hAnsi="Source Code Pro"/>
+        </w:rPr>
+        <w:t xml:space="preserve">        int </w:t>
+      </w:r>
+      <w:proofErr w:type="spellStart"/>
+      <w:r>
+        <w:rPr>
+          <w:rFonts w:ascii="Source Code Pro" w:hAnsi="Source Code Pro"/>
+        </w:rPr>
+        <w:t>initia</w:t>
+      </w:r>
+      <w:proofErr w:type="spellEnd"/>
+      <w:r>
+        <w:rPr>
+          <w:rFonts w:ascii="Source Code Pro" w:hAnsi="Source Code Pro"/>
+        </w:rPr>
+        <w:t xml:space="preserve"> = </w:t>
+      </w:r>
+      <w:proofErr w:type="gramStart"/>
+      <w:r>
+        <w:rPr>
+          <w:rFonts w:ascii="Source Code Pro" w:hAnsi="Source Code Pro"/>
+        </w:rPr>
+        <w:t>0;</w:t>
+      </w:r>
+      <w:proofErr w:type="gramEnd"/>
+    </w:p>
+    <w:p>
+      <w:pPr>
+        <w:rPr>
+          <w:rFonts w:ascii="Source Code Pro" w:hAnsi="Source Code Pro"/>
+        </w:rPr>
+      </w:pPr>
+      <w:r>
+        <w:rPr>
+          <w:rFonts w:ascii="Source Code Pro" w:hAnsi="Source Code Pro"/>
+        </w:rPr>
+        <w:t xml:space="preserve">        for (int </w:t>
+      </w:r>
+      <w:proofErr w:type="spellStart"/>
+      <w:r>
+        <w:rPr>
+          <w:rFonts w:ascii="Source Code Pro" w:hAnsi="Source Code Pro"/>
+        </w:rPr>
+        <w:t>i</w:t>
+      </w:r>
+      <w:proofErr w:type="spellEnd"/>
+      <w:r>
+        <w:rPr>
+          <w:rFonts w:ascii="Source Code Pro" w:hAnsi="Source Code Pro"/>
+        </w:rPr>
+        <w:t xml:space="preserve"> = 0; </w:t>
+      </w:r>
+      <w:proofErr w:type="spellStart"/>
+      <w:r>
+        <w:rPr>
+          <w:rFonts w:ascii="Source Code Pro" w:hAnsi="Source Code Pro"/>
+        </w:rPr>
+        <w:t>i</w:t>
+      </w:r>
+      <w:proofErr w:type="spellEnd"/>
+      <w:r>
+        <w:rPr>
+          <w:rFonts w:ascii="Source Code Pro" w:hAnsi="Source Code Pro"/>
+        </w:rPr>
+        <w:t xml:space="preserve"> &lt; 4; </w:t>
+      </w:r>
+      <w:proofErr w:type="spellStart"/>
+      <w:r>
+        <w:rPr>
+          <w:rFonts w:ascii="Source Code Pro" w:hAnsi="Source Code Pro"/>
+        </w:rPr>
+        <w:t>i</w:t>
+      </w:r>
+      <w:proofErr w:type="spellEnd"/>
+      <w:r>
+        <w:rPr>
+          <w:rFonts w:ascii="Source Code Pro" w:hAnsi="Source Code Pro"/>
+        </w:rPr>
+        <w:t>++) {</w:t>
+      </w:r>
+    </w:p>
+    <w:p>
+      <w:pPr>
+        <w:rPr>
+          <w:rFonts w:ascii="Source Code Pro" w:hAnsi="Source Code Pro"/>
+        </w:rPr>
+      </w:pPr>
+      <w:r>
+        <w:rPr>
+          <w:rFonts w:ascii="Source Code Pro" w:hAnsi="Source Code Pro"/>
+        </w:rPr>
+        <w:t xml:space="preserve">            if (</w:t>
+      </w:r>
+      <w:proofErr w:type="spellStart"/>
+      <w:proofErr w:type="gramStart"/>
+      <w:r>
+        <w:rPr>
+          <w:rFonts w:ascii="Source Code Pro" w:hAnsi="Source Code Pro"/>
+        </w:rPr>
+        <w:t>list.retrieveList</w:t>
+      </w:r>
+      <w:proofErr w:type="spellEnd"/>
+      <w:proofErr w:type="gramEnd"/>
+      <w:r>
+        <w:rPr>
+          <w:rFonts w:ascii="Source Code Pro" w:hAnsi="Source Code Pro"/>
+        </w:rPr>
+        <w:t>(</w:t>
+      </w:r>
+      <w:proofErr w:type="spellStart"/>
+      <w:r>
+        <w:rPr>
+          <w:rFonts w:ascii="Source Code Pro" w:hAnsi="Source Code Pro"/>
+        </w:rPr>
+        <w:t>i</w:t>
+      </w:r>
+      <w:proofErr w:type="spellEnd"/>
+      <w:proofErr w:type="gramStart"/>
+      <w:r>
+        <w:rPr>
+          <w:rFonts w:ascii="Source Code Pro" w:hAnsi="Source Code Pro"/>
+        </w:rPr>
+        <w:t>).north</w:t>
+      </w:r>
+      <w:proofErr w:type="gramEnd"/>
+      <w:r>
+        <w:rPr>
+          <w:rFonts w:ascii="Source Code Pro" w:hAnsi="Source Code Pro"/>
+        </w:rPr>
+        <w:t xml:space="preserve"> &gt; </w:t>
+      </w:r>
+      <w:proofErr w:type="spellStart"/>
+      <w:proofErr w:type="gramStart"/>
+      <w:r>
+        <w:rPr>
+          <w:rFonts w:ascii="Source Code Pro" w:hAnsi="Source Code Pro"/>
+        </w:rPr>
+        <w:t>initia</w:t>
+      </w:r>
+      <w:proofErr w:type="spellEnd"/>
+      <w:r>
+        <w:rPr>
+          <w:rFonts w:ascii="Source Code Pro" w:hAnsi="Source Code Pro"/>
+        </w:rPr>
+        <w:t>){</w:t>
+      </w:r>
+      <w:proofErr w:type="gramEnd"/>
+    </w:p>
+    <w:p>
+      <w:pPr>
+        <w:rPr>
+          <w:rFonts w:ascii="Source Code Pro" w:hAnsi="Source Code Pro"/>
+        </w:rPr>
+      </w:pPr>
+      <w:r>
+        <w:rPr>
+          <w:rFonts w:ascii="Source Code Pro" w:hAnsi="Source Code Pro"/>
+        </w:rPr>
+        <w:t xml:space="preserve">                </w:t>
+      </w:r>
+      <w:proofErr w:type="spellStart"/>
+      <w:r>
+        <w:rPr>
+          <w:rFonts w:ascii="Source Code Pro" w:hAnsi="Source Code Pro"/>
+        </w:rPr>
+        <w:t>initia</w:t>
+      </w:r>
+      <w:proofErr w:type="spellEnd"/>
+      <w:r>
+        <w:rPr>
+          <w:rFonts w:ascii="Source Code Pro" w:hAnsi="Source Code Pro"/>
+        </w:rPr>
+        <w:t xml:space="preserve"> = </w:t>
+      </w:r>
+      <w:proofErr w:type="spellStart"/>
+      <w:proofErr w:type="gramStart"/>
+      <w:r>
+        <w:rPr>
+          <w:rFonts w:ascii="Source Code Pro" w:hAnsi="Source Code Pro"/>
+        </w:rPr>
+        <w:t>list.retrieveList</w:t>
+      </w:r>
+      <w:proofErr w:type="spellEnd"/>
+      <w:proofErr w:type="gramEnd"/>
+      <w:r>
+        <w:rPr>
+          <w:rFonts w:ascii="Source Code Pro" w:hAnsi="Source Code Pro"/>
+        </w:rPr>
+        <w:t>(</w:t>
+      </w:r>
+      <w:proofErr w:type="spellStart"/>
+      <w:r>
+        <w:rPr>
+          <w:rFonts w:ascii="Source Code Pro" w:hAnsi="Source Code Pro"/>
+        </w:rPr>
+        <w:t>i</w:t>
+      </w:r>
+      <w:proofErr w:type="spellEnd"/>
+      <w:proofErr w:type="gramStart"/>
+      <w:r>
+        <w:rPr>
+          <w:rFonts w:ascii="Source Code Pro" w:hAnsi="Source Code Pro"/>
+        </w:rPr>
+        <w:t>).north</w:t>
+      </w:r>
+      <w:proofErr w:type="gramEnd"/>
+      <w:r>
+        <w:rPr>
+          <w:rFonts w:ascii="Source Code Pro" w:hAnsi="Source Code Pro"/>
+        </w:rPr>
+        <w:t>;</w:t>
+      </w:r>
+    </w:p>
+    <w:p>
+      <w:pPr>
+        <w:rPr>
+          <w:rFonts w:ascii="Source Code Pro" w:hAnsi="Source Code Pro"/>
+        </w:rPr>
+      </w:pPr>
+      <w:r>
+        <w:rPr>
+          <w:rFonts w:ascii="Source Code Pro" w:hAnsi="Source Code Pro"/>
+        </w:rPr>
+        <w:t xml:space="preserve">                </w:t>
+      </w:r>
+      <w:proofErr w:type="spellStart"/>
+      <w:r>
+        <w:rPr>
+          <w:rFonts w:ascii="Source Code Pro" w:hAnsi="Source Code Pro"/>
+        </w:rPr>
+        <w:t>productName</w:t>
+      </w:r>
+      <w:proofErr w:type="spellEnd"/>
+      <w:r>
+        <w:rPr>
+          <w:rFonts w:ascii="Source Code Pro" w:hAnsi="Source Code Pro"/>
+        </w:rPr>
+        <w:t xml:space="preserve"> = </w:t>
+      </w:r>
+      <w:proofErr w:type="spellStart"/>
+      <w:proofErr w:type="gramStart"/>
+      <w:r>
+        <w:rPr>
+          <w:rFonts w:ascii="Source Code Pro" w:hAnsi="Source Code Pro"/>
+        </w:rPr>
+        <w:t>list.retrieveListData</w:t>
+      </w:r>
+      <w:proofErr w:type="spellEnd"/>
+      <w:proofErr w:type="gramEnd"/>
+      <w:r>
+        <w:rPr>
+          <w:rFonts w:ascii="Source Code Pro" w:hAnsi="Source Code Pro"/>
+        </w:rPr>
+        <w:t>(</w:t>
+      </w:r>
+      <w:proofErr w:type="spellStart"/>
+      <w:r>
+        <w:rPr>
+          <w:rFonts w:ascii="Source Code Pro" w:hAnsi="Source Code Pro"/>
+        </w:rPr>
+        <w:t>i</w:t>
+      </w:r>
+      <w:proofErr w:type="spellEnd"/>
+      <w:proofErr w:type="gramStart"/>
+      <w:r>
+        <w:rPr>
+          <w:rFonts w:ascii="Source Code Pro" w:hAnsi="Source Code Pro"/>
+        </w:rPr>
+        <w:t>);</w:t>
+      </w:r>
+      <w:proofErr w:type="gramEnd"/>
+    </w:p>
+    <w:p>
+      <w:pPr>
+        <w:rPr>
+          <w:rFonts w:ascii="Source Code Pro" w:hAnsi="Source Code Pro"/>
+        </w:rPr>
+      </w:pPr>
+      <w:r>
+        <w:rPr>
+          <w:rFonts w:ascii="Source Code Pro" w:hAnsi="Source Code Pro"/>
+        </w:rPr>
+        <w:t xml:space="preserve">            }</w:t>
+      </w:r>
+    </w:p>
+    <w:p>
+      <w:pPr>
+        <w:rPr>
+          <w:rFonts w:ascii="Source Code Pro" w:hAnsi="Source Code Pro"/>
+        </w:rPr>
+      </w:pPr>
+      <w:r>
+        <w:rPr>
+          <w:rFonts w:ascii="Source Code Pro" w:hAnsi="Source Code Pro"/>
+        </w:rPr>
+        <w:t xml:space="preserve">        }</w:t>
+      </w:r>
+    </w:p>
+    <w:p>
+      <w:pPr>
+        <w:rPr>
+          <w:rFonts w:ascii="Source Code Pro" w:hAnsi="Source Code Pro"/>
+        </w:rPr>
+      </w:pPr>
+      <w:r>
+        <w:rPr>
+          <w:rFonts w:ascii="Source Code Pro" w:hAnsi="Source Code Pro"/>
+        </w:rPr>
+        <w:t xml:space="preserve">        </w:t>
+      </w:r>
+      <w:proofErr w:type="spellStart"/>
+      <w:r>
+        <w:rPr>
+          <w:rFonts w:ascii="Source Code Pro" w:hAnsi="Source Code Pro"/>
+        </w:rPr>
+        <w:t>System.out.println</w:t>
+      </w:r>
+      <w:proofErr w:type="spellEnd"/>
+      <w:r>
+        <w:rPr>
+          <w:rFonts w:ascii="Source Code Pro" w:hAnsi="Source Code Pro"/>
+        </w:rPr>
+        <w:t>(" North \t" +</w:t>
+      </w:r>
+      <w:proofErr w:type="spellStart"/>
+      <w:r>
+        <w:rPr>
+          <w:rFonts w:ascii="Source Code Pro" w:hAnsi="Source Code Pro"/>
+        </w:rPr>
+        <w:t>productName</w:t>
+      </w:r>
+      <w:proofErr w:type="spellEnd"/>
+      <w:r>
+        <w:rPr>
+          <w:rFonts w:ascii="Source Code Pro" w:hAnsi="Source Code Pro"/>
+        </w:rPr>
+        <w:t xml:space="preserve">+" - " + </w:t>
+      </w:r>
+      <w:proofErr w:type="spellStart"/>
+      <w:r>
+        <w:rPr>
+          <w:rFonts w:ascii="Source Code Pro" w:hAnsi="Source Code Pro"/>
+        </w:rPr>
+        <w:t>initia</w:t>
+      </w:r>
+      <w:proofErr w:type="spellEnd"/>
+      <w:proofErr w:type="gramStart"/>
+      <w:r>
+        <w:rPr>
+          <w:rFonts w:ascii="Source Code Pro" w:hAnsi="Source Code Pro"/>
+        </w:rPr>
+        <w:t>);</w:t>
+      </w:r>
+      <w:proofErr w:type="gramEnd"/>
+    </w:p>
+    <w:p>
+      <w:pPr>
+        <w:rPr>
+          <w:rFonts w:ascii="Source Code Pro" w:hAnsi="Source Code Pro"/>
+        </w:rPr>
+      </w:pPr>
+      <w:r>
+        <w:rPr>
+          <w:rFonts w:ascii="Source Code Pro" w:hAnsi="Source Code Pro"/>
+        </w:rPr>
+        <w:t xml:space="preserve">       return </w:t>
+      </w:r>
+      <w:proofErr w:type="spellStart"/>
+      <w:proofErr w:type="gramStart"/>
+      <w:r>
+        <w:rPr>
+          <w:rFonts w:ascii="Source Code Pro" w:hAnsi="Source Code Pro"/>
+        </w:rPr>
+        <w:t>productName</w:t>
+      </w:r>
+      <w:proofErr w:type="spellEnd"/>
+      <w:r>
+        <w:rPr>
+          <w:rFonts w:ascii="Source Code Pro" w:hAnsi="Source Code Pro"/>
+        </w:rPr>
+        <w:t>;</w:t>
+      </w:r>
+      <w:proofErr w:type="gramEnd"/>
+    </w:p>
+    <w:p>
+      <w:pPr>
+        <w:rPr>
+          <w:rFonts w:ascii="Source Code Pro" w:hAnsi="Source Code Pro"/>
+        </w:rPr>
+      </w:pPr>
+      <w:r>
+        <w:rPr>
+          <w:rFonts w:ascii="Source Code Pro" w:hAnsi="Source Code Pro"/>
+        </w:rPr>
+        <w:t xml:space="preserve">    } </w:t>
+      </w:r>
+    </w:p>
+    <w:p>
+      <w:pPr>
+        <w:rPr>
+          <w:rFonts w:ascii="Source Code Pro" w:hAnsi="Source Code Pro"/>
+        </w:rPr>
+      </w:pPr>
+      <w:r>
+        <w:rPr>
+          <w:rFonts w:ascii="Source Code Pro" w:hAnsi="Source Code Pro"/>
+        </w:rPr>
+        <w:t xml:space="preserve">    </w:t>
+      </w:r>
+    </w:p>
+    <w:p>
+      <w:pPr>
+        <w:rPr>
+          <w:rFonts w:ascii="Source Code Pro" w:hAnsi="Source Code Pro"/>
+        </w:rPr>
+      </w:pPr>
+    </w:p>
+    <w:p>
+      <w:pPr>
+        <w:rPr>
+          <w:rFonts w:ascii="Source Code Pro" w:hAnsi="Source Code Pro"/>
+        </w:rPr>
+      </w:pPr>
+    </w:p>
+    <w:p>
+      <w:pPr>
+        <w:rPr>
+          <w:rFonts w:ascii="Source Code Pro" w:hAnsi="Source Code Pro"/>
+        </w:rPr>
+      </w:pPr>
+    </w:p>
+    <w:p>
+      <w:pPr>
+        <w:rPr>
+          <w:rFonts w:ascii="Source Code Pro" w:hAnsi="Source Code Pro"/>
+        </w:rPr>
+      </w:pPr>
+    </w:p>
+    <w:p>
+      <w:pPr>
+        <w:rPr>
+          <w:rFonts w:ascii="Source Code Pro" w:hAnsi="Source Code Pro"/>
+        </w:rPr>
+      </w:pPr>
+      <w:r>
+        <w:rPr>
+          <w:rFonts w:ascii="Source Code Pro" w:hAnsi="Source Code Pro"/>
+        </w:rPr>
+        <w:lastRenderedPageBreak/>
+        <w:t xml:space="preserve">    String </w:t>
+      </w:r>
+      <w:proofErr w:type="spellStart"/>
+      <w:proofErr w:type="gramStart"/>
+      <w:r>
+        <w:rPr>
+          <w:rFonts w:ascii="Source Code Pro" w:hAnsi="Source Code Pro"/>
+        </w:rPr>
+        <w:t>bestProductOfRgionSouth</w:t>
+      </w:r>
+      <w:proofErr w:type="spellEnd"/>
+      <w:r>
+        <w:rPr>
+          <w:rFonts w:ascii="Source Code Pro" w:hAnsi="Source Code Pro"/>
+        </w:rPr>
+        <w:t>(){</w:t>
+      </w:r>
+      <w:proofErr w:type="gramEnd"/>
+    </w:p>
+    <w:p>
+      <w:pPr>
+        <w:rPr>
+          <w:rFonts w:ascii="Source Code Pro" w:hAnsi="Source Code Pro"/>
+        </w:rPr>
+      </w:pPr>
+      <w:r>
+        <w:rPr>
+          <w:rFonts w:ascii="Source Code Pro" w:hAnsi="Source Code Pro"/>
+        </w:rPr>
+        <w:t xml:space="preserve">        String </w:t>
+      </w:r>
+      <w:proofErr w:type="spellStart"/>
+      <w:r>
+        <w:rPr>
+          <w:rFonts w:ascii="Source Code Pro" w:hAnsi="Source Code Pro"/>
+        </w:rPr>
+        <w:t>productName</w:t>
+      </w:r>
+      <w:proofErr w:type="spellEnd"/>
+      <w:r>
+        <w:rPr>
+          <w:rFonts w:ascii="Source Code Pro" w:hAnsi="Source Code Pro"/>
+        </w:rPr>
+        <w:t xml:space="preserve"> = </w:t>
+      </w:r>
+      <w:proofErr w:type="gramStart"/>
+      <w:r>
+        <w:rPr>
+          <w:rFonts w:ascii="Source Code Pro" w:hAnsi="Source Code Pro"/>
+        </w:rPr>
+        <w:t>null;</w:t>
+      </w:r>
+      <w:proofErr w:type="gramEnd"/>
+    </w:p>
+    <w:p>
+      <w:pPr>
+        <w:rPr>
+          <w:rFonts w:ascii="Source Code Pro" w:hAnsi="Source Code Pro"/>
+        </w:rPr>
+      </w:pPr>
+      <w:r>
+        <w:rPr>
+          <w:rFonts w:ascii="Source Code Pro" w:hAnsi="Source Code Pro"/>
+        </w:rPr>
+        <w:t xml:space="preserve">        int </w:t>
+      </w:r>
+      <w:proofErr w:type="spellStart"/>
+      <w:r>
+        <w:rPr>
+          <w:rFonts w:ascii="Source Code Pro" w:hAnsi="Source Code Pro"/>
+        </w:rPr>
+        <w:t>initia</w:t>
+      </w:r>
+      <w:proofErr w:type="spellEnd"/>
+      <w:r>
+        <w:rPr>
+          <w:rFonts w:ascii="Source Code Pro" w:hAnsi="Source Code Pro"/>
+        </w:rPr>
+        <w:t xml:space="preserve"> = </w:t>
+      </w:r>
+      <w:proofErr w:type="gramStart"/>
+      <w:r>
+        <w:rPr>
+          <w:rFonts w:ascii="Source Code Pro" w:hAnsi="Source Code Pro"/>
+        </w:rPr>
+        <w:t>0;</w:t>
+      </w:r>
+      <w:proofErr w:type="gramEnd"/>
+    </w:p>
+    <w:p>
+      <w:pPr>
+        <w:rPr>
+          <w:rFonts w:ascii="Source Code Pro" w:hAnsi="Source Code Pro"/>
+        </w:rPr>
+      </w:pPr>
+      <w:r>
+        <w:rPr>
+          <w:rFonts w:ascii="Source Code Pro" w:hAnsi="Source Code Pro"/>
+        </w:rPr>
+        <w:t xml:space="preserve">        for (int </w:t>
+      </w:r>
+      <w:proofErr w:type="spellStart"/>
+      <w:r>
+        <w:rPr>
+          <w:rFonts w:ascii="Source Code Pro" w:hAnsi="Source Code Pro"/>
+        </w:rPr>
+        <w:t>i</w:t>
+      </w:r>
+      <w:proofErr w:type="spellEnd"/>
+      <w:r>
+        <w:rPr>
+          <w:rFonts w:ascii="Source Code Pro" w:hAnsi="Source Code Pro"/>
+        </w:rPr>
+        <w:t xml:space="preserve"> = 0; </w:t>
+      </w:r>
+      <w:proofErr w:type="spellStart"/>
+      <w:r>
+        <w:rPr>
+          <w:rFonts w:ascii="Source Code Pro" w:hAnsi="Source Code Pro"/>
+        </w:rPr>
+        <w:t>i</w:t>
+      </w:r>
+      <w:proofErr w:type="spellEnd"/>
+      <w:r>
+        <w:rPr>
+          <w:rFonts w:ascii="Source Code Pro" w:hAnsi="Source Code Pro"/>
+        </w:rPr>
+        <w:t xml:space="preserve"> &lt; 4; </w:t>
+      </w:r>
+      <w:proofErr w:type="spellStart"/>
+      <w:r>
+        <w:rPr>
+          <w:rFonts w:ascii="Source Code Pro" w:hAnsi="Source Code Pro"/>
+        </w:rPr>
+        <w:t>i</w:t>
+      </w:r>
+      <w:proofErr w:type="spellEnd"/>
+      <w:r>
+        <w:rPr>
+          <w:rFonts w:ascii="Source Code Pro" w:hAnsi="Source Code Pro"/>
+        </w:rPr>
+        <w:t>++) {</w:t>
+      </w:r>
+    </w:p>
+    <w:p>
+      <w:pPr>
+        <w:rPr>
+          <w:rFonts w:ascii="Source Code Pro" w:hAnsi="Source Code Pro"/>
+        </w:rPr>
+      </w:pPr>
+      <w:r>
+        <w:rPr>
+          <w:rFonts w:ascii="Source Code Pro" w:hAnsi="Source Code Pro"/>
+        </w:rPr>
+        <w:t xml:space="preserve">            if (</w:t>
+      </w:r>
+      <w:proofErr w:type="spellStart"/>
+      <w:proofErr w:type="gramStart"/>
+      <w:r>
+        <w:rPr>
+          <w:rFonts w:ascii="Source Code Pro" w:hAnsi="Source Code Pro"/>
+        </w:rPr>
+        <w:t>list.retrieveList</w:t>
+      </w:r>
+      <w:proofErr w:type="spellEnd"/>
+      <w:proofErr w:type="gramEnd"/>
+      <w:r>
+        <w:rPr>
+          <w:rFonts w:ascii="Source Code Pro" w:hAnsi="Source Code Pro"/>
+        </w:rPr>
+        <w:t>(</w:t>
+      </w:r>
+      <w:proofErr w:type="spellStart"/>
+      <w:r>
+        <w:rPr>
+          <w:rFonts w:ascii="Source Code Pro" w:hAnsi="Source Code Pro"/>
+        </w:rPr>
+        <w:t>i</w:t>
+      </w:r>
+      <w:proofErr w:type="spellEnd"/>
+      <w:proofErr w:type="gramStart"/>
+      <w:r>
+        <w:rPr>
+          <w:rFonts w:ascii="Source Code Pro" w:hAnsi="Source Code Pro"/>
+        </w:rPr>
+        <w:t>).south</w:t>
+      </w:r>
+      <w:proofErr w:type="gramEnd"/>
+      <w:r>
+        <w:rPr>
+          <w:rFonts w:ascii="Source Code Pro" w:hAnsi="Source Code Pro"/>
+        </w:rPr>
+        <w:t xml:space="preserve"> &gt; </w:t>
+      </w:r>
+      <w:proofErr w:type="spellStart"/>
+      <w:proofErr w:type="gramStart"/>
+      <w:r>
+        <w:rPr>
+          <w:rFonts w:ascii="Source Code Pro" w:hAnsi="Source Code Pro"/>
+        </w:rPr>
+        <w:t>initia</w:t>
+      </w:r>
+      <w:proofErr w:type="spellEnd"/>
+      <w:r>
+        <w:rPr>
+          <w:rFonts w:ascii="Source Code Pro" w:hAnsi="Source Code Pro"/>
+        </w:rPr>
+        <w:t>){</w:t>
+      </w:r>
+      <w:proofErr w:type="gramEnd"/>
+    </w:p>
+    <w:p>
+      <w:pPr>
+        <w:rPr>
+          <w:rFonts w:ascii="Source Code Pro" w:hAnsi="Source Code Pro"/>
+        </w:rPr>
+      </w:pPr>
+      <w:r>
+        <w:rPr>
+          <w:rFonts w:ascii="Source Code Pro" w:hAnsi="Source Code Pro"/>
+        </w:rPr>
+        <w:t xml:space="preserve">                </w:t>
+      </w:r>
+      <w:proofErr w:type="spellStart"/>
+      <w:r>
+        <w:rPr>
+          <w:rFonts w:ascii="Source Code Pro" w:hAnsi="Source Code Pro"/>
+        </w:rPr>
+        <w:t>initia</w:t>
+      </w:r>
+      <w:proofErr w:type="spellEnd"/>
+      <w:r>
+        <w:rPr>
+          <w:rFonts w:ascii="Source Code Pro" w:hAnsi="Source Code Pro"/>
+        </w:rPr>
+        <w:t xml:space="preserve"> = </w:t>
+      </w:r>
+      <w:proofErr w:type="spellStart"/>
+      <w:proofErr w:type="gramStart"/>
+      <w:r>
+        <w:rPr>
+          <w:rFonts w:ascii="Source Code Pro" w:hAnsi="Source Code Pro"/>
+        </w:rPr>
+        <w:t>list.retrieveList</w:t>
+      </w:r>
+      <w:proofErr w:type="spellEnd"/>
+      <w:proofErr w:type="gramEnd"/>
+      <w:r>
+        <w:rPr>
+          <w:rFonts w:ascii="Source Code Pro" w:hAnsi="Source Code Pro"/>
+        </w:rPr>
+        <w:t>(</w:t>
+      </w:r>
+      <w:proofErr w:type="spellStart"/>
+      <w:r>
+        <w:rPr>
+          <w:rFonts w:ascii="Source Code Pro" w:hAnsi="Source Code Pro"/>
+        </w:rPr>
+        <w:t>i</w:t>
+      </w:r>
+      <w:proofErr w:type="spellEnd"/>
+      <w:proofErr w:type="gramStart"/>
+      <w:r>
+        <w:rPr>
+          <w:rFonts w:ascii="Source Code Pro" w:hAnsi="Source Code Pro"/>
+        </w:rPr>
+        <w:t>).south</w:t>
+      </w:r>
+      <w:proofErr w:type="gramEnd"/>
+      <w:r>
+        <w:rPr>
+          <w:rFonts w:ascii="Source Code Pro" w:hAnsi="Source Code Pro"/>
+        </w:rPr>
+        <w:t>;</w:t>
+      </w:r>
+    </w:p>
+    <w:p>
+      <w:pPr>
+        <w:rPr>
+          <w:rFonts w:ascii="Source Code Pro" w:hAnsi="Source Code Pro"/>
+        </w:rPr>
+      </w:pPr>
+      <w:r>
+        <w:rPr>
+          <w:rFonts w:ascii="Source Code Pro" w:hAnsi="Source Code Pro"/>
+        </w:rPr>
+        <w:t xml:space="preserve">                </w:t>
+      </w:r>
+      <w:proofErr w:type="spellStart"/>
+      <w:r>
+        <w:rPr>
+          <w:rFonts w:ascii="Source Code Pro" w:hAnsi="Source Code Pro"/>
+        </w:rPr>
+        <w:t>productName</w:t>
+      </w:r>
+      <w:proofErr w:type="spellEnd"/>
+      <w:r>
+        <w:rPr>
+          <w:rFonts w:ascii="Source Code Pro" w:hAnsi="Source Code Pro"/>
+        </w:rPr>
+        <w:t xml:space="preserve"> = </w:t>
+      </w:r>
+      <w:proofErr w:type="spellStart"/>
+      <w:proofErr w:type="gramStart"/>
+      <w:r>
+        <w:rPr>
+          <w:rFonts w:ascii="Source Code Pro" w:hAnsi="Source Code Pro"/>
+        </w:rPr>
+        <w:t>list.retrieveListData</w:t>
+      </w:r>
+      <w:proofErr w:type="spellEnd"/>
+      <w:proofErr w:type="gramEnd"/>
+      <w:r>
+        <w:rPr>
+          <w:rFonts w:ascii="Source Code Pro" w:hAnsi="Source Code Pro"/>
+        </w:rPr>
+        <w:t>(</w:t>
+      </w:r>
+      <w:proofErr w:type="spellStart"/>
+      <w:r>
+        <w:rPr>
+          <w:rFonts w:ascii="Source Code Pro" w:hAnsi="Source Code Pro"/>
+        </w:rPr>
+        <w:t>i</w:t>
+      </w:r>
+      <w:proofErr w:type="spellEnd"/>
+      <w:proofErr w:type="gramStart"/>
+      <w:r>
+        <w:rPr>
+          <w:rFonts w:ascii="Source Code Pro" w:hAnsi="Source Code Pro"/>
+        </w:rPr>
+        <w:t>);</w:t>
+      </w:r>
+      <w:proofErr w:type="gramEnd"/>
+    </w:p>
+    <w:p>
+      <w:pPr>
+        <w:rPr>
+          <w:rFonts w:ascii="Source Code Pro" w:hAnsi="Source Code Pro"/>
+        </w:rPr>
+      </w:pPr>
+      <w:r>
+        <w:rPr>
+          <w:rFonts w:ascii="Source Code Pro" w:hAnsi="Source Code Pro"/>
+        </w:rPr>
+        <w:t xml:space="preserve">            }</w:t>
+      </w:r>
+    </w:p>
+    <w:p>
+      <w:pPr>
+        <w:rPr>
+          <w:rFonts w:ascii="Source Code Pro" w:hAnsi="Source Code Pro"/>
+        </w:rPr>
+      </w:pPr>
+      <w:r>
+        <w:rPr>
+          <w:rFonts w:ascii="Source Code Pro" w:hAnsi="Source Code Pro"/>
+        </w:rPr>
+        <w:t xml:space="preserve">        }</w:t>
+      </w:r>
+    </w:p>
+    <w:p>
+      <w:pPr>
+        <w:rPr>
+          <w:rFonts w:ascii="Source Code Pro" w:hAnsi="Source Code Pro"/>
+        </w:rPr>
+      </w:pPr>
+      <w:r>
+        <w:rPr>
+          <w:rFonts w:ascii="Source Code Pro" w:hAnsi="Source Code Pro"/>
+        </w:rPr>
+        <w:t xml:space="preserve">        </w:t>
+      </w:r>
+      <w:proofErr w:type="spellStart"/>
+      <w:r>
+        <w:rPr>
+          <w:rFonts w:ascii="Source Code Pro" w:hAnsi="Source Code Pro"/>
+        </w:rPr>
+        <w:t>System.out.println</w:t>
+      </w:r>
+      <w:proofErr w:type="spellEnd"/>
+      <w:r>
+        <w:rPr>
+          <w:rFonts w:ascii="Source Code Pro" w:hAnsi="Source Code Pro"/>
+        </w:rPr>
+        <w:t>(" South \t" +</w:t>
+      </w:r>
+      <w:proofErr w:type="spellStart"/>
+      <w:r>
+        <w:rPr>
+          <w:rFonts w:ascii="Source Code Pro" w:hAnsi="Source Code Pro"/>
+        </w:rPr>
+        <w:t>productName</w:t>
+      </w:r>
+      <w:proofErr w:type="spellEnd"/>
+      <w:r>
+        <w:rPr>
+          <w:rFonts w:ascii="Source Code Pro" w:hAnsi="Source Code Pro"/>
+        </w:rPr>
+        <w:t xml:space="preserve"> + " - " + </w:t>
+      </w:r>
+      <w:proofErr w:type="spellStart"/>
+      <w:r>
+        <w:rPr>
+          <w:rFonts w:ascii="Source Code Pro" w:hAnsi="Source Code Pro"/>
+        </w:rPr>
+        <w:t>initia</w:t>
+      </w:r>
+      <w:proofErr w:type="spellEnd"/>
+      <w:proofErr w:type="gramStart"/>
+      <w:r>
+        <w:rPr>
+          <w:rFonts w:ascii="Source Code Pro" w:hAnsi="Source Code Pro"/>
+        </w:rPr>
+        <w:t>);</w:t>
+      </w:r>
+      <w:proofErr w:type="gramEnd"/>
+    </w:p>
+    <w:p>
+      <w:pPr>
+        <w:rPr>
+          <w:rFonts w:ascii="Source Code Pro" w:hAnsi="Source Code Pro"/>
+        </w:rPr>
+      </w:pPr>
+      <w:r>
+        <w:rPr>
+          <w:rFonts w:ascii="Source Code Pro" w:hAnsi="Source Code Pro"/>
+        </w:rPr>
+        <w:t xml:space="preserve">       return </w:t>
+      </w:r>
+      <w:proofErr w:type="spellStart"/>
+      <w:proofErr w:type="gramStart"/>
+      <w:r>
+        <w:rPr>
+          <w:rFonts w:ascii="Source Code Pro" w:hAnsi="Source Code Pro"/>
+        </w:rPr>
+        <w:t>productName</w:t>
+      </w:r>
+      <w:proofErr w:type="spellEnd"/>
+      <w:r>
+        <w:rPr>
+          <w:rFonts w:ascii="Source Code Pro" w:hAnsi="Source Code Pro"/>
+        </w:rPr>
+        <w:t>;</w:t>
+      </w:r>
+      <w:proofErr w:type="gramEnd"/>
+    </w:p>
+    <w:p>
+      <w:pPr>
+        <w:rPr>
+          <w:rFonts w:ascii="Source Code Pro" w:hAnsi="Source Code Pro"/>
+        </w:rPr>
+      </w:pPr>
+      <w:r>
+        <w:rPr>
+          <w:rFonts w:ascii="Source Code Pro" w:hAnsi="Source Code Pro"/>
+        </w:rPr>
+        <w:t xml:space="preserve">    }</w:t>
+      </w:r>
+    </w:p>
+    <w:p>
+      <w:pPr>
+        <w:rPr>
+          <w:rFonts w:ascii="Source Code Pro" w:hAnsi="Source Code Pro"/>
+        </w:rPr>
+      </w:pPr>
+      <w:r>
+        <w:rPr>
+          <w:rFonts w:ascii="Source Code Pro" w:hAnsi="Source Code Pro"/>
+        </w:rPr>
+        <w:t xml:space="preserve">    String </w:t>
+      </w:r>
+      <w:proofErr w:type="spellStart"/>
+      <w:proofErr w:type="gramStart"/>
+      <w:r>
+        <w:rPr>
+          <w:rFonts w:ascii="Source Code Pro" w:hAnsi="Source Code Pro"/>
+        </w:rPr>
+        <w:t>bestProductOfRgionEast</w:t>
+      </w:r>
+      <w:proofErr w:type="spellEnd"/>
+      <w:r>
+        <w:rPr>
+          <w:rFonts w:ascii="Source Code Pro" w:hAnsi="Source Code Pro"/>
+        </w:rPr>
+        <w:t>(){</w:t>
+      </w:r>
+      <w:proofErr w:type="gramEnd"/>
+    </w:p>
+    <w:p>
+      <w:pPr>
+        <w:rPr>
+          <w:rFonts w:ascii="Source Code Pro" w:hAnsi="Source Code Pro"/>
+        </w:rPr>
+      </w:pPr>
+      <w:r>
+        <w:rPr>
+          <w:rFonts w:ascii="Source Code Pro" w:hAnsi="Source Code Pro"/>
+        </w:rPr>
+        <w:t xml:space="preserve">        String </w:t>
+      </w:r>
+      <w:proofErr w:type="spellStart"/>
+      <w:r>
+        <w:rPr>
+          <w:rFonts w:ascii="Source Code Pro" w:hAnsi="Source Code Pro"/>
+        </w:rPr>
+        <w:t>productName</w:t>
+      </w:r>
+      <w:proofErr w:type="spellEnd"/>
+      <w:r>
+        <w:rPr>
+          <w:rFonts w:ascii="Source Code Pro" w:hAnsi="Source Code Pro"/>
+        </w:rPr>
+        <w:t xml:space="preserve"> = </w:t>
+      </w:r>
+      <w:proofErr w:type="gramStart"/>
+      <w:r>
+        <w:rPr>
+          <w:rFonts w:ascii="Source Code Pro" w:hAnsi="Source Code Pro"/>
+        </w:rPr>
+        <w:t>null;</w:t>
+      </w:r>
+      <w:proofErr w:type="gramEnd"/>
+    </w:p>
+    <w:p>
+      <w:pPr>
+        <w:rPr>
+          <w:rFonts w:ascii="Source Code Pro" w:hAnsi="Source Code Pro"/>
+        </w:rPr>
+      </w:pPr>
+      <w:r>
+        <w:rPr>
+          <w:rFonts w:ascii="Source Code Pro" w:hAnsi="Source Code Pro"/>
+        </w:rPr>
+        <w:t xml:space="preserve">        int </w:t>
+      </w:r>
+      <w:proofErr w:type="spellStart"/>
+      <w:r>
+        <w:rPr>
+          <w:rFonts w:ascii="Source Code Pro" w:hAnsi="Source Code Pro"/>
+        </w:rPr>
+        <w:t>initia</w:t>
+      </w:r>
+      <w:proofErr w:type="spellEnd"/>
+      <w:r>
+        <w:rPr>
+          <w:rFonts w:ascii="Source Code Pro" w:hAnsi="Source Code Pro"/>
+        </w:rPr>
+        <w:t xml:space="preserve"> = </w:t>
+      </w:r>
+      <w:proofErr w:type="gramStart"/>
+      <w:r>
+        <w:rPr>
+          <w:rFonts w:ascii="Source Code Pro" w:hAnsi="Source Code Pro"/>
+        </w:rPr>
+        <w:t>0;</w:t>
+      </w:r>
+      <w:proofErr w:type="gramEnd"/>
+    </w:p>
+    <w:p>
+      <w:pPr>
+        <w:rPr>
+          <w:rFonts w:ascii="Source Code Pro" w:hAnsi="Source Code Pro"/>
+        </w:rPr>
+      </w:pPr>
+      <w:r>
+        <w:rPr>
+          <w:rFonts w:ascii="Source Code Pro" w:hAnsi="Source Code Pro"/>
+        </w:rPr>
+        <w:t xml:space="preserve">        for (int </w:t>
+      </w:r>
+      <w:proofErr w:type="spellStart"/>
+      <w:r>
+        <w:rPr>
+          <w:rFonts w:ascii="Source Code Pro" w:hAnsi="Source Code Pro"/>
+        </w:rPr>
+        <w:t>i</w:t>
+      </w:r>
+      <w:proofErr w:type="spellEnd"/>
+      <w:r>
+        <w:rPr>
+          <w:rFonts w:ascii="Source Code Pro" w:hAnsi="Source Code Pro"/>
+        </w:rPr>
+        <w:t xml:space="preserve"> = 0; </w:t>
+      </w:r>
+      <w:proofErr w:type="spellStart"/>
+      <w:r>
+        <w:rPr>
+          <w:rFonts w:ascii="Source Code Pro" w:hAnsi="Source Code Pro"/>
+        </w:rPr>
+        <w:t>i</w:t>
+      </w:r>
+      <w:proofErr w:type="spellEnd"/>
+      <w:r>
+        <w:rPr>
+          <w:rFonts w:ascii="Source Code Pro" w:hAnsi="Source Code Pro"/>
+        </w:rPr>
+        <w:t xml:space="preserve"> &lt; 4; </w:t>
+      </w:r>
+      <w:proofErr w:type="spellStart"/>
+      <w:r>
+        <w:rPr>
+          <w:rFonts w:ascii="Source Code Pro" w:hAnsi="Source Code Pro"/>
+        </w:rPr>
+        <w:t>i</w:t>
+      </w:r>
+      <w:proofErr w:type="spellEnd"/>
+      <w:r>
+        <w:rPr>
+          <w:rFonts w:ascii="Source Code Pro" w:hAnsi="Source Code Pro"/>
+        </w:rPr>
+        <w:t>++) {</w:t>
+      </w:r>
+    </w:p>
+    <w:p>
+      <w:pPr>
+        <w:rPr>
+          <w:rFonts w:ascii="Source Code Pro" w:hAnsi="Source Code Pro"/>
+        </w:rPr>
+      </w:pPr>
+      <w:r>
+        <w:rPr>
+          <w:rFonts w:ascii="Source Code Pro" w:hAnsi="Source Code Pro"/>
+        </w:rPr>
+        <w:t xml:space="preserve">            if (</w:t>
+      </w:r>
+      <w:proofErr w:type="spellStart"/>
+      <w:proofErr w:type="gramStart"/>
+      <w:r>
+        <w:rPr>
+          <w:rFonts w:ascii="Source Code Pro" w:hAnsi="Source Code Pro"/>
+        </w:rPr>
+        <w:t>list.retrieveList</w:t>
+      </w:r>
+      <w:proofErr w:type="spellEnd"/>
+      <w:proofErr w:type="gramEnd"/>
+      <w:r>
+        <w:rPr>
+          <w:rFonts w:ascii="Source Code Pro" w:hAnsi="Source Code Pro"/>
+        </w:rPr>
+        <w:t>(</w:t>
+      </w:r>
+      <w:proofErr w:type="spellStart"/>
+      <w:r>
+        <w:rPr>
+          <w:rFonts w:ascii="Source Code Pro" w:hAnsi="Source Code Pro"/>
+        </w:rPr>
+        <w:t>i</w:t>
+      </w:r>
+      <w:proofErr w:type="spellEnd"/>
+      <w:proofErr w:type="gramStart"/>
+      <w:r>
+        <w:rPr>
+          <w:rFonts w:ascii="Source Code Pro" w:hAnsi="Source Code Pro"/>
+        </w:rPr>
+        <w:t>).east</w:t>
+      </w:r>
+      <w:proofErr w:type="gramEnd"/>
+      <w:r>
+        <w:rPr>
+          <w:rFonts w:ascii="Source Code Pro" w:hAnsi="Source Code Pro"/>
+        </w:rPr>
+        <w:t xml:space="preserve"> &gt; </w:t>
+      </w:r>
+      <w:proofErr w:type="spellStart"/>
+      <w:proofErr w:type="gramStart"/>
+      <w:r>
+        <w:rPr>
+          <w:rFonts w:ascii="Source Code Pro" w:hAnsi="Source Code Pro"/>
+        </w:rPr>
+        <w:t>initia</w:t>
+      </w:r>
+      <w:proofErr w:type="spellEnd"/>
+      <w:r>
+        <w:rPr>
+          <w:rFonts w:ascii="Source Code Pro" w:hAnsi="Source Code Pro"/>
+        </w:rPr>
+        <w:t>){</w:t>
+      </w:r>
+      <w:proofErr w:type="gramEnd"/>
+    </w:p>
+    <w:p>
+      <w:pPr>
+        <w:rPr>
+          <w:rFonts w:ascii="Source Code Pro" w:hAnsi="Source Code Pro"/>
+        </w:rPr>
+      </w:pPr>
+      <w:r>
+        <w:rPr>
+          <w:rFonts w:ascii="Source Code Pro" w:hAnsi="Source Code Pro"/>
+        </w:rPr>
+        <w:t xml:space="preserve">                </w:t>
+      </w:r>
+      <w:proofErr w:type="spellStart"/>
+      <w:r>
+        <w:rPr>
+          <w:rFonts w:ascii="Source Code Pro" w:hAnsi="Source Code Pro"/>
+        </w:rPr>
+        <w:t>initia</w:t>
+      </w:r>
+      <w:proofErr w:type="spellEnd"/>
+      <w:r>
+        <w:rPr>
+          <w:rFonts w:ascii="Source Code Pro" w:hAnsi="Source Code Pro"/>
+        </w:rPr>
+        <w:t xml:space="preserve"> = </w:t>
+      </w:r>
+      <w:proofErr w:type="spellStart"/>
+      <w:proofErr w:type="gramStart"/>
+      <w:r>
+        <w:rPr>
+          <w:rFonts w:ascii="Source Code Pro" w:hAnsi="Source Code Pro"/>
+        </w:rPr>
+        <w:t>list.retrieveList</w:t>
+      </w:r>
+      <w:proofErr w:type="spellEnd"/>
+      <w:proofErr w:type="gramEnd"/>
+      <w:r>
+        <w:rPr>
+          <w:rFonts w:ascii="Source Code Pro" w:hAnsi="Source Code Pro"/>
+        </w:rPr>
+        <w:t>(</w:t>
+      </w:r>
+      <w:proofErr w:type="spellStart"/>
+      <w:r>
+        <w:rPr>
+          <w:rFonts w:ascii="Source Code Pro" w:hAnsi="Source Code Pro"/>
+        </w:rPr>
+        <w:t>i</w:t>
+      </w:r>
+      <w:proofErr w:type="spellEnd"/>
+      <w:proofErr w:type="gramStart"/>
+      <w:r>
+        <w:rPr>
+          <w:rFonts w:ascii="Source Code Pro" w:hAnsi="Source Code Pro"/>
+        </w:rPr>
+        <w:t>).east</w:t>
+      </w:r>
+      <w:proofErr w:type="gramEnd"/>
+      <w:r>
+        <w:rPr>
+          <w:rFonts w:ascii="Source Code Pro" w:hAnsi="Source Code Pro"/>
+        </w:rPr>
+        <w:t>;</w:t>
+      </w:r>
+    </w:p>
+    <w:p>
+      <w:pPr>
+        <w:rPr>
+          <w:rFonts w:ascii="Source Code Pro" w:hAnsi="Source Code Pro"/>
+        </w:rPr>
+      </w:pPr>
+      <w:r>
+        <w:rPr>
+          <w:rFonts w:ascii="Source Code Pro" w:hAnsi="Source Code Pro"/>
+        </w:rPr>
+        <w:t xml:space="preserve">                </w:t>
+      </w:r>
+      <w:proofErr w:type="spellStart"/>
+      <w:r>
+        <w:rPr>
+          <w:rFonts w:ascii="Source Code Pro" w:hAnsi="Source Code Pro"/>
+        </w:rPr>
+        <w:t>productName</w:t>
+      </w:r>
+      <w:proofErr w:type="spellEnd"/>
+      <w:r>
+        <w:rPr>
+          <w:rFonts w:ascii="Source Code Pro" w:hAnsi="Source Code Pro"/>
+        </w:rPr>
+        <w:t xml:space="preserve"> = </w:t>
+      </w:r>
+      <w:proofErr w:type="spellStart"/>
+      <w:proofErr w:type="gramStart"/>
+      <w:r>
+        <w:rPr>
+          <w:rFonts w:ascii="Source Code Pro" w:hAnsi="Source Code Pro"/>
+        </w:rPr>
+        <w:t>list.retrieveListData</w:t>
+      </w:r>
+      <w:proofErr w:type="spellEnd"/>
+      <w:proofErr w:type="gramEnd"/>
+      <w:r>
+        <w:rPr>
+          <w:rFonts w:ascii="Source Code Pro" w:hAnsi="Source Code Pro"/>
+        </w:rPr>
+        <w:t>(</w:t>
+      </w:r>
+      <w:proofErr w:type="spellStart"/>
+      <w:r>
+        <w:rPr>
+          <w:rFonts w:ascii="Source Code Pro" w:hAnsi="Source Code Pro"/>
+        </w:rPr>
+        <w:t>i</w:t>
+      </w:r>
+      <w:proofErr w:type="spellEnd"/>
+      <w:proofErr w:type="gramStart"/>
+      <w:r>
+        <w:rPr>
+          <w:rFonts w:ascii="Source Code Pro" w:hAnsi="Source Code Pro"/>
+        </w:rPr>
+        <w:t>);</w:t>
+      </w:r>
+      <w:proofErr w:type="gramEnd"/>
+    </w:p>
+    <w:p>
+      <w:pPr>
+        <w:rPr>
+          <w:rFonts w:ascii="Source Code Pro" w:hAnsi="Source Code Pro"/>
+        </w:rPr>
+      </w:pPr>
+      <w:r>
+        <w:rPr>
+          <w:rFonts w:ascii="Source Code Pro" w:hAnsi="Source Code Pro"/>
+        </w:rPr>
+        <w:t xml:space="preserve">            }</w:t>
+      </w:r>
+    </w:p>
+    <w:p>
+      <w:pPr>
+        <w:rPr>
+          <w:rFonts w:ascii="Source Code Pro" w:hAnsi="Source Code Pro"/>
+        </w:rPr>
+      </w:pPr>
+      <w:r>
+        <w:rPr>
+          <w:rFonts w:ascii="Source Code Pro" w:hAnsi="Source Code Pro"/>
+        </w:rPr>
+        <w:t xml:space="preserve">        }</w:t>
+      </w:r>
+    </w:p>
+    <w:p>
+      <w:pPr>
+        <w:rPr>
+          <w:rFonts w:ascii="Source Code Pro" w:hAnsi="Source Code Pro"/>
+        </w:rPr>
+      </w:pPr>
+      <w:r>
+        <w:rPr>
+          <w:rFonts w:ascii="Source Code Pro" w:hAnsi="Source Code Pro"/>
+        </w:rPr>
+        <w:t xml:space="preserve">        </w:t>
+      </w:r>
+      <w:proofErr w:type="spellStart"/>
+      <w:r>
+        <w:rPr>
+          <w:rFonts w:ascii="Source Code Pro" w:hAnsi="Source Code Pro"/>
+        </w:rPr>
+        <w:t>System.out.println</w:t>
+      </w:r>
+      <w:proofErr w:type="spellEnd"/>
+      <w:r>
+        <w:rPr>
+          <w:rFonts w:ascii="Source Code Pro" w:hAnsi="Source Code Pro"/>
+        </w:rPr>
+        <w:t>(" East \t" +</w:t>
+      </w:r>
+      <w:proofErr w:type="spellStart"/>
+      <w:r>
+        <w:rPr>
+          <w:rFonts w:ascii="Source Code Pro" w:hAnsi="Source Code Pro"/>
+        </w:rPr>
+        <w:t>productName</w:t>
+      </w:r>
+      <w:proofErr w:type="spellEnd"/>
+      <w:r>
+        <w:rPr>
+          <w:rFonts w:ascii="Source Code Pro" w:hAnsi="Source Code Pro"/>
+        </w:rPr>
+        <w:t xml:space="preserve">+" - " + </w:t>
+      </w:r>
+      <w:proofErr w:type="spellStart"/>
+      <w:r>
+        <w:rPr>
+          <w:rFonts w:ascii="Source Code Pro" w:hAnsi="Source Code Pro"/>
+        </w:rPr>
+        <w:t>initia</w:t>
+      </w:r>
+      <w:proofErr w:type="spellEnd"/>
+      <w:proofErr w:type="gramStart"/>
+      <w:r>
+        <w:rPr>
+          <w:rFonts w:ascii="Source Code Pro" w:hAnsi="Source Code Pro"/>
+        </w:rPr>
+        <w:t>);</w:t>
+      </w:r>
+      <w:proofErr w:type="gramEnd"/>
+    </w:p>
+    <w:p>
+      <w:pPr>
+        <w:rPr>
+          <w:rFonts w:ascii="Source Code Pro" w:hAnsi="Source Code Pro"/>
+        </w:rPr>
+      </w:pPr>
+      <w:r>
+        <w:rPr>
+          <w:rFonts w:ascii="Source Code Pro" w:hAnsi="Source Code Pro"/>
+        </w:rPr>
+        <w:t xml:space="preserve">       return </w:t>
+      </w:r>
+      <w:proofErr w:type="spellStart"/>
+      <w:proofErr w:type="gramStart"/>
+      <w:r>
+        <w:rPr>
+          <w:rFonts w:ascii="Source Code Pro" w:hAnsi="Source Code Pro"/>
+        </w:rPr>
+        <w:t>productName</w:t>
+      </w:r>
+      <w:proofErr w:type="spellEnd"/>
+      <w:r>
+        <w:rPr>
+          <w:rFonts w:ascii="Source Code Pro" w:hAnsi="Source Code Pro"/>
+        </w:rPr>
+        <w:t>;</w:t>
+      </w:r>
+      <w:proofErr w:type="gramEnd"/>
+    </w:p>
+    <w:p>
+      <w:pPr>
+        <w:rPr>
+          <w:rFonts w:ascii="Source Code Pro" w:hAnsi="Source Code Pro"/>
+        </w:rPr>
+      </w:pPr>
+      <w:r>
+        <w:rPr>
+          <w:rFonts w:ascii="Source Code Pro" w:hAnsi="Source Code Pro"/>
+        </w:rPr>
+        <w:t xml:space="preserve">    }</w:t>
+      </w:r>
+    </w:p>
+    <w:p>
+      <w:pPr>
+        <w:rPr>
+          <w:rFonts w:ascii="Source Code Pro" w:hAnsi="Source Code Pro"/>
+        </w:rPr>
+      </w:pPr>
+    </w:p>
+    <w:p>
+      <w:pPr>
+        <w:rPr>
+          <w:rFonts w:ascii="Source Code Pro" w:hAnsi="Source Code Pro"/>
+        </w:rPr>
+      </w:pPr>
+    </w:p>
+    <w:p>
+      <w:pPr>
+        <w:rPr>
+          <w:rFonts w:ascii="Source Code Pro" w:hAnsi="Source Code Pro"/>
+        </w:rPr>
+      </w:pPr>
+    </w:p>
+    <w:p>
+      <w:pPr>
+        <w:rPr>
+          <w:rFonts w:ascii="Source Code Pro" w:hAnsi="Source Code Pro"/>
+        </w:rPr>
+      </w:pPr>
+    </w:p>
+    <w:p>
+      <w:pPr>
+        <w:rPr>
+          <w:rFonts w:ascii="Source Code Pro" w:hAnsi="Source Code Pro"/>
+        </w:rPr>
+      </w:pPr>
+    </w:p>
+    <w:p>
+      <w:pPr>
+        <w:rPr>
+          <w:rFonts w:ascii="Source Code Pro" w:hAnsi="Source Code Pro"/>
+        </w:rPr>
+      </w:pPr>
+    </w:p>
+    <w:p>
+      <w:pPr>
+        <w:rPr>
+          <w:rFonts w:ascii="Source Code Pro" w:hAnsi="Source Code Pro"/>
+        </w:rPr>
+      </w:pPr>
+    </w:p>
+    <w:p>
+      <w:pPr>
+        <w:rPr>
+          <w:rFonts w:ascii="Source Code Pro" w:hAnsi="Source Code Pro"/>
+        </w:rPr>
+      </w:pPr>
+      <w:r>
+        <w:rPr>
+          <w:rFonts w:ascii="Source Code Pro" w:hAnsi="Source Code Pro"/>
+        </w:rPr>
+        <w:lastRenderedPageBreak/>
+        <w:t xml:space="preserve">    String </w:t>
+      </w:r>
+      <w:proofErr w:type="spellStart"/>
+      <w:proofErr w:type="gramStart"/>
+      <w:r>
+        <w:rPr>
+          <w:rFonts w:ascii="Source Code Pro" w:hAnsi="Source Code Pro"/>
+        </w:rPr>
+        <w:t>bestofQuarter</w:t>
+      </w:r>
+      <w:proofErr w:type="spellEnd"/>
+      <w:r>
+        <w:rPr>
+          <w:rFonts w:ascii="Source Code Pro" w:hAnsi="Source Code Pro"/>
+        </w:rPr>
+        <w:t>(){</w:t>
+      </w:r>
+      <w:proofErr w:type="gramEnd"/>
+    </w:p>
+    <w:p>
+      <w:pPr>
+        <w:rPr>
+          <w:rFonts w:ascii="Source Code Pro" w:hAnsi="Source Code Pro"/>
+        </w:rPr>
+      </w:pPr>
+      <w:r>
+        <w:rPr>
+          <w:rFonts w:ascii="Source Code Pro" w:hAnsi="Source Code Pro"/>
+        </w:rPr>
+        <w:t xml:space="preserve">        String </w:t>
+      </w:r>
+      <w:proofErr w:type="spellStart"/>
+      <w:r>
+        <w:rPr>
+          <w:rFonts w:ascii="Source Code Pro" w:hAnsi="Source Code Pro"/>
+        </w:rPr>
+        <w:t>productName</w:t>
+      </w:r>
+      <w:proofErr w:type="spellEnd"/>
+      <w:r>
+        <w:rPr>
+          <w:rFonts w:ascii="Source Code Pro" w:hAnsi="Source Code Pro"/>
+        </w:rPr>
+        <w:t xml:space="preserve"> = </w:t>
+      </w:r>
+      <w:proofErr w:type="gramStart"/>
+      <w:r>
+        <w:rPr>
+          <w:rFonts w:ascii="Source Code Pro" w:hAnsi="Source Code Pro"/>
+        </w:rPr>
+        <w:t>null;</w:t>
+      </w:r>
+      <w:proofErr w:type="gramEnd"/>
+    </w:p>
+    <w:p>
+      <w:pPr>
+        <w:rPr>
+          <w:rFonts w:ascii="Source Code Pro" w:hAnsi="Source Code Pro"/>
+        </w:rPr>
+      </w:pPr>
+      <w:r>
+        <w:rPr>
+          <w:rFonts w:ascii="Source Code Pro" w:hAnsi="Source Code Pro"/>
+        </w:rPr>
+        <w:t xml:space="preserve">        int </w:t>
+      </w:r>
+      <w:proofErr w:type="spellStart"/>
+      <w:r>
+        <w:rPr>
+          <w:rFonts w:ascii="Source Code Pro" w:hAnsi="Source Code Pro"/>
+        </w:rPr>
+        <w:t>initia</w:t>
+      </w:r>
+      <w:proofErr w:type="spellEnd"/>
+      <w:r>
+        <w:rPr>
+          <w:rFonts w:ascii="Source Code Pro" w:hAnsi="Source Code Pro"/>
+        </w:rPr>
+        <w:t xml:space="preserve"> = </w:t>
+      </w:r>
+      <w:proofErr w:type="gramStart"/>
+      <w:r>
+        <w:rPr>
+          <w:rFonts w:ascii="Source Code Pro" w:hAnsi="Source Code Pro"/>
+        </w:rPr>
+        <w:t>0;</w:t>
+      </w:r>
+      <w:proofErr w:type="gramEnd"/>
+    </w:p>
+    <w:p>
+      <w:pPr>
+        <w:rPr>
+          <w:rFonts w:ascii="Source Code Pro" w:hAnsi="Source Code Pro"/>
+        </w:rPr>
+      </w:pPr>
+      <w:r>
+        <w:rPr>
+          <w:rFonts w:ascii="Source Code Pro" w:hAnsi="Source Code Pro"/>
+        </w:rPr>
+        <w:t xml:space="preserve">        for (int </w:t>
+      </w:r>
+      <w:proofErr w:type="spellStart"/>
+      <w:r>
+        <w:rPr>
+          <w:rFonts w:ascii="Source Code Pro" w:hAnsi="Source Code Pro"/>
+        </w:rPr>
+        <w:t>i</w:t>
+      </w:r>
+      <w:proofErr w:type="spellEnd"/>
+      <w:r>
+        <w:rPr>
+          <w:rFonts w:ascii="Source Code Pro" w:hAnsi="Source Code Pro"/>
+        </w:rPr>
+        <w:t xml:space="preserve"> = 0; </w:t>
+      </w:r>
+      <w:proofErr w:type="spellStart"/>
+      <w:r>
+        <w:rPr>
+          <w:rFonts w:ascii="Source Code Pro" w:hAnsi="Source Code Pro"/>
+        </w:rPr>
+        <w:t>i</w:t>
+      </w:r>
+      <w:proofErr w:type="spellEnd"/>
+      <w:r>
+        <w:rPr>
+          <w:rFonts w:ascii="Source Code Pro" w:hAnsi="Source Code Pro"/>
+        </w:rPr>
+        <w:t xml:space="preserve"> &lt; 4; </w:t>
+      </w:r>
+      <w:proofErr w:type="spellStart"/>
+      <w:r>
+        <w:rPr>
+          <w:rFonts w:ascii="Source Code Pro" w:hAnsi="Source Code Pro"/>
+        </w:rPr>
+        <w:t>i</w:t>
+      </w:r>
+      <w:proofErr w:type="spellEnd"/>
+      <w:r>
+        <w:rPr>
+          <w:rFonts w:ascii="Source Code Pro" w:hAnsi="Source Code Pro"/>
+        </w:rPr>
+        <w:t>++) {</w:t>
+      </w:r>
+    </w:p>
+    <w:p>
+      <w:pPr>
+        <w:rPr>
+          <w:rFonts w:ascii="Source Code Pro" w:hAnsi="Source Code Pro"/>
+        </w:rPr>
+      </w:pPr>
+      <w:r>
+        <w:rPr>
+          <w:rFonts w:ascii="Source Code Pro" w:hAnsi="Source Code Pro"/>
+        </w:rPr>
+        <w:t xml:space="preserve">            if (</w:t>
+      </w:r>
+      <w:proofErr w:type="spellStart"/>
+      <w:proofErr w:type="gramStart"/>
+      <w:r>
+        <w:rPr>
+          <w:rFonts w:ascii="Source Code Pro" w:hAnsi="Source Code Pro"/>
+        </w:rPr>
+        <w:t>list.retrieveList</w:t>
+      </w:r>
+      <w:proofErr w:type="spellEnd"/>
+      <w:proofErr w:type="gramEnd"/>
+      <w:r>
+        <w:rPr>
+          <w:rFonts w:ascii="Source Code Pro" w:hAnsi="Source Code Pro"/>
+        </w:rPr>
+        <w:t>(</w:t>
+      </w:r>
+      <w:proofErr w:type="spellStart"/>
+      <w:r>
+        <w:rPr>
+          <w:rFonts w:ascii="Source Code Pro" w:hAnsi="Source Code Pro"/>
+        </w:rPr>
+        <w:t>i</w:t>
+      </w:r>
+      <w:proofErr w:type="spellEnd"/>
+      <w:proofErr w:type="gramStart"/>
+      <w:r>
+        <w:rPr>
+          <w:rFonts w:ascii="Source Code Pro" w:hAnsi="Source Code Pro"/>
+        </w:rPr>
+        <w:t>).</w:t>
+      </w:r>
+      <w:proofErr w:type="spellStart"/>
+      <w:r>
+        <w:rPr>
+          <w:rFonts w:ascii="Source Code Pro" w:hAnsi="Source Code Pro"/>
+        </w:rPr>
+        <w:t>totalSales</w:t>
+      </w:r>
+      <w:proofErr w:type="spellEnd"/>
+      <w:proofErr w:type="gramEnd"/>
+      <w:r>
+        <w:rPr>
+          <w:rFonts w:ascii="Source Code Pro" w:hAnsi="Source Code Pro"/>
+        </w:rPr>
+        <w:t xml:space="preserve"> &gt; </w:t>
+      </w:r>
+      <w:proofErr w:type="spellStart"/>
+      <w:proofErr w:type="gramStart"/>
+      <w:r>
+        <w:rPr>
+          <w:rFonts w:ascii="Source Code Pro" w:hAnsi="Source Code Pro"/>
+        </w:rPr>
+        <w:t>initia</w:t>
+      </w:r>
+      <w:proofErr w:type="spellEnd"/>
+      <w:r>
+        <w:rPr>
+          <w:rFonts w:ascii="Source Code Pro" w:hAnsi="Source Code Pro"/>
+        </w:rPr>
+        <w:t>){</w:t>
+      </w:r>
+      <w:proofErr w:type="gramEnd"/>
+    </w:p>
+    <w:p>
+      <w:pPr>
+        <w:rPr>
+          <w:rFonts w:ascii="Source Code Pro" w:hAnsi="Source Code Pro"/>
+        </w:rPr>
+      </w:pPr>
+      <w:r>
+        <w:rPr>
+          <w:rFonts w:ascii="Source Code Pro" w:hAnsi="Source Code Pro"/>
+        </w:rPr>
+        <w:t xml:space="preserve">                </w:t>
+      </w:r>
+      <w:proofErr w:type="spellStart"/>
+      <w:r>
+        <w:rPr>
+          <w:rFonts w:ascii="Source Code Pro" w:hAnsi="Source Code Pro"/>
+        </w:rPr>
+        <w:t>initia</w:t>
+      </w:r>
+      <w:proofErr w:type="spellEnd"/>
+      <w:r>
+        <w:rPr>
+          <w:rFonts w:ascii="Source Code Pro" w:hAnsi="Source Code Pro"/>
+        </w:rPr>
+        <w:t xml:space="preserve"> = </w:t>
+      </w:r>
+      <w:proofErr w:type="spellStart"/>
+      <w:proofErr w:type="gramStart"/>
+      <w:r>
+        <w:rPr>
+          <w:rFonts w:ascii="Source Code Pro" w:hAnsi="Source Code Pro"/>
+        </w:rPr>
+        <w:t>list.retrieveList</w:t>
+      </w:r>
+      <w:proofErr w:type="spellEnd"/>
+      <w:proofErr w:type="gramEnd"/>
+      <w:r>
+        <w:rPr>
+          <w:rFonts w:ascii="Source Code Pro" w:hAnsi="Source Code Pro"/>
+        </w:rPr>
+        <w:t>(</w:t>
+      </w:r>
+      <w:proofErr w:type="spellStart"/>
+      <w:r>
+        <w:rPr>
+          <w:rFonts w:ascii="Source Code Pro" w:hAnsi="Source Code Pro"/>
+        </w:rPr>
+        <w:t>i</w:t>
+      </w:r>
+      <w:proofErr w:type="spellEnd"/>
+      <w:proofErr w:type="gramStart"/>
+      <w:r>
+        <w:rPr>
+          <w:rFonts w:ascii="Source Code Pro" w:hAnsi="Source Code Pro"/>
+        </w:rPr>
+        <w:t>).</w:t>
+      </w:r>
+      <w:proofErr w:type="spellStart"/>
+      <w:r>
+        <w:rPr>
+          <w:rFonts w:ascii="Source Code Pro" w:hAnsi="Source Code Pro"/>
+        </w:rPr>
+        <w:t>totalSales</w:t>
+      </w:r>
+      <w:proofErr w:type="spellEnd"/>
+      <w:proofErr w:type="gramEnd"/>
+      <w:r>
+        <w:rPr>
+          <w:rFonts w:ascii="Source Code Pro" w:hAnsi="Source Code Pro"/>
+        </w:rPr>
+        <w:t>;</w:t>
+      </w:r>
+    </w:p>
+    <w:p>
+      <w:pPr>
+        <w:rPr>
+          <w:rFonts w:ascii="Source Code Pro" w:hAnsi="Source Code Pro"/>
+        </w:rPr>
+      </w:pPr>
+      <w:r>
+        <w:rPr>
+          <w:rFonts w:ascii="Source Code Pro" w:hAnsi="Source Code Pro"/>
+        </w:rPr>
+        <w:t xml:space="preserve">                </w:t>
+      </w:r>
+      <w:proofErr w:type="spellStart"/>
+      <w:r>
+        <w:rPr>
+          <w:rFonts w:ascii="Source Code Pro" w:hAnsi="Source Code Pro"/>
+        </w:rPr>
+        <w:t>productName</w:t>
+      </w:r>
+      <w:proofErr w:type="spellEnd"/>
+      <w:r>
+        <w:rPr>
+          <w:rFonts w:ascii="Source Code Pro" w:hAnsi="Source Code Pro"/>
+        </w:rPr>
+        <w:t xml:space="preserve"> = </w:t>
+      </w:r>
+      <w:proofErr w:type="spellStart"/>
+      <w:proofErr w:type="gramStart"/>
+      <w:r>
+        <w:rPr>
+          <w:rFonts w:ascii="Source Code Pro" w:hAnsi="Source Code Pro"/>
+        </w:rPr>
+        <w:t>list.retrieveListData</w:t>
+      </w:r>
+      <w:proofErr w:type="spellEnd"/>
+      <w:proofErr w:type="gramEnd"/>
+      <w:r>
+        <w:rPr>
+          <w:rFonts w:ascii="Source Code Pro" w:hAnsi="Source Code Pro"/>
+        </w:rPr>
+        <w:t>(</w:t>
+      </w:r>
+      <w:proofErr w:type="spellStart"/>
+      <w:r>
+        <w:rPr>
+          <w:rFonts w:ascii="Source Code Pro" w:hAnsi="Source Code Pro"/>
+        </w:rPr>
+        <w:t>i</w:t>
+      </w:r>
+      <w:proofErr w:type="spellEnd"/>
+      <w:proofErr w:type="gramStart"/>
+      <w:r>
+        <w:rPr>
+          <w:rFonts w:ascii="Source Code Pro" w:hAnsi="Source Code Pro"/>
+        </w:rPr>
+        <w:t>);</w:t>
+      </w:r>
+      <w:proofErr w:type="gramEnd"/>
+    </w:p>
+    <w:p>
+      <w:pPr>
+        <w:rPr>
+          <w:rFonts w:ascii="Source Code Pro" w:hAnsi="Source Code Pro"/>
+        </w:rPr>
+      </w:pPr>
+      <w:r>
+        <w:rPr>
+          <w:rFonts w:ascii="Source Code Pro" w:hAnsi="Source Code Pro"/>
+        </w:rPr>
+        <w:t xml:space="preserve">            }</w:t>
+      </w:r>
+    </w:p>
+    <w:p>
+      <w:pPr>
+        <w:rPr>
+          <w:rFonts w:ascii="Source Code Pro" w:hAnsi="Source Code Pro"/>
+        </w:rPr>
+      </w:pPr>
+      <w:r>
+        <w:rPr>
+          <w:rFonts w:ascii="Source Code Pro" w:hAnsi="Source Code Pro"/>
+        </w:rPr>
+        <w:t xml:space="preserve">        }</w:t>
+      </w:r>
+    </w:p>
+    <w:p>
+      <w:pPr>
+        <w:rPr>
+          <w:rFonts w:ascii="Source Code Pro" w:hAnsi="Source Code Pro"/>
+        </w:rPr>
+      </w:pPr>
+      <w:r>
+        <w:rPr>
+          <w:rFonts w:ascii="Source Code Pro" w:hAnsi="Source Code Pro"/>
+        </w:rPr>
+        <w:t xml:space="preserve">        </w:t>
+      </w:r>
+      <w:proofErr w:type="spellStart"/>
+      <w:r>
+        <w:rPr>
+          <w:rFonts w:ascii="Source Code Pro" w:hAnsi="Source Code Pro"/>
+        </w:rPr>
+        <w:t>System.out.println</w:t>
+      </w:r>
+      <w:proofErr w:type="spellEnd"/>
+      <w:r>
+        <w:rPr>
+          <w:rFonts w:ascii="Source Code Pro" w:hAnsi="Source Code Pro"/>
+        </w:rPr>
+        <w:t>(" \n\</w:t>
+      </w:r>
+      <w:proofErr w:type="spellStart"/>
+      <w:r>
+        <w:rPr>
+          <w:rFonts w:ascii="Source Code Pro" w:hAnsi="Source Code Pro"/>
+        </w:rPr>
+        <w:t>nTotal</w:t>
+      </w:r>
+      <w:proofErr w:type="spellEnd"/>
+      <w:r>
+        <w:rPr>
+          <w:rFonts w:ascii="Source Code Pro" w:hAnsi="Source Code Pro"/>
+        </w:rPr>
+        <w:t xml:space="preserve"> Best All Quarter </w:t>
+      </w:r>
+      <w:proofErr w:type="gramStart"/>
+      <w:r>
+        <w:rPr>
+          <w:rFonts w:ascii="Source Code Pro" w:hAnsi="Source Code Pro"/>
+        </w:rPr>
+        <w:t>Sale :</w:t>
+      </w:r>
+      <w:proofErr w:type="gramEnd"/>
+      <w:r>
+        <w:rPr>
+          <w:rFonts w:ascii="Source Code Pro" w:hAnsi="Source Code Pro"/>
+        </w:rPr>
+        <w:t>\t" +</w:t>
+      </w:r>
+      <w:proofErr w:type="spellStart"/>
+      <w:r>
+        <w:rPr>
+          <w:rFonts w:ascii="Source Code Pro" w:hAnsi="Source Code Pro"/>
+        </w:rPr>
+        <w:t>productName</w:t>
+      </w:r>
+      <w:proofErr w:type="spellEnd"/>
+      <w:r>
+        <w:rPr>
+          <w:rFonts w:ascii="Source Code Pro" w:hAnsi="Source Code Pro"/>
+        </w:rPr>
+        <w:t xml:space="preserve">+" - " + </w:t>
+      </w:r>
+      <w:proofErr w:type="spellStart"/>
+      <w:r>
+        <w:rPr>
+          <w:rFonts w:ascii="Source Code Pro" w:hAnsi="Source Code Pro"/>
+        </w:rPr>
+        <w:t>initia</w:t>
+      </w:r>
+      <w:proofErr w:type="spellEnd"/>
+      <w:proofErr w:type="gramStart"/>
+      <w:r>
+        <w:rPr>
+          <w:rFonts w:ascii="Source Code Pro" w:hAnsi="Source Code Pro"/>
+        </w:rPr>
+        <w:t>);</w:t>
+      </w:r>
+      <w:proofErr w:type="gramEnd"/>
+    </w:p>
+    <w:p>
+      <w:pPr>
+        <w:rPr>
+          <w:rFonts w:ascii="Source Code Pro" w:hAnsi="Source Code Pro"/>
+        </w:rPr>
+      </w:pPr>
+      <w:r>
+        <w:rPr>
+          <w:rFonts w:ascii="Source Code Pro" w:hAnsi="Source Code Pro"/>
+        </w:rPr>
+        <w:t xml:space="preserve">       return </w:t>
+      </w:r>
+      <w:proofErr w:type="spellStart"/>
+      <w:proofErr w:type="gramStart"/>
+      <w:r>
+        <w:rPr>
+          <w:rFonts w:ascii="Source Code Pro" w:hAnsi="Source Code Pro"/>
+        </w:rPr>
+        <w:t>productName</w:t>
+      </w:r>
+      <w:proofErr w:type="spellEnd"/>
+      <w:r>
+        <w:rPr>
+          <w:rFonts w:ascii="Source Code Pro" w:hAnsi="Source Code Pro"/>
+        </w:rPr>
+        <w:t>;</w:t>
+      </w:r>
+      <w:proofErr w:type="gramEnd"/>
+    </w:p>
+    <w:p>
+      <w:pPr>
+        <w:rPr>
+          <w:rFonts w:ascii="Source Code Pro" w:hAnsi="Source Code Pro"/>
+        </w:rPr>
+      </w:pPr>
+      <w:r>
+        <w:rPr>
+          <w:rFonts w:ascii="Source Code Pro" w:hAnsi="Source Code Pro"/>
+        </w:rPr>
+        <w:t xml:space="preserve">    }</w:t>
+      </w:r>
+    </w:p>
+    <w:p>
+      <w:pPr>
+        <w:rPr>
+          <w:rFonts w:ascii="Source Code Pro" w:hAnsi="Source Code Pro"/>
+        </w:rPr>
+      </w:pPr>
+    </w:p>
+    <w:p>
+      <w:pPr>
+        <w:rPr>
+          <w:rFonts w:ascii="Source Code Pro" w:hAnsi="Source Code Pro"/>
+        </w:rPr>
+      </w:pPr>
+      <w:r>
+        <w:rPr>
+          <w:rFonts w:ascii="Source Code Pro" w:hAnsi="Source Code Pro"/>
+        </w:rPr>
+        <w:t>}</w:t>
+      </w:r>
     </w:p>
     <w:sectPr>
-      <w:headerReference w:type="default" r:id="rId7"/>
-      <w:footerReference w:type="default" r:id="rId8"/>
+      <w:headerReference w:type="default" r:id="rId8"/>
+      <w:footerReference w:type="default" r:id="rId9"/>
       <w:pgSz w:w="11906" w:h="16838" w:code="9"/>
       <w:pgMar w:top="720" w:right="720" w:bottom="720" w:left="720" w:header="720" w:footer="720" w:gutter="0"/>
       <w:pgBorders w:offsetFrom="page">
@@ -4751,7 +12231,7 @@
 </file>
 
 <file path=word/endnotes.xml><?xml version="1.0" encoding="utf-8"?>
-<w:endnotes xmlns:wpc="http://schemas.microsoft.com/office/word/2010/wordprocessingCanvas" xmlns:cx="http://schemas.microsoft.com/office/drawing/2014/chartex" xmlns:cx1="http://schemas.microsoft.com/office/drawing/2015/9/8/chartex" xmlns:cx2="http://schemas.microsoft.com/office/drawing/2015/10/21/chartex" xmlns:cx3="http://schemas.microsoft.com/office/drawing/2016/5/9/chartex" xmlns:cx4="http://schemas.microsoft.com/office/drawing/2016/5/10/chartex" xmlns:cx5="http://schemas.microsoft.com/office/drawing/2016/5/11/chartex" xmlns:cx6="http://schemas.microsoft.com/office/drawing/2016/5/12/chartex" xmlns:cx7="http://schemas.microsoft.com/office/drawing/2016/5/13/chartex" xmlns:cx8="http://schemas.microsoft.com/office/drawing/2016/5/14/chartex" xmlns:mc="http://schemas.openxmlformats.org/markup-compatibility/2006" xmlns:aink="http://schemas.microsoft.com/office/drawing/2016/ink" xmlns:am3d="http://schemas.microsoft.com/office/drawing/2017/model3d" xmlns:o="urn:schemas-microsoft-com:office:office" xmlns:r="http://schemas.openxmlformats.org/officeDocument/2006/relationships" xmlns:m="http://schemas.openxmlformats.org/officeDocument/2006/math" xmlns:v="urn:schemas-microsoft-com:vml" xmlns:wp14="http://schemas.microsoft.com/office/word/2010/wordprocessingDrawing" xmlns:wp="http://schemas.openxmlformats.org/drawingml/2006/wordprocessingDrawing" xmlns:w10="urn:schemas-microsoft-com:office:word" xmlns:w="http://schemas.openxmlformats.org/wordprocessingml/2006/main" xmlns:w14="http://schemas.microsoft.com/office/word/2010/wordml" xmlns:w15="http://schemas.microsoft.com/office/word/2012/wordml" xmlns:w16cex="http://schemas.microsoft.com/office/word/2018/wordml/cex" xmlns:w16cid="http://schemas.microsoft.com/office/word/2016/wordml/cid" xmlns:w16="http://schemas.microsoft.com/office/word/2018/wordml" xmlns:w16sdtdh="http://schemas.microsoft.com/office/word/2020/wordml/sdtdatahash" xmlns:w16se="http://schemas.microsoft.com/office/word/2015/wordml/symex" xmlns:wpg="http://schemas.microsoft.com/office/word/2010/wordprocessingGroup" xmlns:wpi="http://schemas.microsoft.com/office/word/2010/wordprocessingInk" xmlns:wne="http://schemas.microsoft.com/office/word/2006/wordml" xmlns:wps="http://schemas.microsoft.com/office/word/2010/wordprocessingShape" mc:Ignorable="w14 w15 w16se w16cid w16 w16cex w16sdtdh wp14">
+<w:endnotes xmlns:wpc="http://schemas.microsoft.com/office/word/2010/wordprocessingCanvas" xmlns:cx="http://schemas.microsoft.com/office/drawing/2014/chartex" xmlns:cx1="http://schemas.microsoft.com/office/drawing/2015/9/8/chartex" xmlns:cx2="http://schemas.microsoft.com/office/drawing/2015/10/21/chartex" xmlns:cx3="http://schemas.microsoft.com/office/drawing/2016/5/9/chartex" xmlns:cx4="http://schemas.microsoft.com/office/drawing/2016/5/10/chartex" xmlns:cx5="http://schemas.microsoft.com/office/drawing/2016/5/11/chartex" xmlns:cx6="http://schemas.microsoft.com/office/drawing/2016/5/12/chartex" xmlns:cx7="http://schemas.microsoft.com/office/drawing/2016/5/13/chartex" xmlns:cx8="http://schemas.microsoft.com/office/drawing/2016/5/14/chartex" xmlns:mc="http://schemas.openxmlformats.org/markup-compatibility/2006" xmlns:aink="http://schemas.microsoft.com/office/drawing/2016/ink" xmlns:am3d="http://schemas.microsoft.com/office/drawing/2017/model3d" xmlns:o="urn:schemas-microsoft-com:office:office" xmlns:oel="http://schemas.microsoft.com/office/2019/extlst" xmlns:r="http://schemas.openxmlformats.org/officeDocument/2006/relationships" xmlns:m="http://schemas.openxmlformats.org/officeDocument/2006/math" xmlns:v="urn:schemas-microsoft-com:vml" xmlns:wp14="http://schemas.microsoft.com/office/word/2010/wordprocessingDrawing" xmlns:wp="http://schemas.openxmlformats.org/drawingml/2006/wordprocessingDrawing" xmlns:w10="urn:schemas-microsoft-com:office:word" xmlns:w="http://schemas.openxmlformats.org/wordprocessingml/2006/main" xmlns:w14="http://schemas.microsoft.com/office/word/2010/wordml" xmlns:w15="http://schemas.microsoft.com/office/word/2012/wordml" xmlns:w16cex="http://schemas.microsoft.com/office/word/2018/wordml/cex" xmlns:w16cid="http://schemas.microsoft.com/office/word/2016/wordml/cid" xmlns:w16="http://schemas.microsoft.com/office/word/2018/wordml" xmlns:w16du="http://schemas.microsoft.com/office/word/2023/wordml/word16du" xmlns:w16sdtdh="http://schemas.microsoft.com/office/word/2020/wordml/sdtdatahash" xmlns:w16sdtfl="http://schemas.microsoft.com/office/word/2024/wordml/sdtformatlock" xmlns:w16se="http://schemas.microsoft.com/office/word/2015/wordml/symex" xmlns:wpg="http://schemas.microsoft.com/office/word/2010/wordprocessingGroup" xmlns:wpi="http://schemas.microsoft.com/office/word/2010/wordprocessingInk" xmlns:wne="http://schemas.microsoft.com/office/word/2006/wordml" xmlns:wps="http://schemas.microsoft.com/office/word/2010/wordprocessingShape" mc:Ignorable="w14 w15 w16se w16cid w16 w16cex w16sdtdh w16sdtfl w16du wp14">
   <w:endnote w:type="separator" w:id="-1">
     <w:p>
       <w:pPr>
@@ -4776,7 +12256,7 @@
 </file>
 
 <file path=word/footer1.xml><?xml version="1.0" encoding="utf-8"?>
-<w:ftr xmlns:wpc="http://schemas.microsoft.com/office/word/2010/wordprocessingCanvas" xmlns:cx="http://schemas.microsoft.com/office/drawing/2014/chartex" xmlns:cx1="http://schemas.microsoft.com/office/drawing/2015/9/8/chartex" xmlns:cx2="http://schemas.microsoft.com/office/drawing/2015/10/21/chartex" xmlns:cx3="http://schemas.microsoft.com/office/drawing/2016/5/9/chartex" xmlns:cx4="http://schemas.microsoft.com/office/drawing/2016/5/10/chartex" xmlns:cx5="http://schemas.microsoft.com/office/drawing/2016/5/11/chartex" xmlns:cx6="http://schemas.microsoft.com/office/drawing/2016/5/12/chartex" xmlns:cx7="http://schemas.microsoft.com/office/drawing/2016/5/13/chartex" xmlns:cx8="http://schemas.microsoft.com/office/drawing/2016/5/14/chartex" xmlns:mc="http://schemas.openxmlformats.org/markup-compatibility/2006" xmlns:aink="http://schemas.microsoft.com/office/drawing/2016/ink" xmlns:am3d="http://schemas.microsoft.com/office/drawing/2017/model3d" xmlns:o="urn:schemas-microsoft-com:office:office" xmlns:r="http://schemas.openxmlformats.org/officeDocument/2006/relationships" xmlns:m="http://schemas.openxmlformats.org/officeDocument/2006/math" xmlns:v="urn:schemas-microsoft-com:vml" xmlns:wp14="http://schemas.microsoft.com/office/word/2010/wordprocessingDrawing" xmlns:wp="http://schemas.openxmlformats.org/drawingml/2006/wordprocessingDrawing" xmlns:w10="urn:schemas-microsoft-com:office:word" xmlns:w="http://schemas.openxmlformats.org/wordprocessingml/2006/main" xmlns:w14="http://schemas.microsoft.com/office/word/2010/wordml" xmlns:w15="http://schemas.microsoft.com/office/word/2012/wordml" xmlns:w16cex="http://schemas.microsoft.com/office/word/2018/wordml/cex" xmlns:w16cid="http://schemas.microsoft.com/office/word/2016/wordml/cid" xmlns:w16="http://schemas.microsoft.com/office/word/2018/wordml" xmlns:w16sdtdh="http://schemas.microsoft.com/office/word/2020/wordml/sdtdatahash" xmlns:w16se="http://schemas.microsoft.com/office/word/2015/wordml/symex" xmlns:wpg="http://schemas.microsoft.com/office/word/2010/wordprocessingGroup" xmlns:wpi="http://schemas.microsoft.com/office/word/2010/wordprocessingInk" xmlns:wne="http://schemas.microsoft.com/office/word/2006/wordml" xmlns:wps="http://schemas.microsoft.com/office/word/2010/wordprocessingShape" mc:Ignorable="w14 w15 w16se w16cid w16 w16cex w16sdtdh wp14">
+<w:ftr xmlns:wpc="http://schemas.microsoft.com/office/word/2010/wordprocessingCanvas" xmlns:cx="http://schemas.microsoft.com/office/drawing/2014/chartex" xmlns:cx1="http://schemas.microsoft.com/office/drawing/2015/9/8/chartex" xmlns:cx2="http://schemas.microsoft.com/office/drawing/2015/10/21/chartex" xmlns:cx3="http://schemas.microsoft.com/office/drawing/2016/5/9/chartex" xmlns:cx4="http://schemas.microsoft.com/office/drawing/2016/5/10/chartex" xmlns:cx5="http://schemas.microsoft.com/office/drawing/2016/5/11/chartex" xmlns:cx6="http://schemas.microsoft.com/office/drawing/2016/5/12/chartex" xmlns:cx7="http://schemas.microsoft.com/office/drawing/2016/5/13/chartex" xmlns:cx8="http://schemas.microsoft.com/office/drawing/2016/5/14/chartex" xmlns:mc="http://schemas.openxmlformats.org/markup-compatibility/2006" xmlns:aink="http://schemas.microsoft.com/office/drawing/2016/ink" xmlns:am3d="http://schemas.microsoft.com/office/drawing/2017/model3d" xmlns:o="urn:schemas-microsoft-com:office:office" xmlns:oel="http://schemas.microsoft.com/office/2019/extlst" xmlns:r="http://schemas.openxmlformats.org/officeDocument/2006/relationships" xmlns:m="http://schemas.openxmlformats.org/officeDocument/2006/math" xmlns:v="urn:schemas-microsoft-com:vml" xmlns:wp14="http://schemas.microsoft.com/office/word/2010/wordprocessingDrawing" xmlns:wp="http://schemas.openxmlformats.org/drawingml/2006/wordprocessingDrawing" xmlns:w10="urn:schemas-microsoft-com:office:word" xmlns:w="http://schemas.openxmlformats.org/wordprocessingml/2006/main" xmlns:w14="http://schemas.microsoft.com/office/word/2010/wordml" xmlns:w15="http://schemas.microsoft.com/office/word/2012/wordml" xmlns:w16cex="http://schemas.microsoft.com/office/word/2018/wordml/cex" xmlns:w16cid="http://schemas.microsoft.com/office/word/2016/wordml/cid" xmlns:w16="http://schemas.microsoft.com/office/word/2018/wordml" xmlns:w16du="http://schemas.microsoft.com/office/word/2023/wordml/word16du" xmlns:w16sdtdh="http://schemas.microsoft.com/office/word/2020/wordml/sdtdatahash" xmlns:w16sdtfl="http://schemas.microsoft.com/office/word/2024/wordml/sdtformatlock" xmlns:w16se="http://schemas.microsoft.com/office/word/2015/wordml/symex" xmlns:wpg="http://schemas.microsoft.com/office/word/2010/wordprocessingGroup" xmlns:wpi="http://schemas.microsoft.com/office/word/2010/wordprocessingInk" xmlns:wne="http://schemas.microsoft.com/office/word/2006/wordml" xmlns:wps="http://schemas.microsoft.com/office/word/2010/wordprocessingShape" mc:Ignorable="w14 w15 w16se w16cid w16 w16cex w16sdtdh w16sdtfl w16du wp14">
   <w:sdt>
     <w:sdtPr>
       <w:id w:val="-1776859354"/>
@@ -4829,7 +12309,7 @@
 </file>
 
 <file path=word/footnotes.xml><?xml version="1.0" encoding="utf-8"?>
-<w:footnotes xmlns:wpc="http://schemas.microsoft.com/office/word/2010/wordprocessingCanvas" xmlns:cx="http://schemas.microsoft.com/office/drawing/2014/chartex" xmlns:cx1="http://schemas.microsoft.com/office/drawing/2015/9/8/chartex" xmlns:cx2="http://schemas.microsoft.com/office/drawing/2015/10/21/chartex" xmlns:cx3="http://schemas.microsoft.com/office/drawing/2016/5/9/chartex" xmlns:cx4="http://schemas.microsoft.com/office/drawing/2016/5/10/chartex" xmlns:cx5="http://schemas.microsoft.com/office/drawing/2016/5/11/chartex" xmlns:cx6="http://schemas.microsoft.com/office/drawing/2016/5/12/chartex" xmlns:cx7="http://schemas.microsoft.com/office/drawing/2016/5/13/chartex" xmlns:cx8="http://schemas.microsoft.com/office/drawing/2016/5/14/chartex" xmlns:mc="http://schemas.openxmlformats.org/markup-compatibility/2006" xmlns:aink="http://schemas.microsoft.com/office/drawing/2016/ink" xmlns:am3d="http://schemas.microsoft.com/office/drawing/2017/model3d" xmlns:o="urn:schemas-microsoft-com:office:office" xmlns:r="http://schemas.openxmlformats.org/officeDocument/2006/relationships" xmlns:m="http://schemas.openxmlformats.org/officeDocument/2006/math" xmlns:v="urn:schemas-microsoft-com:vml" xmlns:wp14="http://schemas.microsoft.com/office/word/2010/wordprocessingDrawing" xmlns:wp="http://schemas.openxmlformats.org/drawingml/2006/wordprocessingDrawing" xmlns:w10="urn:schemas-microsoft-com:office:word" xmlns:w="http://schemas.openxmlformats.org/wordprocessingml/2006/main" xmlns:w14="http://schemas.microsoft.com/office/word/2010/wordml" xmlns:w15="http://schemas.microsoft.com/office/word/2012/wordml" xmlns:w16cex="http://schemas.microsoft.com/office/word/2018/wordml/cex" xmlns:w16cid="http://schemas.microsoft.com/office/word/2016/wordml/cid" xmlns:w16="http://schemas.microsoft.com/office/word/2018/wordml" xmlns:w16sdtdh="http://schemas.microsoft.com/office/word/2020/wordml/sdtdatahash" xmlns:w16se="http://schemas.microsoft.com/office/word/2015/wordml/symex" xmlns:wpg="http://schemas.microsoft.com/office/word/2010/wordprocessingGroup" xmlns:wpi="http://schemas.microsoft.com/office/word/2010/wordprocessingInk" xmlns:wne="http://schemas.microsoft.com/office/word/2006/wordml" xmlns:wps="http://schemas.microsoft.com/office/word/2010/wordprocessingShape" mc:Ignorable="w14 w15 w16se w16cid w16 w16cex w16sdtdh wp14">
+<w:footnotes xmlns:wpc="http://schemas.microsoft.com/office/word/2010/wordprocessingCanvas" xmlns:cx="http://schemas.microsoft.com/office/drawing/2014/chartex" xmlns:cx1="http://schemas.microsoft.com/office/drawing/2015/9/8/chartex" xmlns:cx2="http://schemas.microsoft.com/office/drawing/2015/10/21/chartex" xmlns:cx3="http://schemas.microsoft.com/office/drawing/2016/5/9/chartex" xmlns:cx4="http://schemas.microsoft.com/office/drawing/2016/5/10/chartex" xmlns:cx5="http://schemas.microsoft.com/office/drawing/2016/5/11/chartex" xmlns:cx6="http://schemas.microsoft.com/office/drawing/2016/5/12/chartex" xmlns:cx7="http://schemas.microsoft.com/office/drawing/2016/5/13/chartex" xmlns:cx8="http://schemas.microsoft.com/office/drawing/2016/5/14/chartex" xmlns:mc="http://schemas.openxmlformats.org/markup-compatibility/2006" xmlns:aink="http://schemas.microsoft.com/office/drawing/2016/ink" xmlns:am3d="http://schemas.microsoft.com/office/drawing/2017/model3d" xmlns:o="urn:schemas-microsoft-com:office:office" xmlns:oel="http://schemas.microsoft.com/office/2019/extlst" xmlns:r="http://schemas.openxmlformats.org/officeDocument/2006/relationships" xmlns:m="http://schemas.openxmlformats.org/officeDocument/2006/math" xmlns:v="urn:schemas-microsoft-com:vml" xmlns:wp14="http://schemas.microsoft.com/office/word/2010/wordprocessingDrawing" xmlns:wp="http://schemas.openxmlformats.org/drawingml/2006/wordprocessingDrawing" xmlns:w10="urn:schemas-microsoft-com:office:word" xmlns:w="http://schemas.openxmlformats.org/wordprocessingml/2006/main" xmlns:w14="http://schemas.microsoft.com/office/word/2010/wordml" xmlns:w15="http://schemas.microsoft.com/office/word/2012/wordml" xmlns:w16cex="http://schemas.microsoft.com/office/word/2018/wordml/cex" xmlns:w16cid="http://schemas.microsoft.com/office/word/2016/wordml/cid" xmlns:w16="http://schemas.microsoft.com/office/word/2018/wordml" xmlns:w16du="http://schemas.microsoft.com/office/word/2023/wordml/word16du" xmlns:w16sdtdh="http://schemas.microsoft.com/office/word/2020/wordml/sdtdatahash" xmlns:w16sdtfl="http://schemas.microsoft.com/office/word/2024/wordml/sdtformatlock" xmlns:w16se="http://schemas.microsoft.com/office/word/2015/wordml/symex" xmlns:wpg="http://schemas.microsoft.com/office/word/2010/wordprocessingGroup" xmlns:wpi="http://schemas.microsoft.com/office/word/2010/wordprocessingInk" xmlns:wne="http://schemas.microsoft.com/office/word/2006/wordml" xmlns:wps="http://schemas.microsoft.com/office/word/2010/wordprocessingShape" mc:Ignorable="w14 w15 w16se w16cid w16 w16cex w16sdtdh w16sdtfl w16du wp14">
   <w:footnote w:type="separator" w:id="-1">
     <w:p>
       <w:pPr>
@@ -4854,7 +12334,7 @@
 </file>
 
 <file path=word/header1.xml><?xml version="1.0" encoding="utf-8"?>
-<w:hdr xmlns:wpc="http://schemas.microsoft.com/office/word/2010/wordprocessingCanvas" xmlns:cx="http://schemas.microsoft.com/office/drawing/2014/chartex" xmlns:cx1="http://schemas.microsoft.com/office/drawing/2015/9/8/chartex" xmlns:cx2="http://schemas.microsoft.com/office/drawing/2015/10/21/chartex" xmlns:cx3="http://schemas.microsoft.com/office/drawing/2016/5/9/chartex" xmlns:cx4="http://schemas.microsoft.com/office/drawing/2016/5/10/chartex" xmlns:cx5="http://schemas.microsoft.com/office/drawing/2016/5/11/chartex" xmlns:cx6="http://schemas.microsoft.com/office/drawing/2016/5/12/chartex" xmlns:cx7="http://schemas.microsoft.com/office/drawing/2016/5/13/chartex" xmlns:cx8="http://schemas.microsoft.com/office/drawing/2016/5/14/chartex" xmlns:mc="http://schemas.openxmlformats.org/markup-compatibility/2006" xmlns:aink="http://schemas.microsoft.com/office/drawing/2016/ink" xmlns:am3d="http://schemas.microsoft.com/office/drawing/2017/model3d" xmlns:o="urn:schemas-microsoft-com:office:office" xmlns:r="http://schemas.openxmlformats.org/officeDocument/2006/relationships" xmlns:m="http://schemas.openxmlformats.org/officeDocument/2006/math" xmlns:v="urn:schemas-microsoft-com:vml" xmlns:wp14="http://schemas.microsoft.com/office/word/2010/wordprocessingDrawing" xmlns:wp="http://schemas.openxmlformats.org/drawingml/2006/wordprocessingDrawing" xmlns:w10="urn:schemas-microsoft-com:office:word" xmlns:w="http://schemas.openxmlformats.org/wordprocessingml/2006/main" xmlns:w14="http://schemas.microsoft.com/office/word/2010/wordml" xmlns:w15="http://schemas.microsoft.com/office/word/2012/wordml" xmlns:w16cex="http://schemas.microsoft.com/office/word/2018/wordml/cex" xmlns:w16cid="http://schemas.microsoft.com/office/word/2016/wordml/cid" xmlns:w16="http://schemas.microsoft.com/office/word/2018/wordml" xmlns:w16sdtdh="http://schemas.microsoft.com/office/word/2020/wordml/sdtdatahash" xmlns:w16se="http://schemas.microsoft.com/office/word/2015/wordml/symex" xmlns:wpg="http://schemas.microsoft.com/office/word/2010/wordprocessingGroup" xmlns:wpi="http://schemas.microsoft.com/office/word/2010/wordprocessingInk" xmlns:wne="http://schemas.microsoft.com/office/word/2006/wordml" xmlns:wps="http://schemas.microsoft.com/office/word/2010/wordprocessingShape" mc:Ignorable="w14 w15 w16se w16cid w16 w16cex w16sdtdh wp14">
+<w:hdr xmlns:wpc="http://schemas.microsoft.com/office/word/2010/wordprocessingCanvas" xmlns:cx="http://schemas.microsoft.com/office/drawing/2014/chartex" xmlns:cx1="http://schemas.microsoft.com/office/drawing/2015/9/8/chartex" xmlns:cx2="http://schemas.microsoft.com/office/drawing/2015/10/21/chartex" xmlns:cx3="http://schemas.microsoft.com/office/drawing/2016/5/9/chartex" xmlns:cx4="http://schemas.microsoft.com/office/drawing/2016/5/10/chartex" xmlns:cx5="http://schemas.microsoft.com/office/drawing/2016/5/11/chartex" xmlns:cx6="http://schemas.microsoft.com/office/drawing/2016/5/12/chartex" xmlns:cx7="http://schemas.microsoft.com/office/drawing/2016/5/13/chartex" xmlns:cx8="http://schemas.microsoft.com/office/drawing/2016/5/14/chartex" xmlns:mc="http://schemas.openxmlformats.org/markup-compatibility/2006" xmlns:aink="http://schemas.microsoft.com/office/drawing/2016/ink" xmlns:am3d="http://schemas.microsoft.com/office/drawing/2017/model3d" xmlns:o="urn:schemas-microsoft-com:office:office" xmlns:oel="http://schemas.microsoft.com/office/2019/extlst" xmlns:r="http://schemas.openxmlformats.org/officeDocument/2006/relationships" xmlns:m="http://schemas.openxmlformats.org/officeDocument/2006/math" xmlns:v="urn:schemas-microsoft-com:vml" xmlns:wp14="http://schemas.microsoft.com/office/word/2010/wordprocessingDrawing" xmlns:wp="http://schemas.openxmlformats.org/drawingml/2006/wordprocessingDrawing" xmlns:w10="urn:schemas-microsoft-com:office:word" xmlns:w="http://schemas.openxmlformats.org/wordprocessingml/2006/main" xmlns:w14="http://schemas.microsoft.com/office/word/2010/wordml" xmlns:w15="http://schemas.microsoft.com/office/word/2012/wordml" xmlns:w16cex="http://schemas.microsoft.com/office/word/2018/wordml/cex" xmlns:w16cid="http://schemas.microsoft.com/office/word/2016/wordml/cid" xmlns:w16="http://schemas.microsoft.com/office/word/2018/wordml" xmlns:w16du="http://schemas.microsoft.com/office/word/2023/wordml/word16du" xmlns:w16sdtdh="http://schemas.microsoft.com/office/word/2020/wordml/sdtdatahash" xmlns:w16sdtfl="http://schemas.microsoft.com/office/word/2024/wordml/sdtformatlock" xmlns:w16se="http://schemas.microsoft.com/office/word/2015/wordml/symex" xmlns:wpg="http://schemas.microsoft.com/office/word/2010/wordprocessingGroup" xmlns:wpi="http://schemas.microsoft.com/office/word/2010/wordprocessingInk" xmlns:wne="http://schemas.microsoft.com/office/word/2006/wordml" xmlns:wps="http://schemas.microsoft.com/office/word/2010/wordprocessingShape" mc:Ignorable="w14 w15 w16se w16cid w16 w16cex w16sdtdh w16sdtfl w16du wp14">
   <w:p>
     <w:pPr>
       <w:pBdr>
@@ -4947,15 +12427,25 @@
         <w:sz w:val="20"/>
         <w:szCs w:val="20"/>
       </w:rPr>
-      <w:t>K.S.B.Galkotuwa</w:t>
+      <w:t>K.S.</w:t>
+    </w:r>
+    <w:proofErr w:type="gramStart"/>
+    <w:r>
+      <w:rPr>
+        <w:rFonts w:ascii="Source Code Pro" w:eastAsia="Arial" w:hAnsi="Source Code Pro" w:cs="Arial"/>
+        <w:sz w:val="20"/>
+        <w:szCs w:val="20"/>
+      </w:rPr>
+      <w:t>B.Galkotuwa</w:t>
     </w:r>
     <w:proofErr w:type="spellEnd"/>
+    <w:proofErr w:type="gramEnd"/>
   </w:p>
 </w:hdr>
 </file>
 
 <file path=word/styles.xml><?xml version="1.0" encoding="utf-8"?>
-<w:styles xmlns:mc="http://schemas.openxmlformats.org/markup-compatibility/2006" xmlns:r="http://schemas.openxmlformats.org/officeDocument/2006/relationships" xmlns:w="http://schemas.openxmlformats.org/wordprocessingml/2006/main" xmlns:w14="http://schemas.microsoft.com/office/word/2010/wordml" xmlns:w15="http://schemas.microsoft.com/office/word/2012/wordml" xmlns:w16cex="http://schemas.microsoft.com/office/word/2018/wordml/cex" xmlns:w16cid="http://schemas.microsoft.com/office/word/2016/wordml/cid" xmlns:w16="http://schemas.microsoft.com/office/word/2018/wordml" xmlns:w16sdtdh="http://schemas.microsoft.com/office/word/2020/wordml/sdtdatahash" xmlns:w16se="http://schemas.microsoft.com/office/word/2015/wordml/symex" mc:Ignorable="w14 w15 w16se w16cid w16 w16cex w16sdtdh">
+<w:styles xmlns:mc="http://schemas.openxmlformats.org/markup-compatibility/2006" xmlns:r="http://schemas.openxmlformats.org/officeDocument/2006/relationships" xmlns:w="http://schemas.openxmlformats.org/wordprocessingml/2006/main" xmlns:w14="http://schemas.microsoft.com/office/word/2010/wordml" xmlns:w15="http://schemas.microsoft.com/office/word/2012/wordml" xmlns:w16cex="http://schemas.microsoft.com/office/word/2018/wordml/cex" xmlns:w16cid="http://schemas.microsoft.com/office/word/2016/wordml/cid" xmlns:w16="http://schemas.microsoft.com/office/word/2018/wordml" xmlns:w16du="http://schemas.microsoft.com/office/word/2023/wordml/word16du" xmlns:w16sdtdh="http://schemas.microsoft.com/office/word/2020/wordml/sdtdatahash" xmlns:w16sdtfl="http://schemas.microsoft.com/office/word/2024/wordml/sdtformatlock" xmlns:w16se="http://schemas.microsoft.com/office/word/2015/wordml/symex" mc:Ignorable="w14 w15 w16se w16cid w16 w16cex w16sdtdh w16sdtfl w16du">
   <w:docDefaults>
     <w:rPrDefault>
       <w:rPr>
